--- a/Artefatos/Lista de Requisitos.docx
+++ b/Artefatos/Lista de Requisitos.docx
@@ -1,6 +1,6 @@
 
 <file path=word/document.xml><?xml version="1.0" encoding="utf-8"?>
-<w:document xmlns:wpc="http://schemas.microsoft.com/office/word/2010/wordprocessingCanvas" xmlns:mc="http://schemas.openxmlformats.org/markup-compatibility/2006" xmlns:o="urn:schemas-microsoft-com:office:office" xmlns:r="http://schemas.openxmlformats.org/officeDocument/2006/relationships" xmlns:m="http://schemas.openxmlformats.org/officeDocument/2006/math" xmlns:v="urn:schemas-microsoft-com:vml" xmlns:wp14="http://schemas.microsoft.com/office/word/2010/wordprocessingDrawing" xmlns:wp="http://schemas.openxmlformats.org/drawingml/2006/wordprocessingDrawing" xmlns:w10="urn:schemas-microsoft-com:office:word" xmlns:w="http://schemas.openxmlformats.org/wordprocessingml/2006/main" xmlns:w14="http://schemas.microsoft.com/office/word/2010/wordml" xmlns:w15="http://schemas.microsoft.com/office/word/2012/wordml" xmlns:wpg="http://schemas.microsoft.com/office/word/2010/wordprocessingGroup" xmlns:wpi="http://schemas.microsoft.com/office/word/2010/wordprocessingInk" xmlns:wne="http://schemas.microsoft.com/office/word/2006/wordml" xmlns:wps="http://schemas.microsoft.com/office/word/2010/wordprocessingShape" mc:Ignorable="w14 w15 wp14">
+<w:document xmlns:wpc="http://schemas.microsoft.com/office/word/2010/wordprocessingCanvas" xmlns:cx="http://schemas.microsoft.com/office/drawing/2014/chartex" xmlns:cx1="http://schemas.microsoft.com/office/drawing/2015/9/8/chartex" xmlns:cx2="http://schemas.microsoft.com/office/drawing/2015/10/21/chartex" xmlns:mc="http://schemas.openxmlformats.org/markup-compatibility/2006" xmlns:o="urn:schemas-microsoft-com:office:office" xmlns:r="http://schemas.openxmlformats.org/officeDocument/2006/relationships" xmlns:m="http://schemas.openxmlformats.org/officeDocument/2006/math" xmlns:v="urn:schemas-microsoft-com:vml" xmlns:wp14="http://schemas.microsoft.com/office/word/2010/wordprocessingDrawing" xmlns:wp="http://schemas.openxmlformats.org/drawingml/2006/wordprocessingDrawing" xmlns:w10="urn:schemas-microsoft-com:office:word" xmlns:w="http://schemas.openxmlformats.org/wordprocessingml/2006/main" xmlns:w14="http://schemas.microsoft.com/office/word/2010/wordml" xmlns:w15="http://schemas.microsoft.com/office/word/2012/wordml" xmlns:w16se="http://schemas.microsoft.com/office/word/2015/wordml/symex" xmlns:wpg="http://schemas.microsoft.com/office/word/2010/wordprocessingGroup" xmlns:wpi="http://schemas.microsoft.com/office/word/2010/wordprocessingInk" xmlns:wne="http://schemas.microsoft.com/office/word/2006/wordml" xmlns:wps="http://schemas.microsoft.com/office/word/2010/wordprocessingShape" mc:Ignorable="w14 w15 w16se wp14">
   <w:body>
     <w:tbl>
       <w:tblPr>
@@ -64,7 +64,7 @@
           </w:tcPr>
           <w:p>
             <w:pPr>
-              <w:pStyle w:val="Cabealho"/>
+              <w:pStyle w:val="Header"/>
               <w:snapToGrid w:val="0"/>
               <w:spacing w:before="0"/>
               <w:jc w:val="both"/>
@@ -245,7 +245,16 @@
                 <w:bCs/>
                 <w:szCs w:val="22"/>
               </w:rPr>
-              <w:t>Marielen Marins</w:t>
+              <w:t>Daniel Sá</w:t>
+            </w:r>
+            <w:r>
+              <w:rPr>
+                <w:rFonts w:cs="Arial"/>
+                <w:b/>
+                <w:bCs/>
+                <w:szCs w:val="22"/>
+              </w:rPr>
+              <w:t xml:space="preserve">, Marielen Marins, Rodolfo Damiani </w:t>
             </w:r>
           </w:p>
         </w:tc>
@@ -266,7 +275,7 @@
           </w:tcPr>
           <w:p>
             <w:pPr>
-              <w:pStyle w:val="Cabealho"/>
+              <w:pStyle w:val="Header"/>
               <w:snapToGrid w:val="0"/>
               <w:spacing w:before="0"/>
               <w:jc w:val="both"/>
@@ -333,7 +342,7 @@
           </w:tcPr>
           <w:p>
             <w:pPr>
-              <w:pStyle w:val="Cabealho"/>
+              <w:pStyle w:val="Header"/>
               <w:snapToGrid w:val="0"/>
               <w:spacing w:before="0"/>
               <w:jc w:val="both"/>
@@ -401,8 +410,9 @@
                 <w:color w:val="000000"/>
                 <w:szCs w:val="22"/>
               </w:rPr>
-              <w:t xml:space="preserve">Fábio Farzat, Guilherme Travassos, </w:t>
-            </w:r>
+              <w:t xml:space="preserve">Fábio </w:t>
+            </w:r>
+            <w:proofErr w:type="spellStart"/>
             <w:r>
               <w:rPr>
                 <w:rFonts w:cs="Arial"/>
@@ -411,7 +421,40 @@
                 <w:color w:val="000000"/>
                 <w:szCs w:val="22"/>
               </w:rPr>
-              <w:t>Hilmer Neri, Talita Ribeiro</w:t>
+              <w:t>Farzat</w:t>
+            </w:r>
+            <w:proofErr w:type="spellEnd"/>
+            <w:r>
+              <w:rPr>
+                <w:rFonts w:cs="Arial"/>
+                <w:b/>
+                <w:bCs/>
+                <w:color w:val="000000"/>
+                <w:szCs w:val="22"/>
+              </w:rPr>
+              <w:t xml:space="preserve">, Guilherme Travassos, </w:t>
+            </w:r>
+            <w:proofErr w:type="spellStart"/>
+            <w:r>
+              <w:rPr>
+                <w:rFonts w:cs="Arial"/>
+                <w:b/>
+                <w:bCs/>
+                <w:color w:val="000000"/>
+                <w:szCs w:val="22"/>
+              </w:rPr>
+              <w:t>Hilmer</w:t>
+            </w:r>
+            <w:proofErr w:type="spellEnd"/>
+            <w:r>
+              <w:rPr>
+                <w:rFonts w:cs="Arial"/>
+                <w:b/>
+                <w:bCs/>
+                <w:color w:val="000000"/>
+                <w:szCs w:val="22"/>
+              </w:rPr>
+              <w:t xml:space="preserve"> Neri, Talita Ribeiro</w:t>
             </w:r>
           </w:p>
         </w:tc>
@@ -589,6 +632,7 @@
                 <w:szCs w:val="20"/>
               </w:rPr>
             </w:pPr>
+            <w:proofErr w:type="gramStart"/>
             <w:r>
               <w:rPr>
                 <w:b/>
@@ -598,6 +642,25 @@
               </w:rPr>
               <w:t>Autor</w:t>
             </w:r>
+            <w:r>
+              <w:rPr>
+                <w:b/>
+                <w:iCs/>
+                <w:sz w:val="20"/>
+                <w:szCs w:val="20"/>
+              </w:rPr>
+              <w:t>(</w:t>
+            </w:r>
+            <w:proofErr w:type="gramEnd"/>
+            <w:r>
+              <w:rPr>
+                <w:b/>
+                <w:iCs/>
+                <w:sz w:val="20"/>
+                <w:szCs w:val="20"/>
+              </w:rPr>
+              <w:t>es)</w:t>
+            </w:r>
           </w:p>
         </w:tc>
         <w:tc>
@@ -645,8 +708,8 @@
           </w:tcPr>
           <w:p>
             <w:pPr>
-              <w:pStyle w:val="Rodap"/>
-              <w:jc w:val="both"/>
+              <w:pStyle w:val="Footer"/>
+              <w:jc w:val="center"/>
               <w:rPr>
                 <w:rFonts w:cs="Arial"/>
                 <w:color w:val="777777"/>
@@ -712,16 +775,12 @@
                 <w:sz w:val="20"/>
                 <w:szCs w:val="20"/>
               </w:rPr>
-              <w:t>Marielen Marins</w:t>
-            </w:r>
-          </w:p>
-        </w:tc>
-        <w:tc>
-          <w:tcPr>
-            <w:tcW w:w="1245" w:type="dxa"/>
-          </w:tcPr>
-          <w:p>
-            <w:pPr>
+              <w:t>Daniel Sá,</w:t>
+            </w:r>
+          </w:p>
+          <w:p>
+            <w:pPr>
+              <w:jc w:val="both"/>
               <w:rPr>
                 <w:rFonts w:cs="Arial"/>
                 <w:color w:val="777777"/>
@@ -736,7 +795,159 @@
                 <w:sz w:val="20"/>
                 <w:szCs w:val="20"/>
               </w:rPr>
+              <w:t xml:space="preserve">Marielen Marins, </w:t>
+            </w:r>
+          </w:p>
+          <w:p>
+            <w:pPr>
+              <w:jc w:val="both"/>
+              <w:rPr>
+                <w:rFonts w:cs="Arial"/>
+                <w:color w:val="777777"/>
+                <w:sz w:val="20"/>
+                <w:szCs w:val="20"/>
+              </w:rPr>
+            </w:pPr>
+            <w:r>
+              <w:rPr>
+                <w:rFonts w:cs="Arial"/>
+                <w:color w:val="777777"/>
+                <w:sz w:val="20"/>
+                <w:szCs w:val="20"/>
+              </w:rPr>
+              <w:t>Rodolfo Damiani</w:t>
+            </w:r>
+          </w:p>
+        </w:tc>
+        <w:tc>
+          <w:tcPr>
+            <w:tcW w:w="1245" w:type="dxa"/>
+            <w:vAlign w:val="center"/>
+          </w:tcPr>
+          <w:p>
+            <w:pPr>
+              <w:jc w:val="center"/>
+              <w:rPr>
+                <w:rFonts w:cs="Arial"/>
+                <w:color w:val="777777"/>
+                <w:sz w:val="20"/>
+                <w:szCs w:val="20"/>
+              </w:rPr>
+            </w:pPr>
+            <w:r>
+              <w:rPr>
+                <w:rFonts w:cs="Arial"/>
+                <w:color w:val="777777"/>
+                <w:sz w:val="20"/>
+                <w:szCs w:val="20"/>
+              </w:rPr>
               <w:t>1.0</w:t>
+            </w:r>
+          </w:p>
+        </w:tc>
+      </w:tr>
+      <w:tr>
+        <w:tc>
+          <w:tcPr>
+            <w:tcW w:w="1418" w:type="dxa"/>
+            <w:vAlign w:val="center"/>
+          </w:tcPr>
+          <w:p>
+            <w:pPr>
+              <w:pStyle w:val="Footer"/>
+              <w:jc w:val="center"/>
+              <w:rPr>
+                <w:rFonts w:cs="Arial"/>
+                <w:color w:val="777777"/>
+                <w:sz w:val="20"/>
+                <w:szCs w:val="20"/>
+              </w:rPr>
+            </w:pPr>
+            <w:r>
+              <w:rPr>
+                <w:rFonts w:cs="Arial"/>
+                <w:color w:val="777777"/>
+                <w:sz w:val="20"/>
+                <w:szCs w:val="20"/>
+              </w:rPr>
+              <w:t>03/10/2016</w:t>
+            </w:r>
+          </w:p>
+        </w:tc>
+        <w:tc>
+          <w:tcPr>
+            <w:tcW w:w="5139" w:type="dxa"/>
+            <w:vAlign w:val="center"/>
+          </w:tcPr>
+          <w:p>
+            <w:pPr>
+              <w:jc w:val="both"/>
+              <w:rPr>
+                <w:rFonts w:cs="Arial"/>
+                <w:color w:val="777777"/>
+                <w:sz w:val="20"/>
+                <w:szCs w:val="20"/>
+              </w:rPr>
+            </w:pPr>
+            <w:r>
+              <w:rPr>
+                <w:rFonts w:cs="Arial"/>
+                <w:color w:val="777777"/>
+                <w:sz w:val="20"/>
+                <w:szCs w:val="20"/>
+              </w:rPr>
+              <w:t>Versão com considerações dos clientes</w:t>
+            </w:r>
+          </w:p>
+        </w:tc>
+        <w:tc>
+          <w:tcPr>
+            <w:tcW w:w="2311" w:type="dxa"/>
+          </w:tcPr>
+          <w:p>
+            <w:pPr>
+              <w:jc w:val="both"/>
+              <w:rPr>
+                <w:rFonts w:cs="Arial"/>
+                <w:color w:val="777777"/>
+                <w:sz w:val="20"/>
+                <w:szCs w:val="20"/>
+              </w:rPr>
+            </w:pPr>
+            <w:r>
+              <w:rPr>
+                <w:rFonts w:cs="Arial"/>
+                <w:color w:val="777777"/>
+                <w:sz w:val="20"/>
+                <w:szCs w:val="20"/>
+              </w:rPr>
+              <w:t>Marielen Marins</w:t>
+            </w:r>
+          </w:p>
+        </w:tc>
+        <w:tc>
+          <w:tcPr>
+            <w:tcW w:w="1245" w:type="dxa"/>
+            <w:vAlign w:val="center"/>
+          </w:tcPr>
+          <w:p>
+            <w:pPr>
+              <w:jc w:val="center"/>
+              <w:rPr>
+                <w:rFonts w:cs="Arial"/>
+                <w:color w:val="777777"/>
+                <w:sz w:val="20"/>
+                <w:szCs w:val="20"/>
+              </w:rPr>
+            </w:pPr>
+            <w:r>
+              <w:rPr>
+                <w:rFonts w:cs="Arial"/>
+                <w:color w:val="777777"/>
+                <w:sz w:val="20"/>
+                <w:szCs w:val="20"/>
+              </w:rPr>
+              <w:t>1.1</w:t>
             </w:r>
           </w:p>
         </w:tc>
@@ -864,7 +1075,7 @@
     </w:p>
     <w:p>
       <w:pPr>
-        <w:pStyle w:val="Ttulo2"/>
+        <w:pStyle w:val="Heading2"/>
         <w:spacing w:before="120" w:after="0"/>
         <w:rPr>
           <w:sz w:val="26"/>
@@ -890,13 +1101,15 @@
       </w:r>
       <w:bookmarkStart w:id="0" w:name="_Toc342901352"/>
     </w:p>
+    <w:p/>
+    <w:p/>
     <w:p>
       <w:pPr>
-        <w:pStyle w:val="Ttulo3"/>
+        <w:pStyle w:val="Heading3"/>
         <w:tabs>
           <w:tab w:val="clear" w:pos="720"/>
         </w:tabs>
-        <w:spacing w:before="120" w:after="0"/>
+        <w:spacing w:before="120"/>
         <w:ind w:left="0" w:firstLine="709"/>
         <w:rPr>
           <w:sz w:val="26"/>
@@ -918,7 +1131,7 @@
     </w:p>
     <w:p>
       <w:pPr>
-        <w:pStyle w:val="Corpodetexto3"/>
+        <w:pStyle w:val="BodyText3"/>
         <w:spacing w:line="480" w:lineRule="auto"/>
         <w:ind w:firstLine="709"/>
         <w:jc w:val="both"/>
@@ -939,7 +1152,7 @@
     </w:p>
     <w:p>
       <w:pPr>
-        <w:pStyle w:val="Corpodetexto3"/>
+        <w:pStyle w:val="BodyText3"/>
         <w:spacing w:line="480" w:lineRule="auto"/>
         <w:ind w:firstLine="709"/>
         <w:jc w:val="both"/>
@@ -960,11 +1173,23 @@
     </w:p>
     <w:p>
       <w:pPr>
-        <w:pStyle w:val="Ttulo3"/>
+        <w:pStyle w:val="BodyText3"/>
+        <w:spacing w:line="480" w:lineRule="auto"/>
+        <w:jc w:val="both"/>
+        <w:rPr>
+          <w:rFonts w:cs="Arial"/>
+          <w:color w:val="auto"/>
+          <w:sz w:val="24"/>
+        </w:rPr>
+      </w:pPr>
+    </w:p>
+    <w:p>
+      <w:pPr>
+        <w:pStyle w:val="Heading3"/>
         <w:tabs>
           <w:tab w:val="clear" w:pos="720"/>
         </w:tabs>
-        <w:spacing w:before="120" w:after="0"/>
+        <w:spacing w:before="120"/>
         <w:ind w:left="0" w:firstLine="709"/>
         <w:rPr>
           <w:sz w:val="26"/>
@@ -986,7 +1211,7 @@
     </w:p>
     <w:p>
       <w:pPr>
-        <w:pStyle w:val="Corpodetexto3"/>
+        <w:pStyle w:val="BodyText3"/>
         <w:spacing w:line="480" w:lineRule="auto"/>
         <w:ind w:firstLine="709"/>
         <w:jc w:val="both"/>
@@ -1007,11 +1232,24 @@
     </w:p>
     <w:p>
       <w:pPr>
-        <w:pStyle w:val="Ttulo3"/>
+        <w:pStyle w:val="BodyText3"/>
+        <w:spacing w:line="480" w:lineRule="auto"/>
+        <w:ind w:firstLine="709"/>
+        <w:jc w:val="both"/>
+        <w:rPr>
+          <w:rFonts w:cs="Arial"/>
+          <w:color w:val="auto"/>
+          <w:sz w:val="24"/>
+        </w:rPr>
+      </w:pPr>
+    </w:p>
+    <w:p>
+      <w:pPr>
+        <w:pStyle w:val="Heading3"/>
         <w:tabs>
           <w:tab w:val="clear" w:pos="720"/>
         </w:tabs>
-        <w:spacing w:before="120" w:after="0"/>
+        <w:spacing w:before="120"/>
         <w:ind w:left="0" w:firstLine="709"/>
         <w:rPr>
           <w:sz w:val="26"/>
@@ -1026,7 +1264,7 @@
     </w:p>
     <w:p>
       <w:pPr>
-        <w:pStyle w:val="Corpodetexto3"/>
+        <w:pStyle w:val="BodyText3"/>
         <w:jc w:val="both"/>
         <w:rPr>
           <w:rFonts w:cs="Arial"/>
@@ -1055,8 +1293,8 @@
         <w:tblLook w:val="0000" w:firstRow="0" w:lastRow="0" w:firstColumn="0" w:lastColumn="0" w:noHBand="0" w:noVBand="0"/>
       </w:tblPr>
       <w:tblGrid>
-        <w:gridCol w:w="7020"/>
-        <w:gridCol w:w="3240"/>
+        <w:gridCol w:w="6643"/>
+        <w:gridCol w:w="3617"/>
       </w:tblGrid>
       <w:tr>
         <w:trPr>
@@ -1064,7 +1302,7 @@
         </w:trPr>
         <w:tc>
           <w:tcPr>
-            <w:tcW w:w="7020" w:type="dxa"/>
+            <w:tcW w:w="6643" w:type="dxa"/>
             <w:shd w:val="clear" w:color="auto" w:fill="D9D9D9"/>
             <w:noWrap/>
             <w:tcMar>
@@ -1098,7 +1336,7 @@
         </w:tc>
         <w:tc>
           <w:tcPr>
-            <w:tcW w:w="3240" w:type="dxa"/>
+            <w:tcW w:w="3617" w:type="dxa"/>
             <w:shd w:val="clear" w:color="auto" w:fill="D9D9D9"/>
             <w:noWrap/>
             <w:tcMar>
@@ -1141,7 +1379,7 @@
         </w:tblPrEx>
         <w:tc>
           <w:tcPr>
-            <w:tcW w:w="7020" w:type="dxa"/>
+            <w:tcW w:w="6643" w:type="dxa"/>
             <w:vAlign w:val="center"/>
           </w:tcPr>
           <w:p>
@@ -1166,15 +1404,21 @@
         </w:tc>
         <w:tc>
           <w:tcPr>
-            <w:tcW w:w="3240" w:type="dxa"/>
-            <w:vAlign w:val="center"/>
-          </w:tcPr>
-          <w:p>
-            <w:pPr>
-              <w:rPr>
-                <w:sz w:val="24"/>
-              </w:rPr>
-            </w:pPr>
+            <w:tcW w:w="3617" w:type="dxa"/>
+            <w:vAlign w:val="center"/>
+          </w:tcPr>
+          <w:p>
+            <w:pPr>
+              <w:rPr>
+                <w:sz w:val="24"/>
+              </w:rPr>
+            </w:pPr>
+            <w:r>
+              <w:rPr>
+                <w:sz w:val="24"/>
+              </w:rPr>
+              <w:t>Analista de Requisitos / Revisor</w:t>
+            </w:r>
           </w:p>
         </w:tc>
       </w:tr>
@@ -1188,26 +1432,34 @@
         </w:tblPrEx>
         <w:tc>
           <w:tcPr>
-            <w:tcW w:w="7020" w:type="dxa"/>
-            <w:vAlign w:val="center"/>
-          </w:tcPr>
-          <w:p>
-            <w:pPr>
-              <w:rPr>
-                <w:sz w:val="24"/>
-              </w:rPr>
-            </w:pPr>
-            <w:r>
-              <w:rPr>
-                <w:sz w:val="24"/>
-              </w:rPr>
-              <w:t>Fábio Farzat</w:t>
-            </w:r>
-          </w:p>
-        </w:tc>
-        <w:tc>
-          <w:tcPr>
-            <w:tcW w:w="3240" w:type="dxa"/>
+            <w:tcW w:w="6643" w:type="dxa"/>
+            <w:vAlign w:val="center"/>
+          </w:tcPr>
+          <w:p>
+            <w:pPr>
+              <w:rPr>
+                <w:sz w:val="24"/>
+              </w:rPr>
+            </w:pPr>
+            <w:r>
+              <w:rPr>
+                <w:sz w:val="24"/>
+              </w:rPr>
+              <w:t xml:space="preserve">Fábio </w:t>
+            </w:r>
+            <w:proofErr w:type="spellStart"/>
+            <w:r>
+              <w:rPr>
+                <w:sz w:val="24"/>
+              </w:rPr>
+              <w:t>Farzat</w:t>
+            </w:r>
+            <w:proofErr w:type="spellEnd"/>
+          </w:p>
+        </w:tc>
+        <w:tc>
+          <w:tcPr>
+            <w:tcW w:w="3617" w:type="dxa"/>
             <w:vAlign w:val="center"/>
           </w:tcPr>
           <w:p>
@@ -1235,7 +1487,7 @@
         </w:tblPrEx>
         <w:tc>
           <w:tcPr>
-            <w:tcW w:w="7020" w:type="dxa"/>
+            <w:tcW w:w="6643" w:type="dxa"/>
             <w:vAlign w:val="center"/>
           </w:tcPr>
           <w:p>
@@ -1254,7 +1506,7 @@
         </w:tc>
         <w:tc>
           <w:tcPr>
-            <w:tcW w:w="3240" w:type="dxa"/>
+            <w:tcW w:w="3617" w:type="dxa"/>
             <w:vAlign w:val="center"/>
           </w:tcPr>
           <w:p>
@@ -1282,26 +1534,34 @@
         </w:tblPrEx>
         <w:tc>
           <w:tcPr>
-            <w:tcW w:w="7020" w:type="dxa"/>
-            <w:vAlign w:val="center"/>
-          </w:tcPr>
-          <w:p>
-            <w:pPr>
-              <w:rPr>
-                <w:sz w:val="24"/>
-              </w:rPr>
-            </w:pPr>
-            <w:r>
-              <w:rPr>
-                <w:sz w:val="24"/>
-              </w:rPr>
-              <w:t>Hilmer Neri</w:t>
-            </w:r>
-          </w:p>
-        </w:tc>
-        <w:tc>
-          <w:tcPr>
-            <w:tcW w:w="3240" w:type="dxa"/>
+            <w:tcW w:w="6643" w:type="dxa"/>
+            <w:vAlign w:val="center"/>
+          </w:tcPr>
+          <w:p>
+            <w:pPr>
+              <w:rPr>
+                <w:sz w:val="24"/>
+              </w:rPr>
+            </w:pPr>
+            <w:proofErr w:type="spellStart"/>
+            <w:r>
+              <w:rPr>
+                <w:sz w:val="24"/>
+              </w:rPr>
+              <w:t>Hilmer</w:t>
+            </w:r>
+            <w:proofErr w:type="spellEnd"/>
+            <w:r>
+              <w:rPr>
+                <w:sz w:val="24"/>
+              </w:rPr>
+              <w:t xml:space="preserve"> Neri</w:t>
+            </w:r>
+          </w:p>
+        </w:tc>
+        <w:tc>
+          <w:tcPr>
+            <w:tcW w:w="3617" w:type="dxa"/>
             <w:vAlign w:val="center"/>
           </w:tcPr>
           <w:p>
@@ -1329,34 +1589,42 @@
         </w:tblPrEx>
         <w:tc>
           <w:tcPr>
-            <w:tcW w:w="7020" w:type="dxa"/>
-            <w:vAlign w:val="center"/>
-          </w:tcPr>
-          <w:p>
-            <w:pPr>
-              <w:rPr>
-                <w:sz w:val="24"/>
-              </w:rPr>
-            </w:pPr>
-            <w:r>
-              <w:rPr>
-                <w:sz w:val="24"/>
-              </w:rPr>
-              <w:t>Jaime Loureiro</w:t>
-            </w:r>
-          </w:p>
-        </w:tc>
-        <w:tc>
-          <w:tcPr>
-            <w:tcW w:w="3240" w:type="dxa"/>
-            <w:vAlign w:val="center"/>
-          </w:tcPr>
-          <w:p>
-            <w:pPr>
-              <w:rPr>
-                <w:sz w:val="24"/>
-              </w:rPr>
-            </w:pPr>
+            <w:tcW w:w="6643" w:type="dxa"/>
+            <w:vAlign w:val="center"/>
+          </w:tcPr>
+          <w:p>
+            <w:pPr>
+              <w:rPr>
+                <w:sz w:val="24"/>
+              </w:rPr>
+            </w:pPr>
+            <w:bookmarkStart w:id="1" w:name="_GoBack"/>
+            <w:bookmarkEnd w:id="1"/>
+            <w:r>
+              <w:rPr>
+                <w:sz w:val="24"/>
+              </w:rPr>
+              <w:t>Marielen Marins</w:t>
+            </w:r>
+          </w:p>
+        </w:tc>
+        <w:tc>
+          <w:tcPr>
+            <w:tcW w:w="3617" w:type="dxa"/>
+            <w:vAlign w:val="center"/>
+          </w:tcPr>
+          <w:p>
+            <w:pPr>
+              <w:rPr>
+                <w:sz w:val="24"/>
+              </w:rPr>
+            </w:pPr>
+            <w:r>
+              <w:rPr>
+                <w:sz w:val="24"/>
+              </w:rPr>
+              <w:t>Analista de Requisitos / Revisor</w:t>
+            </w:r>
           </w:p>
         </w:tc>
       </w:tr>
@@ -1370,34 +1638,40 @@
         </w:tblPrEx>
         <w:tc>
           <w:tcPr>
-            <w:tcW w:w="7020" w:type="dxa"/>
-            <w:vAlign w:val="center"/>
-          </w:tcPr>
-          <w:p>
-            <w:pPr>
-              <w:rPr>
-                <w:sz w:val="24"/>
-              </w:rPr>
-            </w:pPr>
-            <w:r>
-              <w:rPr>
-                <w:sz w:val="24"/>
-              </w:rPr>
-              <w:t>Marielen Marins</w:t>
-            </w:r>
-          </w:p>
-        </w:tc>
-        <w:tc>
-          <w:tcPr>
-            <w:tcW w:w="3240" w:type="dxa"/>
-            <w:vAlign w:val="center"/>
-          </w:tcPr>
-          <w:p>
-            <w:pPr>
-              <w:rPr>
-                <w:sz w:val="24"/>
-              </w:rPr>
-            </w:pPr>
+            <w:tcW w:w="6643" w:type="dxa"/>
+            <w:vAlign w:val="center"/>
+          </w:tcPr>
+          <w:p>
+            <w:pPr>
+              <w:rPr>
+                <w:sz w:val="24"/>
+              </w:rPr>
+            </w:pPr>
+            <w:r>
+              <w:rPr>
+                <w:sz w:val="24"/>
+              </w:rPr>
+              <w:t>Rodolfo Damiani</w:t>
+            </w:r>
+          </w:p>
+        </w:tc>
+        <w:tc>
+          <w:tcPr>
+            <w:tcW w:w="3617" w:type="dxa"/>
+            <w:vAlign w:val="center"/>
+          </w:tcPr>
+          <w:p>
+            <w:pPr>
+              <w:rPr>
+                <w:sz w:val="24"/>
+              </w:rPr>
+            </w:pPr>
+            <w:r>
+              <w:rPr>
+                <w:sz w:val="24"/>
+              </w:rPr>
+              <w:t>Analista de Requisitos / Revisor</w:t>
+            </w:r>
           </w:p>
         </w:tc>
       </w:tr>
@@ -1411,48 +1685,7 @@
         </w:tblPrEx>
         <w:tc>
           <w:tcPr>
-            <w:tcW w:w="7020" w:type="dxa"/>
-            <w:vAlign w:val="center"/>
-          </w:tcPr>
-          <w:p>
-            <w:pPr>
-              <w:rPr>
-                <w:sz w:val="24"/>
-              </w:rPr>
-            </w:pPr>
-            <w:r>
-              <w:rPr>
-                <w:sz w:val="24"/>
-              </w:rPr>
-              <w:t>Rodolfo Damiani</w:t>
-            </w:r>
-          </w:p>
-        </w:tc>
-        <w:tc>
-          <w:tcPr>
-            <w:tcW w:w="3240" w:type="dxa"/>
-            <w:vAlign w:val="center"/>
-          </w:tcPr>
-          <w:p>
-            <w:pPr>
-              <w:rPr>
-                <w:sz w:val="24"/>
-              </w:rPr>
-            </w:pPr>
-          </w:p>
-        </w:tc>
-      </w:tr>
-      <w:tr>
-        <w:tblPrEx>
-          <w:tblCellMar>
-            <w:left w:w="108" w:type="dxa"/>
-            <w:right w:w="108" w:type="dxa"/>
-          </w:tblCellMar>
-          <w:tblLook w:val="04A0" w:firstRow="1" w:lastRow="0" w:firstColumn="1" w:lastColumn="0" w:noHBand="0" w:noVBand="1"/>
-        </w:tblPrEx>
-        <w:tc>
-          <w:tcPr>
-            <w:tcW w:w="7020" w:type="dxa"/>
+            <w:tcW w:w="6643" w:type="dxa"/>
             <w:vAlign w:val="center"/>
           </w:tcPr>
           <w:p>
@@ -1471,7 +1704,7 @@
         </w:tc>
         <w:tc>
           <w:tcPr>
-            <w:tcW w:w="3240" w:type="dxa"/>
+            <w:tcW w:w="3617" w:type="dxa"/>
             <w:vAlign w:val="center"/>
           </w:tcPr>
           <w:p>
@@ -1502,14 +1735,38 @@
     </w:p>
     <w:p>
       <w:pPr>
-        <w:pStyle w:val="Ttulo2"/>
+        <w:rPr>
+          <w:rFonts w:cs="Arial"/>
+          <w:szCs w:val="28"/>
+        </w:rPr>
+      </w:pPr>
+      <w:r>
+        <w:rPr>
+          <w:rFonts w:cs="Arial"/>
+          <w:szCs w:val="28"/>
+        </w:rPr>
+        <w:br w:type="page"/>
+      </w:r>
+    </w:p>
+    <w:p>
+      <w:pPr>
+        <w:spacing w:before="120"/>
+        <w:rPr>
+          <w:rFonts w:cs="Arial"/>
+          <w:szCs w:val="28"/>
+        </w:rPr>
+      </w:pPr>
+    </w:p>
+    <w:p>
+      <w:pPr>
+        <w:pStyle w:val="Heading2"/>
         <w:spacing w:before="120" w:after="0"/>
         <w:rPr>
           <w:sz w:val="26"/>
           <w:szCs w:val="26"/>
         </w:rPr>
       </w:pPr>
-      <w:bookmarkStart w:id="1" w:name="_Toc342901353"/>
+      <w:bookmarkStart w:id="2" w:name="_Toc342901353"/>
       <w:r>
         <w:rPr>
           <w:sz w:val="26"/>
@@ -1538,24 +1795,24 @@
         </w:rPr>
         <w:t>Software</w:t>
       </w:r>
-      <w:bookmarkEnd w:id="1"/>
+      <w:bookmarkEnd w:id="2"/>
     </w:p>
     <w:p>
       <w:pPr>
-        <w:pStyle w:val="Ttulo3"/>
+        <w:pStyle w:val="Heading3"/>
         <w:spacing w:before="120" w:after="0"/>
         <w:rPr>
           <w:sz w:val="26"/>
         </w:rPr>
       </w:pPr>
-      <w:bookmarkStart w:id="2" w:name="_Toc342901354"/>
+      <w:bookmarkStart w:id="3" w:name="_Toc342901354"/>
       <w:r>
         <w:rPr>
           <w:sz w:val="26"/>
         </w:rPr>
         <w:t>Requisitos Funcionais</w:t>
       </w:r>
-      <w:bookmarkEnd w:id="2"/>
+      <w:bookmarkEnd w:id="3"/>
     </w:p>
     <w:p>
       <w:pPr>
@@ -1583,6 +1840,9 @@
         <w:gridCol w:w="1736"/>
       </w:tblGrid>
       <w:tr>
+        <w:trPr>
+          <w:tblHeader/>
+        </w:trPr>
         <w:tc>
           <w:tcPr>
             <w:tcW w:w="1347" w:type="dxa"/>
@@ -1705,7 +1965,6 @@
                 <w:iCs/>
                 <w:sz w:val="24"/>
               </w:rPr>
-              <w:lastRenderedPageBreak/>
               <w:t>RF0</w:t>
             </w:r>
             <w:r>
@@ -1834,35 +2093,14 @@
                 <w:iCs/>
                 <w:sz w:val="24"/>
               </w:rPr>
-              <w:t>O sistema deve possibilitar a categorização das ocorrências podendo ser roubo, furto, vandalismo, acidente</w:t>
-            </w:r>
-            <w:r>
-              <w:rPr>
-                <w:iCs/>
-                <w:sz w:val="24"/>
-              </w:rPr>
-              <w:t xml:space="preserve"> de trânsito</w:t>
-            </w:r>
-            <w:r>
-              <w:rPr>
-                <w:iCs/>
-                <w:sz w:val="24"/>
-              </w:rPr>
-              <w:t>, abandono de animais</w:t>
-            </w:r>
-            <w:r>
-              <w:rPr>
-                <w:iCs/>
-                <w:sz w:val="24"/>
-              </w:rPr>
-              <w:t>, tentativa de estupro</w:t>
-            </w:r>
-            <w:r>
-              <w:rPr>
-                <w:iCs/>
-                <w:sz w:val="24"/>
-              </w:rPr>
-              <w:t>, desaparecimento de pessoa</w:t>
+              <w:t>O sistema deve possibilitar a categorização das ocorrências</w:t>
+            </w:r>
+            <w:r>
+              <w:rPr>
+                <w:iCs/>
+                <w:sz w:val="24"/>
+              </w:rPr>
+              <w:t>, assim como um boletim de ocorrências</w:t>
             </w:r>
             <w:r>
               <w:rPr>
@@ -1969,15 +2207,31 @@
                 <w:iCs/>
                 <w:sz w:val="24"/>
               </w:rPr>
-              <w:t>O cadastro no sistema, caso o relator seja aluno ou funcionário da instituição, deve utilizar informações de identificação do relator da universidade</w:t>
-            </w:r>
-            <w:r>
-              <w:rPr>
-                <w:rFonts w:cs="Arial"/>
-                <w:iCs/>
-                <w:sz w:val="24"/>
-              </w:rPr>
-              <w:t>, como DRE e registro funcional.</w:t>
+              <w:t xml:space="preserve">O cadastro do sistema deve </w:t>
+            </w:r>
+            <w:r>
+              <w:rPr>
+                <w:rFonts w:cs="Arial"/>
+                <w:iCs/>
+                <w:sz w:val="24"/>
+              </w:rPr>
+              <w:t>pedir a inserção de tipo de ocorrência, local, data e hora onde a ocorr</w:t>
+            </w:r>
+            <w:r>
+              <w:rPr>
+                <w:rFonts w:cs="Arial"/>
+                <w:iCs/>
+                <w:sz w:val="24"/>
+              </w:rPr>
+              <w:t>ência aconteceu</w:t>
+            </w:r>
+            <w:r>
+              <w:rPr>
+                <w:rFonts w:cs="Arial"/>
+                <w:iCs/>
+                <w:sz w:val="24"/>
+              </w:rPr>
+              <w:t>.</w:t>
             </w:r>
           </w:p>
         </w:tc>
@@ -2089,31 +2343,7 @@
                 <w:iCs/>
                 <w:sz w:val="24"/>
               </w:rPr>
-              <w:t xml:space="preserve">O cadastro do sistema deve </w:t>
-            </w:r>
-            <w:r>
-              <w:rPr>
-                <w:rFonts w:cs="Arial"/>
-                <w:iCs/>
-                <w:sz w:val="24"/>
-              </w:rPr>
-              <w:t>pedir a inserção de tipo de ocorrência, local, data e hora onde a ocorr</w:t>
-            </w:r>
-            <w:r>
-              <w:rPr>
-                <w:rFonts w:cs="Arial"/>
-                <w:iCs/>
-                <w:sz w:val="24"/>
-              </w:rPr>
-              <w:t>ência aconteceu</w:t>
-            </w:r>
-            <w:r>
-              <w:rPr>
-                <w:rFonts w:cs="Arial"/>
-                <w:iCs/>
-                <w:sz w:val="24"/>
-              </w:rPr>
-              <w:t>.</w:t>
+              <w:t>O cadastro do sistema deve listar os locais específicos dos campi, assim como um campo editável, caso a ocorrência não tenha acontecido nesses lugares específicos.</w:t>
             </w:r>
           </w:p>
         </w:tc>
@@ -2218,7 +2448,7 @@
                 <w:iCs/>
                 <w:sz w:val="24"/>
               </w:rPr>
-              <w:t>O cadastro do sistema deve listar os locais específicos dos campi, assim como um campo editável, caso a ocorrência não tenha acontecido nesses lugares específicos.</w:t>
+              <w:t>O sistema deve listar as ocorrências depois do cadastro do CPF.</w:t>
             </w:r>
           </w:p>
         </w:tc>
@@ -2242,15 +2472,7 @@
                 <w:iCs/>
                 <w:sz w:val="24"/>
               </w:rPr>
-              <w:t>Propost</w:t>
-            </w:r>
-            <w:r>
-              <w:rPr>
-                <w:rFonts w:cs="Arial"/>
-                <w:iCs/>
-                <w:sz w:val="24"/>
-              </w:rPr>
-              <w:t>o</w:t>
+              <w:t>Proposto</w:t>
             </w:r>
           </w:p>
         </w:tc>
@@ -2298,7 +2520,14 @@
                 <w:iCs/>
                 <w:sz w:val="24"/>
               </w:rPr>
-              <w:t>RF06</w:t>
+              <w:t>RF0</w:t>
+            </w:r>
+            <w:r>
+              <w:rPr>
+                <w:iCs/>
+                <w:sz w:val="24"/>
+              </w:rPr>
+              <w:t>6</w:t>
             </w:r>
           </w:p>
         </w:tc>
@@ -2323,7 +2552,23 @@
                 <w:iCs/>
                 <w:sz w:val="24"/>
               </w:rPr>
-              <w:t>Após o cadastro, o sistema envia os dados para um banco de dados para ser possível a consulta a posteriori.</w:t>
+              <w:t xml:space="preserve">O sistema deve permitir </w:t>
+            </w:r>
+            <w:r>
+              <w:rPr>
+                <w:rFonts w:cs="Arial"/>
+                <w:iCs/>
+                <w:sz w:val="24"/>
+              </w:rPr>
+              <w:t>que o gestor faça o</w:t>
+            </w:r>
+            <w:r>
+              <w:rPr>
+                <w:rFonts w:cs="Arial"/>
+                <w:iCs/>
+                <w:sz w:val="24"/>
+              </w:rPr>
+              <w:t xml:space="preserve"> cadastro de funcionários de segurança.</w:t>
             </w:r>
           </w:p>
         </w:tc>
@@ -2347,7 +2592,15 @@
                 <w:iCs/>
                 <w:sz w:val="24"/>
               </w:rPr>
-              <w:t>Proposto</w:t>
+              <w:t>Propost</w:t>
+            </w:r>
+            <w:r>
+              <w:rPr>
+                <w:rFonts w:cs="Arial"/>
+                <w:iCs/>
+                <w:sz w:val="24"/>
+              </w:rPr>
+              <w:t>o</w:t>
             </w:r>
           </w:p>
         </w:tc>
@@ -2427,15 +2680,7 @@
                 <w:iCs/>
                 <w:sz w:val="24"/>
               </w:rPr>
-              <w:t>Os relatórios estatísticos devem ser gerados apresentando locais e horários mais afetados, tipos de ocorrências mais frequentes no contexto de cada campus, como na universidade em geral</w:t>
-            </w:r>
-            <w:r>
-              <w:rPr>
-                <w:rFonts w:cs="Arial"/>
-                <w:iCs/>
-                <w:sz w:val="24"/>
-              </w:rPr>
-              <w:t>, e mapas de calor de tipos de ocorrências versus locais nos campi.</w:t>
+              <w:t>O sistema permitirá a geração de relatórios pelos gestores.</w:t>
             </w:r>
           </w:p>
         </w:tc>
@@ -2459,15 +2704,7 @@
                 <w:iCs/>
                 <w:sz w:val="24"/>
               </w:rPr>
-              <w:t>Propost</w:t>
-            </w:r>
-            <w:r>
-              <w:rPr>
-                <w:rFonts w:cs="Arial"/>
-                <w:iCs/>
-                <w:sz w:val="24"/>
-              </w:rPr>
-              <w:t>o</w:t>
+              <w:t>Proposto</w:t>
             </w:r>
           </w:p>
         </w:tc>
@@ -2515,14 +2752,7 @@
                 <w:iCs/>
                 <w:sz w:val="24"/>
               </w:rPr>
-              <w:t>RF0</w:t>
-            </w:r>
-            <w:r>
-              <w:rPr>
-                <w:iCs/>
-                <w:sz w:val="24"/>
-              </w:rPr>
-              <w:t>8</w:t>
+              <w:t>RF08</w:t>
             </w:r>
           </w:p>
         </w:tc>
@@ -2547,7 +2777,7 @@
                 <w:iCs/>
                 <w:sz w:val="24"/>
               </w:rPr>
-              <w:t>O sistema deve permitir o cadastro de funcionários de segurança para a geração dos relatórios.</w:t>
+              <w:t>Os relatórios estatísticos devem ser gerados apresentando locais e horários mais afetados, tipos de ocorrências mais frequentes no contexto de cada campus, assim como na universidade.</w:t>
             </w:r>
           </w:p>
         </w:tc>
@@ -2571,15 +2801,7 @@
                 <w:iCs/>
                 <w:sz w:val="24"/>
               </w:rPr>
-              <w:t>Propost</w:t>
-            </w:r>
-            <w:r>
-              <w:rPr>
-                <w:rFonts w:cs="Arial"/>
-                <w:iCs/>
-                <w:sz w:val="24"/>
-              </w:rPr>
-              <w:t>o</w:t>
+              <w:t>Proposto</w:t>
             </w:r>
           </w:p>
         </w:tc>
@@ -2659,7 +2881,55 @@
                 <w:iCs/>
                 <w:sz w:val="24"/>
               </w:rPr>
-              <w:t>O sistema deve permitir que qualquer usuário possa ter acesso a um feed de ocorrências com a possibilidade de pesquisar algo específico.</w:t>
+              <w:t xml:space="preserve">O sistema deve permitir que </w:t>
+            </w:r>
+            <w:r>
+              <w:rPr>
+                <w:rFonts w:cs="Arial"/>
+                <w:iCs/>
+                <w:sz w:val="24"/>
+              </w:rPr>
+              <w:t>os gestores</w:t>
+            </w:r>
+            <w:r>
+              <w:rPr>
+                <w:rFonts w:cs="Arial"/>
+                <w:iCs/>
+                <w:sz w:val="24"/>
+              </w:rPr>
+              <w:t xml:space="preserve"> </w:t>
+            </w:r>
+            <w:r>
+              <w:rPr>
+                <w:rFonts w:cs="Arial"/>
+                <w:iCs/>
+                <w:sz w:val="24"/>
+              </w:rPr>
+              <w:t>tenham acesso a um</w:t>
+            </w:r>
+            <w:r>
+              <w:rPr>
+                <w:rFonts w:cs="Arial"/>
+                <w:iCs/>
+                <w:sz w:val="24"/>
+              </w:rPr>
+              <w:t>a lista</w:t>
+            </w:r>
+            <w:r>
+              <w:rPr>
+                <w:rFonts w:cs="Arial"/>
+                <w:iCs/>
+                <w:sz w:val="24"/>
+              </w:rPr>
+              <w:t xml:space="preserve"> de ocorrências</w:t>
+            </w:r>
+            <w:r>
+              <w:rPr>
+                <w:rFonts w:cs="Arial"/>
+                <w:iCs/>
+                <w:sz w:val="24"/>
+              </w:rPr>
+              <w:t xml:space="preserve"> ordenadas pela data.</w:t>
             </w:r>
           </w:p>
         </w:tc>
@@ -2756,111 +3026,23 @@
                 <w:iCs/>
                 <w:sz w:val="24"/>
               </w:rPr>
-              <w:t>O sistema deve permitir que qualquer usuário comente sobre uma ocorrência, informando o tipo de comentário (se foi testemunha, se aconteceu com a mesma, se estava presente e não viu o ocorrido e outros) e um espaço para dissertar.</w:t>
-            </w:r>
-          </w:p>
-        </w:tc>
-        <w:tc>
-          <w:tcPr>
-            <w:tcW w:w="1514" w:type="dxa"/>
-            <w:vAlign w:val="center"/>
-          </w:tcPr>
-          <w:p>
-            <w:pPr>
-              <w:spacing w:before="120"/>
-              <w:rPr>
-                <w:rFonts w:cs="Arial"/>
-                <w:iCs/>
-                <w:sz w:val="24"/>
-              </w:rPr>
-            </w:pPr>
-            <w:r>
-              <w:rPr>
-                <w:rFonts w:cs="Arial"/>
-                <w:iCs/>
-                <w:sz w:val="24"/>
-              </w:rPr>
-              <w:t>Proposto</w:t>
-            </w:r>
-          </w:p>
-        </w:tc>
-        <w:tc>
-          <w:tcPr>
-            <w:tcW w:w="1736" w:type="dxa"/>
-            <w:vAlign w:val="center"/>
-          </w:tcPr>
-          <w:p>
-            <w:pPr>
-              <w:spacing w:before="120"/>
-              <w:rPr>
-                <w:rFonts w:cs="Arial"/>
-                <w:iCs/>
-                <w:sz w:val="24"/>
-              </w:rPr>
-            </w:pPr>
-            <w:r>
-              <w:rPr>
-                <w:rFonts w:cs="Arial"/>
-                <w:iCs/>
-                <w:sz w:val="24"/>
-              </w:rPr>
-              <w:t>Alta</w:t>
-            </w:r>
-          </w:p>
-        </w:tc>
-      </w:tr>
-      <w:tr>
-        <w:tc>
-          <w:tcPr>
-            <w:tcW w:w="1347" w:type="dxa"/>
-            <w:vAlign w:val="center"/>
-          </w:tcPr>
-          <w:p>
-            <w:pPr>
-              <w:spacing w:before="120"/>
-              <w:rPr>
-                <w:iCs/>
-                <w:sz w:val="24"/>
-              </w:rPr>
-            </w:pPr>
-            <w:r>
-              <w:rPr>
-                <w:iCs/>
-                <w:sz w:val="24"/>
-              </w:rPr>
-              <w:t>RF1</w:t>
-            </w:r>
-            <w:r>
-              <w:rPr>
-                <w:iCs/>
-                <w:sz w:val="24"/>
-              </w:rPr>
-              <w:t>1</w:t>
-            </w:r>
-          </w:p>
-        </w:tc>
-        <w:tc>
-          <w:tcPr>
-            <w:tcW w:w="5715" w:type="dxa"/>
-            <w:vAlign w:val="center"/>
-          </w:tcPr>
-          <w:p>
-            <w:pPr>
-              <w:spacing w:before="120"/>
-              <w:jc w:val="both"/>
-              <w:rPr>
-                <w:rFonts w:cs="Arial"/>
-                <w:iCs/>
-                <w:sz w:val="24"/>
-              </w:rPr>
-            </w:pPr>
-            <w:r>
-              <w:rPr>
-                <w:rFonts w:cs="Arial"/>
-                <w:iCs/>
-                <w:sz w:val="24"/>
-              </w:rPr>
-              <w:t>O sistema deve fornecer um botão de emergência onde é enviado uma solicitação para o DISEG junto com a localização do requerente.</w:t>
+              <w:t xml:space="preserve">O sistema deve </w:t>
+            </w:r>
+            <w:r>
+              <w:rPr>
+                <w:rFonts w:cs="Arial"/>
+                <w:iCs/>
+                <w:sz w:val="24"/>
+              </w:rPr>
+              <w:t>mandar um alerta para os gestores</w:t>
+            </w:r>
+            <w:r>
+              <w:rPr>
+                <w:rFonts w:cs="Arial"/>
+                <w:iCs/>
+                <w:sz w:val="24"/>
+              </w:rPr>
+              <w:t>, caso a ocorrência esteja acontecendo no momento.</w:t>
             </w:r>
           </w:p>
         </w:tc>
@@ -2916,7 +3098,7 @@
     </w:tbl>
     <w:p>
       <w:pPr>
-        <w:pStyle w:val="Ttulo3"/>
+        <w:pStyle w:val="Heading3"/>
         <w:numPr>
           <w:ilvl w:val="0"/>
           <w:numId w:val="0"/>
@@ -2928,11 +3110,11 @@
           <w:szCs w:val="24"/>
         </w:rPr>
       </w:pPr>
-      <w:bookmarkStart w:id="3" w:name="_Toc342901355"/>
+      <w:bookmarkStart w:id="4" w:name="_Toc342901355"/>
     </w:p>
     <w:p>
       <w:pPr>
-        <w:pStyle w:val="Ttulo3"/>
+        <w:pStyle w:val="Heading3"/>
         <w:spacing w:before="120" w:after="0"/>
         <w:rPr>
           <w:sz w:val="26"/>
@@ -2944,7 +3126,7 @@
         </w:rPr>
         <w:t>Requisitos Não Funcionais</w:t>
       </w:r>
-      <w:bookmarkEnd w:id="3"/>
+      <w:bookmarkEnd w:id="4"/>
     </w:p>
     <w:p>
       <w:pPr>
@@ -2977,15 +3159,15 @@
         <w:tblLook w:val="04A0" w:firstRow="1" w:lastRow="0" w:firstColumn="1" w:lastColumn="0" w:noHBand="0" w:noVBand="1"/>
       </w:tblPr>
       <w:tblGrid>
-        <w:gridCol w:w="1084"/>
-        <w:gridCol w:w="5902"/>
-        <w:gridCol w:w="1551"/>
-        <w:gridCol w:w="1775"/>
+        <w:gridCol w:w="1377"/>
+        <w:gridCol w:w="5657"/>
+        <w:gridCol w:w="1528"/>
+        <w:gridCol w:w="1750"/>
       </w:tblGrid>
       <w:tr>
         <w:tc>
           <w:tcPr>
-            <w:tcW w:w="1084" w:type="dxa"/>
+            <w:tcW w:w="1377" w:type="dxa"/>
             <w:shd w:val="clear" w:color="auto" w:fill="D9D9D9"/>
             <w:vAlign w:val="center"/>
           </w:tcPr>
@@ -3012,7 +3194,7 @@
         </w:tc>
         <w:tc>
           <w:tcPr>
-            <w:tcW w:w="5902" w:type="dxa"/>
+            <w:tcW w:w="5657" w:type="dxa"/>
             <w:shd w:val="clear" w:color="auto" w:fill="D9D9D9"/>
             <w:vAlign w:val="center"/>
           </w:tcPr>
@@ -3039,7 +3221,7 @@
         </w:tc>
         <w:tc>
           <w:tcPr>
-            <w:tcW w:w="1551" w:type="dxa"/>
+            <w:tcW w:w="1528" w:type="dxa"/>
             <w:shd w:val="clear" w:color="auto" w:fill="D9D9D9"/>
           </w:tcPr>
           <w:p>
@@ -3065,7 +3247,7 @@
         </w:tc>
         <w:tc>
           <w:tcPr>
-            <w:tcW w:w="1775" w:type="dxa"/>
+            <w:tcW w:w="1750" w:type="dxa"/>
             <w:shd w:val="clear" w:color="auto" w:fill="D9D9D9"/>
           </w:tcPr>
           <w:p>
@@ -3112,7 +3294,13 @@
               <w:rPr>
                 <w:sz w:val="24"/>
               </w:rPr>
-              <w:t xml:space="preserve">Requisitos de Comunicação de Dados, Interface e Interoperabilidade: </w:t>
+              <w:t>Requisito</w:t>
+            </w:r>
+            <w:r>
+              <w:rPr>
+                <w:sz w:val="24"/>
+              </w:rPr>
+              <w:t xml:space="preserve"> de Comunicação de Dados: </w:t>
             </w:r>
           </w:p>
         </w:tc>
@@ -3120,7 +3308,7 @@
       <w:tr>
         <w:tc>
           <w:tcPr>
-            <w:tcW w:w="1084" w:type="dxa"/>
+            <w:tcW w:w="1377" w:type="dxa"/>
           </w:tcPr>
           <w:p>
             <w:pPr>
@@ -3142,30 +3330,31 @@
         </w:tc>
         <w:tc>
           <w:tcPr>
-            <w:tcW w:w="5902" w:type="dxa"/>
+            <w:tcW w:w="5657" w:type="dxa"/>
           </w:tcPr>
           <w:p>
             <w:pPr>
               <w:spacing w:before="120"/>
               <w:jc w:val="both"/>
               <w:rPr>
-                <w:iCs/>
-                <w:sz w:val="24"/>
-              </w:rPr>
-            </w:pPr>
-            <w:r>
-              <w:rPr>
-                <w:rFonts w:cs="Arial"/>
-                <w:iCs/>
-                <w:sz w:val="24"/>
-              </w:rPr>
-              <w:t>Validação de dados do usuário</w:t>
-            </w:r>
-          </w:p>
-        </w:tc>
-        <w:tc>
-          <w:tcPr>
-            <w:tcW w:w="1551" w:type="dxa"/>
+                <w:rFonts w:cs="Arial"/>
+                <w:iCs/>
+                <w:sz w:val="24"/>
+              </w:rPr>
+            </w:pPr>
+            <w:r>
+              <w:rPr>
+                <w:rFonts w:cs="Arial"/>
+                <w:iCs/>
+                <w:sz w:val="24"/>
+              </w:rPr>
+              <w:t>O sistema se integrará com o SIGA para identificar os usuários em alunos, funcionários ou funcionários de segurança.</w:t>
+            </w:r>
+          </w:p>
+        </w:tc>
+        <w:tc>
+          <w:tcPr>
+            <w:tcW w:w="1528" w:type="dxa"/>
           </w:tcPr>
           <w:p>
             <w:pPr>
@@ -3188,7 +3377,7 @@
         </w:tc>
         <w:tc>
           <w:tcPr>
-            <w:tcW w:w="1775" w:type="dxa"/>
+            <w:tcW w:w="1750" w:type="dxa"/>
           </w:tcPr>
           <w:p>
             <w:pPr>
@@ -3215,8 +3404,7 @@
           <w:tcPr>
             <w:tcW w:w="10312" w:type="dxa"/>
             <w:gridSpan w:val="4"/>
-            <w:shd w:val="clear" w:color="auto" w:fill="BFBFBF"/>
-            <w:vAlign w:val="center"/>
+            <w:shd w:val="clear" w:color="auto" w:fill="BFBFBF" w:themeFill="background1" w:themeFillShade="BF"/>
           </w:tcPr>
           <w:p>
             <w:pPr>
@@ -3232,7 +3420,8 @@
               <w:rPr>
                 <w:sz w:val="24"/>
               </w:rPr>
-              <w:t xml:space="preserve">Requisitos de Confiabilidade: </w:t>
+              <w:lastRenderedPageBreak/>
+              <w:t>Requisito de Interoperabilidade:</w:t>
             </w:r>
           </w:p>
         </w:tc>
@@ -3240,7 +3429,7 @@
       <w:tr>
         <w:tc>
           <w:tcPr>
-            <w:tcW w:w="1084" w:type="dxa"/>
+            <w:tcW w:w="1377" w:type="dxa"/>
           </w:tcPr>
           <w:p>
             <w:pPr>
@@ -3248,21 +3437,23 @@
               <w:spacing w:before="120" w:beforeAutospacing="0" w:after="0" w:afterAutospacing="0"/>
               <w:jc w:val="both"/>
               <w:rPr>
-                <w:iCs/>
-              </w:rPr>
-            </w:pPr>
-            <w:r>
-              <w:rPr>
                 <w:rFonts w:ascii="Arial" w:hAnsi="Arial"/>
                 <w:iCs/>
               </w:rPr>
+            </w:pPr>
+            <w:r>
+              <w:rPr>
+                <w:rFonts w:ascii="Arial" w:hAnsi="Arial"/>
+                <w:iCs/>
+              </w:rPr>
               <w:t>RNF02</w:t>
             </w:r>
           </w:p>
         </w:tc>
         <w:tc>
           <w:tcPr>
-            <w:tcW w:w="5902" w:type="dxa"/>
+            <w:tcW w:w="5657" w:type="dxa"/>
+            <w:vAlign w:val="center"/>
           </w:tcPr>
           <w:p>
             <w:pPr>
@@ -3280,29 +3471,68 @@
                 <w:iCs/>
                 <w:sz w:val="24"/>
               </w:rPr>
-              <w:t>Backup</w:t>
-            </w:r>
-          </w:p>
-        </w:tc>
-        <w:tc>
-          <w:tcPr>
-            <w:tcW w:w="1551" w:type="dxa"/>
-          </w:tcPr>
-          <w:p>
-            <w:pPr>
-              <w:spacing w:before="120"/>
+              <w:t>O cadastro no siste</w:t>
+            </w:r>
+            <w:r>
+              <w:rPr>
+                <w:rFonts w:cs="Arial"/>
+                <w:iCs/>
+                <w:sz w:val="24"/>
+              </w:rPr>
+              <w:t>ma, caso o relator seja aluno,</w:t>
+            </w:r>
+            <w:r>
+              <w:rPr>
+                <w:rFonts w:cs="Arial"/>
+                <w:iCs/>
+                <w:sz w:val="24"/>
+              </w:rPr>
+              <w:t xml:space="preserve"> funcionário da instituição</w:t>
+            </w:r>
+            <w:r>
+              <w:rPr>
+                <w:rFonts w:cs="Arial"/>
+                <w:iCs/>
+                <w:sz w:val="24"/>
+              </w:rPr>
+              <w:t xml:space="preserve"> ou visitante</w:t>
+            </w:r>
+            <w:r>
+              <w:rPr>
+                <w:rFonts w:cs="Arial"/>
+                <w:iCs/>
+                <w:sz w:val="24"/>
+              </w:rPr>
+              <w:t>, deve utilizar informaç</w:t>
+            </w:r>
+            <w:r>
+              <w:rPr>
+                <w:rFonts w:cs="Arial"/>
+                <w:iCs/>
+                <w:sz w:val="24"/>
+              </w:rPr>
+              <w:t>ões de identificação do relator, como CPF.</w:t>
+            </w:r>
+          </w:p>
+        </w:tc>
+        <w:tc>
+          <w:tcPr>
+            <w:tcW w:w="1528" w:type="dxa"/>
+          </w:tcPr>
+          <w:p>
+            <w:pPr>
+              <w:pStyle w:val="infoblue0"/>
+              <w:spacing w:before="120" w:beforeAutospacing="0" w:after="0" w:afterAutospacing="0"/>
               <w:jc w:val="both"/>
               <w:rPr>
-                <w:rFonts w:cs="Arial"/>
-                <w:iCs/>
-                <w:sz w:val="24"/>
-              </w:rPr>
-            </w:pPr>
-            <w:r>
-              <w:rPr>
-                <w:rFonts w:cs="Arial"/>
-                <w:iCs/>
-                <w:sz w:val="24"/>
+                <w:rFonts w:ascii="Arial" w:hAnsi="Arial"/>
+                <w:iCs/>
+              </w:rPr>
+            </w:pPr>
+            <w:r>
+              <w:rPr>
+                <w:rFonts w:ascii="Arial" w:hAnsi="Arial"/>
+                <w:iCs/>
               </w:rPr>
               <w:t>Proposto</w:t>
             </w:r>
@@ -3310,23 +3540,22 @@
         </w:tc>
         <w:tc>
           <w:tcPr>
-            <w:tcW w:w="1775" w:type="dxa"/>
-          </w:tcPr>
-          <w:p>
-            <w:pPr>
-              <w:spacing w:before="120"/>
+            <w:tcW w:w="1750" w:type="dxa"/>
+          </w:tcPr>
+          <w:p>
+            <w:pPr>
+              <w:pStyle w:val="infoblue0"/>
+              <w:spacing w:before="120" w:beforeAutospacing="0" w:after="0" w:afterAutospacing="0"/>
               <w:jc w:val="both"/>
               <w:rPr>
-                <w:rFonts w:cs="Arial"/>
-                <w:iCs/>
-                <w:sz w:val="24"/>
-              </w:rPr>
-            </w:pPr>
-            <w:r>
-              <w:rPr>
-                <w:rFonts w:cs="Arial"/>
-                <w:iCs/>
-                <w:sz w:val="24"/>
+                <w:rFonts w:ascii="Arial" w:hAnsi="Arial"/>
+                <w:iCs/>
+              </w:rPr>
+            </w:pPr>
+            <w:r>
+              <w:rPr>
+                <w:rFonts w:ascii="Arial" w:hAnsi="Arial"/>
+                <w:iCs/>
               </w:rPr>
               <w:t>Alta</w:t>
             </w:r>
@@ -3355,7 +3584,13 @@
               <w:rPr>
                 <w:sz w:val="24"/>
               </w:rPr>
-              <w:t xml:space="preserve">Requisitos de Portabilidade: </w:t>
+              <w:t>Requisito</w:t>
+            </w:r>
+            <w:r>
+              <w:rPr>
+                <w:sz w:val="24"/>
+              </w:rPr>
+              <w:t xml:space="preserve"> de Confiabilidade: </w:t>
             </w:r>
           </w:p>
         </w:tc>
@@ -3363,28 +3598,28 @@
       <w:tr>
         <w:tc>
           <w:tcPr>
-            <w:tcW w:w="1084" w:type="dxa"/>
-          </w:tcPr>
-          <w:p>
-            <w:pPr>
-              <w:spacing w:before="120"/>
+            <w:tcW w:w="1377" w:type="dxa"/>
+          </w:tcPr>
+          <w:p>
+            <w:pPr>
+              <w:pStyle w:val="infoblue0"/>
+              <w:spacing w:before="120" w:beforeAutospacing="0" w:after="0" w:afterAutospacing="0"/>
               <w:jc w:val="both"/>
               <w:rPr>
                 <w:iCs/>
-                <w:sz w:val="24"/>
-              </w:rPr>
-            </w:pPr>
-            <w:r>
-              <w:rPr>
-                <w:iCs/>
-                <w:sz w:val="24"/>
+              </w:rPr>
+            </w:pPr>
+            <w:r>
+              <w:rPr>
+                <w:rFonts w:ascii="Arial" w:hAnsi="Arial"/>
+                <w:iCs/>
               </w:rPr>
               <w:t>RNF0</w:t>
             </w:r>
             <w:r>
               <w:rPr>
-                <w:iCs/>
-                <w:sz w:val="24"/>
+                <w:rFonts w:ascii="Arial" w:hAnsi="Arial"/>
+                <w:iCs/>
               </w:rPr>
               <w:t>3</w:t>
             </w:r>
@@ -3392,7 +3627,7 @@
         </w:tc>
         <w:tc>
           <w:tcPr>
-            <w:tcW w:w="5902" w:type="dxa"/>
+            <w:tcW w:w="5657" w:type="dxa"/>
           </w:tcPr>
           <w:p>
             <w:pPr>
@@ -3410,13 +3645,13 @@
                 <w:iCs/>
                 <w:sz w:val="24"/>
               </w:rPr>
-              <w:t>Desenvolvimento de uma plataforma web que seja mobile-friendly.</w:t>
-            </w:r>
-          </w:p>
-        </w:tc>
-        <w:tc>
-          <w:tcPr>
-            <w:tcW w:w="1551" w:type="dxa"/>
+              <w:t>O sistema deverá ter uma cópia de segurança de todos os dados processados para que se possam ser restaurados em caso de perda dos dados originais.</w:t>
+            </w:r>
+          </w:p>
+        </w:tc>
+        <w:tc>
+          <w:tcPr>
+            <w:tcW w:w="1528" w:type="dxa"/>
           </w:tcPr>
           <w:p>
             <w:pPr>
@@ -3440,7 +3675,7 @@
         </w:tc>
         <w:tc>
           <w:tcPr>
-            <w:tcW w:w="1775" w:type="dxa"/>
+            <w:tcW w:w="1750" w:type="dxa"/>
           </w:tcPr>
           <w:p>
             <w:pPr>
@@ -3485,7 +3720,7 @@
               <w:rPr>
                 <w:sz w:val="24"/>
               </w:rPr>
-              <w:t>Requisitos de Segurança:</w:t>
+              <w:t xml:space="preserve">Requisito de Portabilidade: </w:t>
             </w:r>
           </w:p>
         </w:tc>
@@ -3493,7 +3728,7 @@
       <w:tr>
         <w:tc>
           <w:tcPr>
-            <w:tcW w:w="1084" w:type="dxa"/>
+            <w:tcW w:w="1377" w:type="dxa"/>
           </w:tcPr>
           <w:p>
             <w:pPr>
@@ -3522,7 +3757,7 @@
         </w:tc>
         <w:tc>
           <w:tcPr>
-            <w:tcW w:w="5902" w:type="dxa"/>
+            <w:tcW w:w="5657" w:type="dxa"/>
           </w:tcPr>
           <w:p>
             <w:pPr>
@@ -3540,13 +3775,29 @@
                 <w:iCs/>
                 <w:sz w:val="24"/>
               </w:rPr>
-              <w:t>Acessibilidade para pessoas cegas.</w:t>
-            </w:r>
-          </w:p>
-        </w:tc>
-        <w:tc>
-          <w:tcPr>
-            <w:tcW w:w="1551" w:type="dxa"/>
+              <w:t xml:space="preserve">Desenvolvimento de uma plataforma web que seja </w:t>
+            </w:r>
+            <w:r>
+              <w:rPr>
+                <w:rFonts w:cs="Arial"/>
+                <w:iCs/>
+                <w:sz w:val="24"/>
+              </w:rPr>
+              <w:t>responsiva</w:t>
+            </w:r>
+            <w:r>
+              <w:rPr>
+                <w:rFonts w:cs="Arial"/>
+                <w:iCs/>
+                <w:sz w:val="24"/>
+              </w:rPr>
+              <w:t>.</w:t>
+            </w:r>
+          </w:p>
+        </w:tc>
+        <w:tc>
+          <w:tcPr>
+            <w:tcW w:w="1528" w:type="dxa"/>
           </w:tcPr>
           <w:p>
             <w:pPr>
@@ -3570,7 +3821,7 @@
         </w:tc>
         <w:tc>
           <w:tcPr>
-            <w:tcW w:w="1775" w:type="dxa"/>
+            <w:tcW w:w="1750" w:type="dxa"/>
           </w:tcPr>
           <w:p>
             <w:pPr>
@@ -3589,6 +3840,538 @@
                 <w:sz w:val="24"/>
               </w:rPr>
               <w:t>Alta</w:t>
+            </w:r>
+          </w:p>
+        </w:tc>
+      </w:tr>
+      <w:tr>
+        <w:tc>
+          <w:tcPr>
+            <w:tcW w:w="10312" w:type="dxa"/>
+            <w:gridSpan w:val="4"/>
+            <w:shd w:val="clear" w:color="auto" w:fill="BFBFBF" w:themeFill="background1" w:themeFillShade="BF"/>
+          </w:tcPr>
+          <w:p>
+            <w:pPr>
+              <w:pStyle w:val="CabealhodeTabela"/>
+              <w:spacing w:before="120"/>
+              <w:ind w:left="-54" w:right="-27"/>
+              <w:jc w:val="both"/>
+              <w:rPr>
+                <w:rFonts w:cs="Arial"/>
+                <w:iCs/>
+                <w:sz w:val="24"/>
+              </w:rPr>
+            </w:pPr>
+            <w:r>
+              <w:rPr>
+                <w:sz w:val="24"/>
+              </w:rPr>
+              <w:t>Requisito de Segurança</w:t>
+            </w:r>
+            <w:r>
+              <w:rPr>
+                <w:sz w:val="24"/>
+              </w:rPr>
+              <w:t>:</w:t>
+            </w:r>
+          </w:p>
+        </w:tc>
+      </w:tr>
+      <w:tr>
+        <w:tc>
+          <w:tcPr>
+            <w:tcW w:w="1377" w:type="dxa"/>
+          </w:tcPr>
+          <w:p>
+            <w:pPr>
+              <w:spacing w:before="120"/>
+              <w:jc w:val="both"/>
+              <w:rPr>
+                <w:iCs/>
+                <w:sz w:val="24"/>
+              </w:rPr>
+            </w:pPr>
+            <w:r>
+              <w:rPr>
+                <w:iCs/>
+                <w:sz w:val="24"/>
+              </w:rPr>
+              <w:t>RNF05</w:t>
+            </w:r>
+          </w:p>
+        </w:tc>
+        <w:tc>
+          <w:tcPr>
+            <w:tcW w:w="5657" w:type="dxa"/>
+          </w:tcPr>
+          <w:p>
+            <w:pPr>
+              <w:spacing w:before="120"/>
+              <w:jc w:val="both"/>
+              <w:rPr>
+                <w:rFonts w:cs="Arial"/>
+                <w:iCs/>
+                <w:sz w:val="24"/>
+              </w:rPr>
+            </w:pPr>
+            <w:r>
+              <w:rPr>
+                <w:rFonts w:cs="Arial"/>
+                <w:iCs/>
+                <w:sz w:val="24"/>
+              </w:rPr>
+              <w:t>As informações do sistema devem ser criptografadas.</w:t>
+            </w:r>
+          </w:p>
+        </w:tc>
+        <w:tc>
+          <w:tcPr>
+            <w:tcW w:w="1528" w:type="dxa"/>
+          </w:tcPr>
+          <w:p>
+            <w:pPr>
+              <w:spacing w:before="120"/>
+              <w:jc w:val="both"/>
+              <w:rPr>
+                <w:rFonts w:cs="Arial"/>
+                <w:iCs/>
+                <w:sz w:val="24"/>
+              </w:rPr>
+            </w:pPr>
+            <w:r>
+              <w:rPr>
+                <w:rFonts w:cs="Arial"/>
+                <w:iCs/>
+                <w:sz w:val="24"/>
+              </w:rPr>
+              <w:t>Proposto</w:t>
+            </w:r>
+          </w:p>
+        </w:tc>
+        <w:tc>
+          <w:tcPr>
+            <w:tcW w:w="1750" w:type="dxa"/>
+          </w:tcPr>
+          <w:p>
+            <w:pPr>
+              <w:spacing w:before="120"/>
+              <w:jc w:val="both"/>
+              <w:rPr>
+                <w:rFonts w:cs="Arial"/>
+                <w:iCs/>
+                <w:sz w:val="24"/>
+              </w:rPr>
+            </w:pPr>
+            <w:r>
+              <w:rPr>
+                <w:rFonts w:cs="Arial"/>
+                <w:iCs/>
+                <w:sz w:val="24"/>
+              </w:rPr>
+              <w:t>Alta</w:t>
+            </w:r>
+          </w:p>
+        </w:tc>
+      </w:tr>
+      <w:tr>
+        <w:tc>
+          <w:tcPr>
+            <w:tcW w:w="1377" w:type="dxa"/>
+          </w:tcPr>
+          <w:p>
+            <w:pPr>
+              <w:spacing w:before="120"/>
+              <w:jc w:val="both"/>
+              <w:rPr>
+                <w:iCs/>
+                <w:sz w:val="24"/>
+              </w:rPr>
+            </w:pPr>
+            <w:r>
+              <w:rPr>
+                <w:iCs/>
+                <w:sz w:val="24"/>
+              </w:rPr>
+              <w:t>RNF06</w:t>
+            </w:r>
+          </w:p>
+        </w:tc>
+        <w:tc>
+          <w:tcPr>
+            <w:tcW w:w="5657" w:type="dxa"/>
+          </w:tcPr>
+          <w:p>
+            <w:pPr>
+              <w:spacing w:before="120"/>
+              <w:jc w:val="both"/>
+              <w:rPr>
+                <w:rFonts w:cs="Arial"/>
+                <w:iCs/>
+                <w:sz w:val="24"/>
+              </w:rPr>
+            </w:pPr>
+            <w:r>
+              <w:rPr>
+                <w:rFonts w:cs="Arial"/>
+                <w:iCs/>
+                <w:sz w:val="24"/>
+              </w:rPr>
+              <w:t xml:space="preserve">O sistema tem que pedir do usuário no cadastro a inserção de </w:t>
+            </w:r>
+            <w:proofErr w:type="spellStart"/>
+            <w:r>
+              <w:rPr>
+                <w:rFonts w:cs="Arial"/>
+                <w:i/>
+                <w:iCs/>
+                <w:sz w:val="24"/>
+              </w:rPr>
+              <w:t>captcha</w:t>
+            </w:r>
+            <w:proofErr w:type="spellEnd"/>
+            <w:r>
+              <w:rPr>
+                <w:rFonts w:cs="Arial"/>
+                <w:iCs/>
+                <w:sz w:val="24"/>
+              </w:rPr>
+              <w:t>.</w:t>
+            </w:r>
+          </w:p>
+        </w:tc>
+        <w:tc>
+          <w:tcPr>
+            <w:tcW w:w="1528" w:type="dxa"/>
+          </w:tcPr>
+          <w:p>
+            <w:pPr>
+              <w:spacing w:before="120"/>
+              <w:jc w:val="both"/>
+              <w:rPr>
+                <w:rFonts w:cs="Arial"/>
+                <w:iCs/>
+                <w:sz w:val="24"/>
+              </w:rPr>
+            </w:pPr>
+            <w:r>
+              <w:rPr>
+                <w:rFonts w:cs="Arial"/>
+                <w:iCs/>
+                <w:sz w:val="24"/>
+              </w:rPr>
+              <w:t>Proposto</w:t>
+            </w:r>
+          </w:p>
+        </w:tc>
+        <w:tc>
+          <w:tcPr>
+            <w:tcW w:w="1750" w:type="dxa"/>
+          </w:tcPr>
+          <w:p>
+            <w:pPr>
+              <w:spacing w:before="120"/>
+              <w:jc w:val="both"/>
+              <w:rPr>
+                <w:rFonts w:cs="Arial"/>
+                <w:iCs/>
+                <w:sz w:val="24"/>
+              </w:rPr>
+            </w:pPr>
+            <w:r>
+              <w:rPr>
+                <w:rFonts w:cs="Arial"/>
+                <w:iCs/>
+                <w:sz w:val="24"/>
+              </w:rPr>
+              <w:t>Alta</w:t>
+            </w:r>
+          </w:p>
+        </w:tc>
+      </w:tr>
+      <w:tr>
+        <w:tc>
+          <w:tcPr>
+            <w:tcW w:w="10312" w:type="dxa"/>
+            <w:gridSpan w:val="4"/>
+            <w:shd w:val="clear" w:color="auto" w:fill="BFBFBF"/>
+            <w:vAlign w:val="center"/>
+          </w:tcPr>
+          <w:p>
+            <w:pPr>
+              <w:pStyle w:val="CabealhodeTabela"/>
+              <w:spacing w:before="120"/>
+              <w:ind w:left="-54" w:right="-27"/>
+              <w:jc w:val="both"/>
+              <w:rPr>
+                <w:sz w:val="24"/>
+              </w:rPr>
+            </w:pPr>
+            <w:r>
+              <w:rPr>
+                <w:sz w:val="24"/>
+              </w:rPr>
+              <w:t>Requisitos de Usabilidade</w:t>
+            </w:r>
+            <w:r>
+              <w:rPr>
+                <w:sz w:val="24"/>
+              </w:rPr>
+              <w:t>:</w:t>
+            </w:r>
+          </w:p>
+        </w:tc>
+      </w:tr>
+      <w:tr>
+        <w:tc>
+          <w:tcPr>
+            <w:tcW w:w="1377" w:type="dxa"/>
+          </w:tcPr>
+          <w:p>
+            <w:pPr>
+              <w:spacing w:before="120"/>
+              <w:jc w:val="both"/>
+              <w:rPr>
+                <w:iCs/>
+                <w:sz w:val="24"/>
+              </w:rPr>
+            </w:pPr>
+            <w:r>
+              <w:rPr>
+                <w:iCs/>
+                <w:sz w:val="24"/>
+              </w:rPr>
+              <w:t>RNF0</w:t>
+            </w:r>
+            <w:r>
+              <w:rPr>
+                <w:iCs/>
+                <w:sz w:val="24"/>
+              </w:rPr>
+              <w:t>7</w:t>
+            </w:r>
+          </w:p>
+        </w:tc>
+        <w:tc>
+          <w:tcPr>
+            <w:tcW w:w="5657" w:type="dxa"/>
+          </w:tcPr>
+          <w:p>
+            <w:pPr>
+              <w:spacing w:before="120"/>
+              <w:jc w:val="both"/>
+              <w:rPr>
+                <w:rFonts w:cs="Arial"/>
+                <w:iCs/>
+                <w:sz w:val="24"/>
+              </w:rPr>
+            </w:pPr>
+            <w:r>
+              <w:rPr>
+                <w:rFonts w:cs="Arial"/>
+                <w:iCs/>
+                <w:sz w:val="24"/>
+              </w:rPr>
+              <w:t>O sistema deve fornecer a</w:t>
+            </w:r>
+            <w:r>
+              <w:rPr>
+                <w:rFonts w:cs="Arial"/>
+                <w:iCs/>
+                <w:sz w:val="24"/>
+              </w:rPr>
+              <w:t xml:space="preserve">cessibilidade para pessoas </w:t>
+            </w:r>
+            <w:r>
+              <w:rPr>
+                <w:rFonts w:cs="Arial"/>
+                <w:iCs/>
+                <w:sz w:val="24"/>
+              </w:rPr>
+              <w:t>com deficiência</w:t>
+            </w:r>
+            <w:r>
+              <w:rPr>
+                <w:rFonts w:cs="Arial"/>
+                <w:iCs/>
+                <w:sz w:val="24"/>
+              </w:rPr>
+              <w:t>.</w:t>
+            </w:r>
+          </w:p>
+        </w:tc>
+        <w:tc>
+          <w:tcPr>
+            <w:tcW w:w="1528" w:type="dxa"/>
+          </w:tcPr>
+          <w:p>
+            <w:pPr>
+              <w:spacing w:before="120"/>
+              <w:jc w:val="both"/>
+              <w:rPr>
+                <w:rFonts w:cs="Arial"/>
+                <w:iCs/>
+                <w:sz w:val="24"/>
+              </w:rPr>
+            </w:pPr>
+            <w:r>
+              <w:rPr>
+                <w:rFonts w:cs="Arial"/>
+                <w:iCs/>
+                <w:sz w:val="24"/>
+              </w:rPr>
+              <w:t>Proposto</w:t>
+            </w:r>
+          </w:p>
+        </w:tc>
+        <w:tc>
+          <w:tcPr>
+            <w:tcW w:w="1750" w:type="dxa"/>
+          </w:tcPr>
+          <w:p>
+            <w:pPr>
+              <w:spacing w:before="120"/>
+              <w:jc w:val="both"/>
+              <w:rPr>
+                <w:rFonts w:cs="Arial"/>
+                <w:iCs/>
+                <w:sz w:val="24"/>
+              </w:rPr>
+            </w:pPr>
+            <w:r>
+              <w:rPr>
+                <w:rFonts w:cs="Arial"/>
+                <w:iCs/>
+                <w:sz w:val="24"/>
+              </w:rPr>
+              <w:t>Alta</w:t>
+            </w:r>
+          </w:p>
+        </w:tc>
+      </w:tr>
+      <w:tr>
+        <w:tc>
+          <w:tcPr>
+            <w:tcW w:w="1377" w:type="dxa"/>
+          </w:tcPr>
+          <w:p>
+            <w:pPr>
+              <w:spacing w:before="120"/>
+              <w:jc w:val="both"/>
+              <w:rPr>
+                <w:iCs/>
+                <w:sz w:val="24"/>
+              </w:rPr>
+            </w:pPr>
+            <w:r>
+              <w:rPr>
+                <w:iCs/>
+                <w:sz w:val="24"/>
+              </w:rPr>
+              <w:t>RNF0</w:t>
+            </w:r>
+            <w:r>
+              <w:rPr>
+                <w:iCs/>
+                <w:sz w:val="24"/>
+              </w:rPr>
+              <w:t>8</w:t>
+            </w:r>
+          </w:p>
+        </w:tc>
+        <w:tc>
+          <w:tcPr>
+            <w:tcW w:w="5657" w:type="dxa"/>
+          </w:tcPr>
+          <w:p>
+            <w:pPr>
+              <w:spacing w:before="120"/>
+              <w:jc w:val="both"/>
+              <w:rPr>
+                <w:rFonts w:cs="Arial"/>
+                <w:iCs/>
+                <w:sz w:val="24"/>
+              </w:rPr>
+            </w:pPr>
+            <w:r>
+              <w:rPr>
+                <w:rFonts w:cs="Arial"/>
+                <w:iCs/>
+                <w:sz w:val="24"/>
+              </w:rPr>
+              <w:t>O</w:t>
+            </w:r>
+            <w:r>
+              <w:rPr>
+                <w:rFonts w:cs="Arial"/>
+                <w:iCs/>
+                <w:sz w:val="24"/>
+              </w:rPr>
+              <w:t xml:space="preserve"> sistema </w:t>
+            </w:r>
+            <w:r>
+              <w:rPr>
+                <w:rFonts w:cs="Arial"/>
+                <w:iCs/>
+                <w:sz w:val="24"/>
+              </w:rPr>
+              <w:t xml:space="preserve">ser compreendido </w:t>
+            </w:r>
+            <w:r>
+              <w:rPr>
+                <w:rFonts w:cs="Arial"/>
+                <w:iCs/>
+                <w:sz w:val="24"/>
+              </w:rPr>
+              <w:t>nas seguintes línguas: português, inglês e espanhol.</w:t>
+            </w:r>
+          </w:p>
+        </w:tc>
+        <w:tc>
+          <w:tcPr>
+            <w:tcW w:w="1528" w:type="dxa"/>
+          </w:tcPr>
+          <w:p>
+            <w:pPr>
+              <w:spacing w:before="120"/>
+              <w:jc w:val="both"/>
+              <w:rPr>
+                <w:rFonts w:cs="Arial"/>
+                <w:iCs/>
+                <w:sz w:val="24"/>
+              </w:rPr>
+            </w:pPr>
+            <w:r>
+              <w:rPr>
+                <w:rFonts w:cs="Arial"/>
+                <w:iCs/>
+                <w:sz w:val="24"/>
+              </w:rPr>
+              <w:t>Proposto</w:t>
+            </w:r>
+          </w:p>
+        </w:tc>
+        <w:tc>
+          <w:tcPr>
+            <w:tcW w:w="1750" w:type="dxa"/>
+          </w:tcPr>
+          <w:p>
+            <w:pPr>
+              <w:spacing w:before="120"/>
+              <w:jc w:val="both"/>
+              <w:rPr>
+                <w:rFonts w:cs="Arial"/>
+                <w:iCs/>
+                <w:sz w:val="24"/>
+              </w:rPr>
+            </w:pPr>
+            <w:r>
+              <w:rPr>
+                <w:rFonts w:cs="Arial"/>
+                <w:iCs/>
+                <w:sz w:val="24"/>
+              </w:rPr>
+              <w:t>Média</w:t>
             </w:r>
           </w:p>
         </w:tc>
@@ -3607,14 +4390,14 @@
     </w:p>
     <w:p>
       <w:pPr>
-        <w:pStyle w:val="Ttulo2"/>
+        <w:pStyle w:val="Heading2"/>
         <w:spacing w:before="120" w:after="0"/>
         <w:rPr>
           <w:sz w:val="26"/>
           <w:szCs w:val="26"/>
         </w:rPr>
       </w:pPr>
-      <w:bookmarkStart w:id="4" w:name="_Toc343516213"/>
+      <w:bookmarkStart w:id="5" w:name="_Toc343516213"/>
       <w:r>
         <w:rPr>
           <w:sz w:val="26"/>
@@ -3622,7 +4405,7 @@
         </w:rPr>
         <w:t>Referências</w:t>
       </w:r>
-      <w:bookmarkEnd w:id="4"/>
+      <w:bookmarkEnd w:id="5"/>
     </w:p>
     <w:p>
       <w:pPr>
@@ -3825,7 +4608,7 @@
     </w:p>
     <w:p>
       <w:pPr>
-        <w:pStyle w:val="Ttulo2"/>
+        <w:pStyle w:val="Heading2"/>
         <w:rPr>
           <w:sz w:val="26"/>
           <w:szCs w:val="26"/>
@@ -3866,13 +4649,6 @@
           <w:sz w:val="24"/>
         </w:rPr>
       </w:pPr>
-    </w:p>
-    <w:p>
-      <w:pPr>
-        <w:rPr>
-          <w:sz w:val="24"/>
-        </w:rPr>
-      </w:pPr>
       <w:r>
         <w:rPr>
           <w:sz w:val="24"/>
@@ -3899,8 +4675,6 @@
           <w:sz w:val="24"/>
         </w:rPr>
       </w:pPr>
-      <w:bookmarkStart w:id="5" w:name="_GoBack"/>
-      <w:bookmarkEnd w:id="5"/>
     </w:p>
     <w:p>
       <w:pPr>
@@ -3929,7 +4703,7 @@
 </file>
 
 <file path=word/endnotes.xml><?xml version="1.0" encoding="utf-8"?>
-<w:endnotes xmlns:wpc="http://schemas.microsoft.com/office/word/2010/wordprocessingCanvas" xmlns:mc="http://schemas.openxmlformats.org/markup-compatibility/2006" xmlns:o="urn:schemas-microsoft-com:office:office" xmlns:r="http://schemas.openxmlformats.org/officeDocument/2006/relationships" xmlns:m="http://schemas.openxmlformats.org/officeDocument/2006/math" xmlns:v="urn:schemas-microsoft-com:vml" xmlns:wp14="http://schemas.microsoft.com/office/word/2010/wordprocessingDrawing" xmlns:wp="http://schemas.openxmlformats.org/drawingml/2006/wordprocessingDrawing" xmlns:w10="urn:schemas-microsoft-com:office:word" xmlns:w="http://schemas.openxmlformats.org/wordprocessingml/2006/main" xmlns:w14="http://schemas.microsoft.com/office/word/2010/wordml" xmlns:w15="http://schemas.microsoft.com/office/word/2012/wordml" xmlns:wpg="http://schemas.microsoft.com/office/word/2010/wordprocessingGroup" xmlns:wpi="http://schemas.microsoft.com/office/word/2010/wordprocessingInk" xmlns:wne="http://schemas.microsoft.com/office/word/2006/wordml" xmlns:wps="http://schemas.microsoft.com/office/word/2010/wordprocessingShape" mc:Ignorable="w14 w15 wp14">
+<w:endnotes xmlns:wpc="http://schemas.microsoft.com/office/word/2010/wordprocessingCanvas" xmlns:cx="http://schemas.microsoft.com/office/drawing/2014/chartex" xmlns:cx1="http://schemas.microsoft.com/office/drawing/2015/9/8/chartex" xmlns:cx2="http://schemas.microsoft.com/office/drawing/2015/10/21/chartex" xmlns:mc="http://schemas.openxmlformats.org/markup-compatibility/2006" xmlns:o="urn:schemas-microsoft-com:office:office" xmlns:r="http://schemas.openxmlformats.org/officeDocument/2006/relationships" xmlns:m="http://schemas.openxmlformats.org/officeDocument/2006/math" xmlns:v="urn:schemas-microsoft-com:vml" xmlns:wp14="http://schemas.microsoft.com/office/word/2010/wordprocessingDrawing" xmlns:wp="http://schemas.openxmlformats.org/drawingml/2006/wordprocessingDrawing" xmlns:w10="urn:schemas-microsoft-com:office:word" xmlns:w="http://schemas.openxmlformats.org/wordprocessingml/2006/main" xmlns:w14="http://schemas.microsoft.com/office/word/2010/wordml" xmlns:w15="http://schemas.microsoft.com/office/word/2012/wordml" xmlns:w16se="http://schemas.microsoft.com/office/word/2015/wordml/symex" xmlns:wpg="http://schemas.microsoft.com/office/word/2010/wordprocessingGroup" xmlns:wpi="http://schemas.microsoft.com/office/word/2010/wordprocessingInk" xmlns:wne="http://schemas.microsoft.com/office/word/2006/wordml" xmlns:wps="http://schemas.microsoft.com/office/word/2010/wordprocessingShape" mc:Ignorable="w14 w15 w16se wp14">
   <w:endnote w:type="separator" w:id="-1">
     <w:p>
       <w:r>
@@ -3948,228 +4722,124 @@
 </file>
 
 <file path=word/footer1.xml><?xml version="1.0" encoding="utf-8"?>
-<w:ftr xmlns:wpc="http://schemas.microsoft.com/office/word/2010/wordprocessingCanvas" xmlns:mc="http://schemas.openxmlformats.org/markup-compatibility/2006" xmlns:o="urn:schemas-microsoft-com:office:office" xmlns:r="http://schemas.openxmlformats.org/officeDocument/2006/relationships" xmlns:m="http://schemas.openxmlformats.org/officeDocument/2006/math" xmlns:v="urn:schemas-microsoft-com:vml" xmlns:wp14="http://schemas.microsoft.com/office/word/2010/wordprocessingDrawing" xmlns:wp="http://schemas.openxmlformats.org/drawingml/2006/wordprocessingDrawing" xmlns:w10="urn:schemas-microsoft-com:office:word" xmlns:w="http://schemas.openxmlformats.org/wordprocessingml/2006/main" xmlns:w14="http://schemas.microsoft.com/office/word/2010/wordml" xmlns:w15="http://schemas.microsoft.com/office/word/2012/wordml" xmlns:wpg="http://schemas.microsoft.com/office/word/2010/wordprocessingGroup" xmlns:wpi="http://schemas.microsoft.com/office/word/2010/wordprocessingInk" xmlns:wne="http://schemas.microsoft.com/office/word/2006/wordml" xmlns:wps="http://schemas.microsoft.com/office/word/2010/wordprocessingShape" mc:Ignorable="w14 w15 wp14">
+<w:ftr xmlns:wpc="http://schemas.microsoft.com/office/word/2010/wordprocessingCanvas" xmlns:cx="http://schemas.microsoft.com/office/drawing/2014/chartex" xmlns:cx1="http://schemas.microsoft.com/office/drawing/2015/9/8/chartex" xmlns:cx2="http://schemas.microsoft.com/office/drawing/2015/10/21/chartex" xmlns:mc="http://schemas.openxmlformats.org/markup-compatibility/2006" xmlns:o="urn:schemas-microsoft-com:office:office" xmlns:r="http://schemas.openxmlformats.org/officeDocument/2006/relationships" xmlns:m="http://schemas.openxmlformats.org/officeDocument/2006/math" xmlns:v="urn:schemas-microsoft-com:vml" xmlns:wp14="http://schemas.microsoft.com/office/word/2010/wordprocessingDrawing" xmlns:wp="http://schemas.openxmlformats.org/drawingml/2006/wordprocessingDrawing" xmlns:w10="urn:schemas-microsoft-com:office:word" xmlns:w="http://schemas.openxmlformats.org/wordprocessingml/2006/main" xmlns:w14="http://schemas.microsoft.com/office/word/2010/wordml" xmlns:w15="http://schemas.microsoft.com/office/word/2012/wordml" xmlns:w16se="http://schemas.microsoft.com/office/word/2015/wordml/symex" xmlns:wpg="http://schemas.microsoft.com/office/word/2010/wordprocessingGroup" xmlns:wpi="http://schemas.microsoft.com/office/word/2010/wordprocessingInk" xmlns:wne="http://schemas.microsoft.com/office/word/2006/wordml" xmlns:wps="http://schemas.microsoft.com/office/word/2010/wordprocessingShape" mc:Ignorable="w14 w15 w16se wp14">
+  <w:sdt>
+    <w:sdtPr>
+      <w:id w:val="1756638205"/>
+      <w:docPartObj>
+        <w:docPartGallery w:val="Page Numbers (Bottom of Page)"/>
+        <w:docPartUnique/>
+      </w:docPartObj>
+    </w:sdtPr>
+    <w:sdtEndPr/>
+    <w:sdtContent>
+      <w:sdt>
+        <w:sdtPr>
+          <w:id w:val="1728636285"/>
+          <w:docPartObj>
+            <w:docPartGallery w:val="Page Numbers (Top of Page)"/>
+            <w:docPartUnique/>
+          </w:docPartObj>
+        </w:sdtPr>
+        <w:sdtEndPr/>
+        <w:sdtContent>
+          <w:p>
+            <w:pPr>
+              <w:pStyle w:val="Footer"/>
+              <w:jc w:val="center"/>
+            </w:pPr>
+            <w:r>
+              <w:rPr>
+                <w:sz w:val="16"/>
+              </w:rPr>
+              <w:t xml:space="preserve">Página </w:t>
+            </w:r>
+            <w:r>
+              <w:rPr>
+                <w:bCs/>
+                <w:sz w:val="18"/>
+              </w:rPr>
+              <w:fldChar w:fldCharType="begin"/>
+            </w:r>
+            <w:r>
+              <w:rPr>
+                <w:bCs/>
+                <w:sz w:val="16"/>
+              </w:rPr>
+              <w:instrText>PAGE</w:instrText>
+            </w:r>
+            <w:r>
+              <w:rPr>
+                <w:bCs/>
+                <w:sz w:val="18"/>
+              </w:rPr>
+              <w:fldChar w:fldCharType="separate"/>
+            </w:r>
+            <w:r>
+              <w:rPr>
+                <w:bCs/>
+                <w:noProof/>
+                <w:sz w:val="16"/>
+              </w:rPr>
+              <w:t>4</w:t>
+            </w:r>
+            <w:r>
+              <w:rPr>
+                <w:bCs/>
+                <w:sz w:val="18"/>
+              </w:rPr>
+              <w:fldChar w:fldCharType="end"/>
+            </w:r>
+            <w:r>
+              <w:rPr>
+                <w:sz w:val="16"/>
+              </w:rPr>
+              <w:t xml:space="preserve"> de </w:t>
+            </w:r>
+            <w:r>
+              <w:rPr>
+                <w:bCs/>
+                <w:sz w:val="18"/>
+              </w:rPr>
+              <w:fldChar w:fldCharType="begin"/>
+            </w:r>
+            <w:r>
+              <w:rPr>
+                <w:bCs/>
+                <w:sz w:val="16"/>
+              </w:rPr>
+              <w:instrText>NUMPAGES</w:instrText>
+            </w:r>
+            <w:r>
+              <w:rPr>
+                <w:bCs/>
+                <w:sz w:val="18"/>
+              </w:rPr>
+              <w:fldChar w:fldCharType="separate"/>
+            </w:r>
+            <w:r>
+              <w:rPr>
+                <w:bCs/>
+                <w:noProof/>
+                <w:sz w:val="16"/>
+              </w:rPr>
+              <w:t>4</w:t>
+            </w:r>
+            <w:r>
+              <w:rPr>
+                <w:bCs/>
+                <w:sz w:val="18"/>
+              </w:rPr>
+              <w:fldChar w:fldCharType="end"/>
+            </w:r>
+          </w:p>
+        </w:sdtContent>
+      </w:sdt>
+    </w:sdtContent>
+  </w:sdt>
   <w:p>
     <w:pPr>
-      <w:pStyle w:val="Rodap"/>
-      <w:jc w:val="both"/>
-      <w:rPr>
-        <w:rFonts w:ascii="Verdana" w:hAnsi="Verdana" w:cs="Arial"/>
-        <w:b/>
-        <w:sz w:val="16"/>
-        <w:szCs w:val="16"/>
-      </w:rPr>
-    </w:pPr>
-    <w:r>
-      <w:rPr>
-        <w:rFonts w:ascii="Verdana" w:hAnsi="Verdana" w:cs="Arial"/>
-        <w:b/>
-        <w:noProof/>
-        <w:sz w:val="18"/>
-      </w:rPr>
-      <mc:AlternateContent>
-        <mc:Choice Requires="wps">
-          <w:drawing>
-            <wp:anchor distT="0" distB="0" distL="114300" distR="114300" simplePos="0" relativeHeight="251657216" behindDoc="0" locked="0" layoutInCell="1" allowOverlap="1" wp14:anchorId="1B58131E" wp14:editId="1CE22CA2">
-              <wp:simplePos x="0" y="0"/>
-              <wp:positionH relativeFrom="column">
-                <wp:posOffset>5715000</wp:posOffset>
-              </wp:positionH>
-              <wp:positionV relativeFrom="paragraph">
-                <wp:posOffset>41275</wp:posOffset>
-              </wp:positionV>
-              <wp:extent cx="681355" cy="228600"/>
-              <wp:effectExtent l="0" t="0" r="0" b="0"/>
-              <wp:wrapNone/>
-              <wp:docPr id="1" name="Text Box 26"/>
-              <wp:cNvGraphicFramePr>
-                <a:graphicFrameLocks xmlns:a="http://schemas.openxmlformats.org/drawingml/2006/main"/>
-              </wp:cNvGraphicFramePr>
-              <a:graphic xmlns:a="http://schemas.openxmlformats.org/drawingml/2006/main">
-                <a:graphicData uri="http://schemas.microsoft.com/office/word/2010/wordprocessingShape">
-                  <wps:wsp>
-                    <wps:cNvSpPr txBox="1">
-                      <a:spLocks noChangeArrowheads="1"/>
-                    </wps:cNvSpPr>
-                    <wps:spPr bwMode="auto">
-                      <a:xfrm>
-                        <a:off x="0" y="0"/>
-                        <a:ext cx="681355" cy="228600"/>
-                      </a:xfrm>
-                      <a:prstGeom prst="rect">
-                        <a:avLst/>
-                      </a:prstGeom>
-                      <a:noFill/>
-                      <a:ln>
-                        <a:noFill/>
-                      </a:ln>
-                      <a:extLst>
-                        <a:ext uri="{909E8E84-426E-40DD-AFC4-6F175D3DCCD1}">
-                          <a14:hiddenFill xmlns:a14="http://schemas.microsoft.com/office/drawing/2010/main">
-                            <a:solidFill>
-                              <a:srgbClr val="FFFFFF"/>
-                            </a:solidFill>
-                          </a14:hiddenFill>
-                        </a:ext>
-                        <a:ext uri="{91240B29-F687-4F45-9708-019B960494DF}">
-                          <a14:hiddenLine xmlns:a14="http://schemas.microsoft.com/office/drawing/2010/main" w="9525">
-                            <a:solidFill>
-                              <a:srgbClr val="000000"/>
-                            </a:solidFill>
-                            <a:miter lim="800000"/>
-                            <a:headEnd/>
-                            <a:tailEnd/>
-                          </a14:hiddenLine>
-                        </a:ext>
-                      </a:extLst>
-                    </wps:spPr>
-                    <wps:txbx>
-                      <w:txbxContent>
-                        <w:p>
-                          <w:pPr>
-                            <w:jc w:val="right"/>
-                          </w:pPr>
-                          <w:r>
-                            <w:rPr>
-                              <w:rStyle w:val="Nmerodepgina"/>
-                              <w:rFonts w:ascii="Verdana" w:hAnsi="Verdana"/>
-                              <w:sz w:val="16"/>
-                            </w:rPr>
-                            <w:t>Pág.</w:t>
-                          </w:r>
-                          <w:r>
-                            <w:rPr>
-                              <w:rStyle w:val="Nmerodepgina"/>
-                              <w:rFonts w:ascii="Verdana" w:hAnsi="Verdana"/>
-                              <w:sz w:val="16"/>
-                            </w:rPr>
-                            <w:fldChar w:fldCharType="begin"/>
-                          </w:r>
-                          <w:r>
-                            <w:rPr>
-                              <w:rStyle w:val="Nmerodepgina"/>
-                              <w:rFonts w:ascii="Verdana" w:hAnsi="Verdana"/>
-                              <w:sz w:val="16"/>
-                            </w:rPr>
-                            <w:instrText xml:space="preserve"> PAGE   \* MERGEFORMAT </w:instrText>
-                          </w:r>
-                          <w:r>
-                            <w:rPr>
-                              <w:rStyle w:val="Nmerodepgina"/>
-                              <w:rFonts w:ascii="Verdana" w:hAnsi="Verdana"/>
-                              <w:sz w:val="16"/>
-                            </w:rPr>
-                            <w:fldChar w:fldCharType="separate"/>
-                          </w:r>
-                          <w:r>
-                            <w:rPr>
-                              <w:rStyle w:val="Nmerodepgina"/>
-                              <w:rFonts w:ascii="Verdana" w:hAnsi="Verdana"/>
-                              <w:noProof/>
-                              <w:sz w:val="16"/>
-                            </w:rPr>
-                            <w:t>4</w:t>
-                          </w:r>
-                          <w:r>
-                            <w:rPr>
-                              <w:rStyle w:val="Nmerodepgina"/>
-                              <w:rFonts w:ascii="Verdana" w:hAnsi="Verdana"/>
-                              <w:sz w:val="16"/>
-                            </w:rPr>
-                            <w:fldChar w:fldCharType="end"/>
-                          </w:r>
-                        </w:p>
-                      </w:txbxContent>
-                    </wps:txbx>
-                    <wps:bodyPr rot="0" vert="horz" wrap="square" lIns="91440" tIns="45720" rIns="91440" bIns="45720" anchor="t" anchorCtr="0" upright="1">
-                      <a:noAutofit/>
-                    </wps:bodyPr>
-                  </wps:wsp>
-                </a:graphicData>
-              </a:graphic>
-              <wp14:sizeRelH relativeFrom="page">
-                <wp14:pctWidth>0</wp14:pctWidth>
-              </wp14:sizeRelH>
-              <wp14:sizeRelV relativeFrom="page">
-                <wp14:pctHeight>0</wp14:pctHeight>
-              </wp14:sizeRelV>
-            </wp:anchor>
-          </w:drawing>
-        </mc:Choice>
-        <mc:Fallback>
-          <w:pict>
-            <v:shapetype w14:anchorId="1B58131E" id="_x0000_t202" coordsize="21600,21600" o:spt="202" path="m,l,21600r21600,l21600,xe">
-              <v:stroke joinstyle="miter"/>
-              <v:path gradientshapeok="t" o:connecttype="rect"/>
-            </v:shapetype>
-            <v:shape id="Text Box 26" o:spid="_x0000_s1026" type="#_x0000_t202" style="position:absolute;left:0;text-align:left;margin-left:450pt;margin-top:3.25pt;width:53.65pt;height:18pt;z-index:251657216;visibility:visible;mso-wrap-style:square;mso-width-percent:0;mso-height-percent:0;mso-wrap-distance-left:9pt;mso-wrap-distance-top:0;mso-wrap-distance-right:9pt;mso-wrap-distance-bottom:0;mso-position-horizontal:absolute;mso-position-horizontal-relative:text;mso-position-vertical:absolute;mso-position-vertical-relative:text;mso-width-percent:0;mso-height-percent:0;mso-width-relative:page;mso-height-relative:page;v-text-anchor:top" o:gfxdata="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" filled="f" stroked="f">
-              <v:textbox>
-                <w:txbxContent>
-                  <w:p>
-                    <w:pPr>
-                      <w:jc w:val="right"/>
-                    </w:pPr>
-                    <w:r>
-                      <w:rPr>
-                        <w:rStyle w:val="Nmerodepgina"/>
-                        <w:rFonts w:ascii="Verdana" w:hAnsi="Verdana"/>
-                        <w:sz w:val="16"/>
-                      </w:rPr>
-                      <w:t>Pág.</w:t>
-                    </w:r>
-                    <w:r>
-                      <w:rPr>
-                        <w:rStyle w:val="Nmerodepgina"/>
-                        <w:rFonts w:ascii="Verdana" w:hAnsi="Verdana"/>
-                        <w:sz w:val="16"/>
-                      </w:rPr>
-                      <w:fldChar w:fldCharType="begin"/>
-                    </w:r>
-                    <w:r>
-                      <w:rPr>
-                        <w:rStyle w:val="Nmerodepgina"/>
-                        <w:rFonts w:ascii="Verdana" w:hAnsi="Verdana"/>
-                        <w:sz w:val="16"/>
-                      </w:rPr>
-                      <w:instrText xml:space="preserve"> PAGE   \* MERGEFORMAT </w:instrText>
-                    </w:r>
-                    <w:r>
-                      <w:rPr>
-                        <w:rStyle w:val="Nmerodepgina"/>
-                        <w:rFonts w:ascii="Verdana" w:hAnsi="Verdana"/>
-                        <w:sz w:val="16"/>
-                      </w:rPr>
-                      <w:fldChar w:fldCharType="separate"/>
-                    </w:r>
-                    <w:r>
-                      <w:rPr>
-                        <w:rStyle w:val="Nmerodepgina"/>
-                        <w:rFonts w:ascii="Verdana" w:hAnsi="Verdana"/>
-                        <w:noProof/>
-                        <w:sz w:val="16"/>
-                      </w:rPr>
-                      <w:t>4</w:t>
-                    </w:r>
-                    <w:r>
-                      <w:rPr>
-                        <w:rStyle w:val="Nmerodepgina"/>
-                        <w:rFonts w:ascii="Verdana" w:hAnsi="Verdana"/>
-                        <w:sz w:val="16"/>
-                      </w:rPr>
-                      <w:fldChar w:fldCharType="end"/>
-                    </w:r>
-                  </w:p>
-                </w:txbxContent>
-              </v:textbox>
-            </v:shape>
-          </w:pict>
-        </mc:Fallback>
-      </mc:AlternateContent>
-    </w:r>
-  </w:p>
-  <w:p>
-    <w:pPr>
-      <w:pStyle w:val="Rodap"/>
+      <w:pStyle w:val="Footer"/>
       <w:rPr>
         <w:sz w:val="16"/>
         <w:szCs w:val="16"/>
@@ -4180,7 +4850,7 @@
 </file>
 
 <file path=word/footnotes.xml><?xml version="1.0" encoding="utf-8"?>
-<w:footnotes xmlns:wpc="http://schemas.microsoft.com/office/word/2010/wordprocessingCanvas" xmlns:mc="http://schemas.openxmlformats.org/markup-compatibility/2006" xmlns:o="urn:schemas-microsoft-com:office:office" xmlns:r="http://schemas.openxmlformats.org/officeDocument/2006/relationships" xmlns:m="http://schemas.openxmlformats.org/officeDocument/2006/math" xmlns:v="urn:schemas-microsoft-com:vml" xmlns:wp14="http://schemas.microsoft.com/office/word/2010/wordprocessingDrawing" xmlns:wp="http://schemas.openxmlformats.org/drawingml/2006/wordprocessingDrawing" xmlns:w10="urn:schemas-microsoft-com:office:word" xmlns:w="http://schemas.openxmlformats.org/wordprocessingml/2006/main" xmlns:w14="http://schemas.microsoft.com/office/word/2010/wordml" xmlns:w15="http://schemas.microsoft.com/office/word/2012/wordml" xmlns:wpg="http://schemas.microsoft.com/office/word/2010/wordprocessingGroup" xmlns:wpi="http://schemas.microsoft.com/office/word/2010/wordprocessingInk" xmlns:wne="http://schemas.microsoft.com/office/word/2006/wordml" xmlns:wps="http://schemas.microsoft.com/office/word/2010/wordprocessingShape" mc:Ignorable="w14 w15 wp14">
+<w:footnotes xmlns:wpc="http://schemas.microsoft.com/office/word/2010/wordprocessingCanvas" xmlns:cx="http://schemas.microsoft.com/office/drawing/2014/chartex" xmlns:cx1="http://schemas.microsoft.com/office/drawing/2015/9/8/chartex" xmlns:cx2="http://schemas.microsoft.com/office/drawing/2015/10/21/chartex" xmlns:mc="http://schemas.openxmlformats.org/markup-compatibility/2006" xmlns:o="urn:schemas-microsoft-com:office:office" xmlns:r="http://schemas.openxmlformats.org/officeDocument/2006/relationships" xmlns:m="http://schemas.openxmlformats.org/officeDocument/2006/math" xmlns:v="urn:schemas-microsoft-com:vml" xmlns:wp14="http://schemas.microsoft.com/office/word/2010/wordprocessingDrawing" xmlns:wp="http://schemas.openxmlformats.org/drawingml/2006/wordprocessingDrawing" xmlns:w10="urn:schemas-microsoft-com:office:word" xmlns:w="http://schemas.openxmlformats.org/wordprocessingml/2006/main" xmlns:w14="http://schemas.microsoft.com/office/word/2010/wordml" xmlns:w15="http://schemas.microsoft.com/office/word/2012/wordml" xmlns:w16se="http://schemas.microsoft.com/office/word/2015/wordml/symex" xmlns:wpg="http://schemas.microsoft.com/office/word/2010/wordprocessingGroup" xmlns:wpi="http://schemas.microsoft.com/office/word/2010/wordprocessingInk" xmlns:wne="http://schemas.microsoft.com/office/word/2006/wordml" xmlns:wps="http://schemas.microsoft.com/office/word/2010/wordprocessingShape" mc:Ignorable="w14 w15 w16se wp14">
   <w:footnote w:type="separator" w:id="-1">
     <w:p>
       <w:r>
@@ -4199,7 +4869,7 @@
 </file>
 
 <file path=word/header1.xml><?xml version="1.0" encoding="utf-8"?>
-<w:hdr xmlns:wpc="http://schemas.microsoft.com/office/word/2010/wordprocessingCanvas" xmlns:mc="http://schemas.openxmlformats.org/markup-compatibility/2006" xmlns:o="urn:schemas-microsoft-com:office:office" xmlns:r="http://schemas.openxmlformats.org/officeDocument/2006/relationships" xmlns:m="http://schemas.openxmlformats.org/officeDocument/2006/math" xmlns:v="urn:schemas-microsoft-com:vml" xmlns:wp14="http://schemas.microsoft.com/office/word/2010/wordprocessingDrawing" xmlns:wp="http://schemas.openxmlformats.org/drawingml/2006/wordprocessingDrawing" xmlns:w10="urn:schemas-microsoft-com:office:word" xmlns:w="http://schemas.openxmlformats.org/wordprocessingml/2006/main" xmlns:w14="http://schemas.microsoft.com/office/word/2010/wordml" xmlns:w15="http://schemas.microsoft.com/office/word/2012/wordml" xmlns:wpg="http://schemas.microsoft.com/office/word/2010/wordprocessingGroup" xmlns:wpi="http://schemas.microsoft.com/office/word/2010/wordprocessingInk" xmlns:wne="http://schemas.microsoft.com/office/word/2006/wordml" xmlns:wps="http://schemas.microsoft.com/office/word/2010/wordprocessingShape" mc:Ignorable="w14 w15 wp14">
+<w:hdr xmlns:wpc="http://schemas.microsoft.com/office/word/2010/wordprocessingCanvas" xmlns:cx="http://schemas.microsoft.com/office/drawing/2014/chartex" xmlns:cx1="http://schemas.microsoft.com/office/drawing/2015/9/8/chartex" xmlns:cx2="http://schemas.microsoft.com/office/drawing/2015/10/21/chartex" xmlns:mc="http://schemas.openxmlformats.org/markup-compatibility/2006" xmlns:o="urn:schemas-microsoft-com:office:office" xmlns:r="http://schemas.openxmlformats.org/officeDocument/2006/relationships" xmlns:m="http://schemas.openxmlformats.org/officeDocument/2006/math" xmlns:v="urn:schemas-microsoft-com:vml" xmlns:wp14="http://schemas.microsoft.com/office/word/2010/wordprocessingDrawing" xmlns:wp="http://schemas.openxmlformats.org/drawingml/2006/wordprocessingDrawing" xmlns:w10="urn:schemas-microsoft-com:office:word" xmlns:w="http://schemas.openxmlformats.org/wordprocessingml/2006/main" xmlns:w14="http://schemas.microsoft.com/office/word/2010/wordml" xmlns:w15="http://schemas.microsoft.com/office/word/2012/wordml" xmlns:w16se="http://schemas.microsoft.com/office/word/2015/wordml/symex" xmlns:wpg="http://schemas.microsoft.com/office/word/2010/wordprocessingGroup" xmlns:wpi="http://schemas.microsoft.com/office/word/2010/wordprocessingInk" xmlns:wne="http://schemas.microsoft.com/office/word/2006/wordml" xmlns:wps="http://schemas.microsoft.com/office/word/2010/wordprocessingShape" mc:Ignorable="w14 w15 w16se wp14">
   <w:p>
     <w:pPr>
       <w:ind w:left="708" w:right="-14"/>
@@ -4394,7 +5064,7 @@
 </file>
 
 <file path=word/numbering.xml><?xml version="1.0" encoding="utf-8"?>
-<w:numbering xmlns:wpc="http://schemas.microsoft.com/office/word/2010/wordprocessingCanvas" xmlns:mc="http://schemas.openxmlformats.org/markup-compatibility/2006" xmlns:o="urn:schemas-microsoft-com:office:office" xmlns:r="http://schemas.openxmlformats.org/officeDocument/2006/relationships" xmlns:m="http://schemas.openxmlformats.org/officeDocument/2006/math" xmlns:v="urn:schemas-microsoft-com:vml" xmlns:wp14="http://schemas.microsoft.com/office/word/2010/wordprocessingDrawing" xmlns:wp="http://schemas.openxmlformats.org/drawingml/2006/wordprocessingDrawing" xmlns:w10="urn:schemas-microsoft-com:office:word" xmlns:w="http://schemas.openxmlformats.org/wordprocessingml/2006/main" xmlns:w14="http://schemas.microsoft.com/office/word/2010/wordml" xmlns:w15="http://schemas.microsoft.com/office/word/2012/wordml" xmlns:wpg="http://schemas.microsoft.com/office/word/2010/wordprocessingGroup" xmlns:wpi="http://schemas.microsoft.com/office/word/2010/wordprocessingInk" xmlns:wne="http://schemas.microsoft.com/office/word/2006/wordml" xmlns:wps="http://schemas.microsoft.com/office/word/2010/wordprocessingShape" mc:Ignorable="w14 w15 wp14">
+<w:numbering xmlns:wpc="http://schemas.microsoft.com/office/word/2010/wordprocessingCanvas" xmlns:cx="http://schemas.microsoft.com/office/drawing/2014/chartex" xmlns:cx1="http://schemas.microsoft.com/office/drawing/2015/9/8/chartex" xmlns:cx2="http://schemas.microsoft.com/office/drawing/2015/10/21/chartex" xmlns:mc="http://schemas.openxmlformats.org/markup-compatibility/2006" xmlns:o="urn:schemas-microsoft-com:office:office" xmlns:r="http://schemas.openxmlformats.org/officeDocument/2006/relationships" xmlns:m="http://schemas.openxmlformats.org/officeDocument/2006/math" xmlns:v="urn:schemas-microsoft-com:vml" xmlns:wp14="http://schemas.microsoft.com/office/word/2010/wordprocessingDrawing" xmlns:wp="http://schemas.openxmlformats.org/drawingml/2006/wordprocessingDrawing" xmlns:w10="urn:schemas-microsoft-com:office:word" xmlns:w="http://schemas.openxmlformats.org/wordprocessingml/2006/main" xmlns:w14="http://schemas.microsoft.com/office/word/2010/wordml" xmlns:w15="http://schemas.microsoft.com/office/word/2012/wordml" xmlns:w16se="http://schemas.microsoft.com/office/word/2015/wordml/symex" xmlns:wpg="http://schemas.microsoft.com/office/word/2010/wordprocessingGroup" xmlns:wpi="http://schemas.microsoft.com/office/word/2010/wordprocessingInk" xmlns:wne="http://schemas.microsoft.com/office/word/2006/wordml" xmlns:wps="http://schemas.microsoft.com/office/word/2010/wordprocessingShape" mc:Ignorable="w14 w15 w16se wp14">
   <w:abstractNum w:abstractNumId="0" w15:restartNumberingAfterBreak="0">
     <w:nsid w:val="0E0043F5"/>
     <w:multiLevelType w:val="multilevel"/>
@@ -4402,7 +5072,7 @@
     <w:lvl w:ilvl="0">
       <w:start w:val="1"/>
       <w:numFmt w:val="decimal"/>
-      <w:pStyle w:val="Ttulo2"/>
+      <w:pStyle w:val="Heading2"/>
       <w:lvlText w:val="%1"/>
       <w:lvlJc w:val="left"/>
       <w:pPr>
@@ -4418,7 +5088,7 @@
     <w:lvl w:ilvl="1">
       <w:start w:val="1"/>
       <w:numFmt w:val="decimal"/>
-      <w:pStyle w:val="Ttulo2"/>
+      <w:pStyle w:val="Heading2"/>
       <w:lvlText w:val="%2"/>
       <w:lvlJc w:val="left"/>
       <w:pPr>
@@ -4434,7 +5104,7 @@
     <w:lvl w:ilvl="2">
       <w:start w:val="1"/>
       <w:numFmt w:val="decimal"/>
-      <w:pStyle w:val="Ttulo3"/>
+      <w:pStyle w:val="Heading3"/>
       <w:lvlText w:val="%2.%3"/>
       <w:lvlJc w:val="left"/>
       <w:pPr>
@@ -4450,7 +5120,7 @@
     <w:lvl w:ilvl="3">
       <w:start w:val="1"/>
       <w:numFmt w:val="decimal"/>
-      <w:pStyle w:val="Ttulo4"/>
+      <w:pStyle w:val="Heading4"/>
       <w:lvlText w:val="%2.%3.%4"/>
       <w:lvlJc w:val="left"/>
       <w:pPr>
@@ -4466,7 +5136,7 @@
     <w:lvl w:ilvl="4">
       <w:start w:val="1"/>
       <w:numFmt w:val="decimal"/>
-      <w:pStyle w:val="Ttulo5"/>
+      <w:pStyle w:val="Heading5"/>
       <w:lvlText w:val="%1.%2.%3.%4.%5"/>
       <w:lvlJc w:val="left"/>
       <w:pPr>
@@ -4482,7 +5152,7 @@
     <w:lvl w:ilvl="5">
       <w:start w:val="1"/>
       <w:numFmt w:val="decimal"/>
-      <w:pStyle w:val="Ttulo6"/>
+      <w:pStyle w:val="Heading6"/>
       <w:lvlText w:val="%1.%2.%3.%4.%5.%6"/>
       <w:lvlJc w:val="left"/>
       <w:pPr>
@@ -4498,7 +5168,7 @@
     <w:lvl w:ilvl="6">
       <w:start w:val="1"/>
       <w:numFmt w:val="decimal"/>
-      <w:pStyle w:val="Ttulo7"/>
+      <w:pStyle w:val="Heading7"/>
       <w:lvlText w:val="%1.%2.%3.%4.%5.%6.%7"/>
       <w:lvlJc w:val="left"/>
       <w:pPr>
@@ -4514,7 +5184,7 @@
     <w:lvl w:ilvl="7">
       <w:start w:val="1"/>
       <w:numFmt w:val="decimal"/>
-      <w:pStyle w:val="Ttulo8"/>
+      <w:pStyle w:val="Heading8"/>
       <w:lvlText w:val="%1.%2.%3.%4.%5.%6.%7.%8"/>
       <w:lvlJc w:val="left"/>
       <w:pPr>
@@ -4530,7 +5200,7 @@
     <w:lvl w:ilvl="8">
       <w:start w:val="1"/>
       <w:numFmt w:val="decimal"/>
-      <w:pStyle w:val="Ttulo9"/>
+      <w:pStyle w:val="Heading9"/>
       <w:lvlText w:val="%1.%2.%3.%4.%5.%6.%7.%8.%9"/>
       <w:lvlJc w:val="left"/>
       <w:pPr>
@@ -5064,7 +5734,7 @@
 </file>
 
 <file path=word/styles.xml><?xml version="1.0" encoding="utf-8"?>
-<w:styles xmlns:mc="http://schemas.openxmlformats.org/markup-compatibility/2006" xmlns:r="http://schemas.openxmlformats.org/officeDocument/2006/relationships" xmlns:w="http://schemas.openxmlformats.org/wordprocessingml/2006/main" xmlns:w14="http://schemas.microsoft.com/office/word/2010/wordml" xmlns:w15="http://schemas.microsoft.com/office/word/2012/wordml" mc:Ignorable="w14 w15">
+<w:styles xmlns:mc="http://schemas.openxmlformats.org/markup-compatibility/2006" xmlns:r="http://schemas.openxmlformats.org/officeDocument/2006/relationships" xmlns:w="http://schemas.openxmlformats.org/wordprocessingml/2006/main" xmlns:w14="http://schemas.microsoft.com/office/word/2010/wordml" xmlns:w15="http://schemas.microsoft.com/office/word/2012/wordml" xmlns:w16se="http://schemas.microsoft.com/office/word/2015/wordml/symex" mc:Ignorable="w14 w15 w16se">
   <w:docDefaults>
     <w:rPrDefault>
       <w:rPr>
@@ -5074,7 +5744,7 @@
     </w:rPrDefault>
     <w:pPrDefault/>
   </w:docDefaults>
-  <w:latentStyles w:defLockedState="0" w:defUIPriority="0" w:defSemiHidden="0" w:defUnhideWhenUsed="0" w:defQFormat="0" w:count="371">
+  <w:latentStyles w:defLockedState="0" w:defUIPriority="0" w:defSemiHidden="0" w:defUnhideWhenUsed="0" w:defQFormat="0" w:count="373">
     <w:lsdException w:name="Normal" w:qFormat="1"/>
     <w:lsdException w:name="heading 1" w:qFormat="1"/>
     <w:lsdException w:name="heading 2" w:qFormat="1"/>
@@ -5107,7 +5777,7 @@
     <w:lsdException w:name="footnote text" w:semiHidden="1" w:unhideWhenUsed="1"/>
     <w:lsdException w:name="annotation text" w:semiHidden="1" w:uiPriority="99" w:unhideWhenUsed="1"/>
     <w:lsdException w:name="header" w:semiHidden="1" w:unhideWhenUsed="1"/>
-    <w:lsdException w:name="footer" w:semiHidden="1" w:unhideWhenUsed="1"/>
+    <w:lsdException w:name="footer" w:semiHidden="1" w:uiPriority="99" w:unhideWhenUsed="1"/>
     <w:lsdException w:name="index heading" w:semiHidden="1" w:unhideWhenUsed="1"/>
     <w:lsdException w:name="caption" w:semiHidden="1" w:unhideWhenUsed="1" w:qFormat="1"/>
     <w:lsdException w:name="table of figures" w:semiHidden="1" w:unhideWhenUsed="1"/>
@@ -5174,7 +5844,6 @@
     <w:lsdException w:name="HTML Sample" w:semiHidden="1" w:unhideWhenUsed="1"/>
     <w:lsdException w:name="HTML Typewriter" w:semiHidden="1" w:unhideWhenUsed="1"/>
     <w:lsdException w:name="HTML Variable" w:semiHidden="1" w:unhideWhenUsed="1"/>
-    <w:lsdException w:name="Normal Table" w:semiHidden="1" w:unhideWhenUsed="1"/>
     <w:lsdException w:name="annotation subject" w:semiHidden="1" w:unhideWhenUsed="1"/>
     <w:lsdException w:name="No List" w:semiHidden="1" w:unhideWhenUsed="1"/>
     <w:lsdException w:name="Outline List 1" w:semiHidden="1" w:unhideWhenUsed="1"/>
@@ -5220,10 +5889,8 @@
     <w:lsdException w:name="Table Subtle 1" w:semiHidden="1" w:unhideWhenUsed="1"/>
     <w:lsdException w:name="Table Subtle 2" w:semiHidden="1" w:unhideWhenUsed="1"/>
     <w:lsdException w:name="Table Web 1" w:semiHidden="1" w:unhideWhenUsed="1"/>
-    <w:lsdException w:name="Table Web 2" w:semiHidden="1" w:unhideWhenUsed="1"/>
     <w:lsdException w:name="Table Web 3" w:semiHidden="1" w:unhideWhenUsed="1"/>
     <w:lsdException w:name="Balloon Text" w:semiHidden="1" w:unhideWhenUsed="1"/>
-    <w:lsdException w:name="Table Theme" w:semiHidden="1" w:unhideWhenUsed="1"/>
     <w:lsdException w:name="Placeholder Text" w:semiHidden="1" w:uiPriority="99"/>
     <w:lsdException w:name="No Spacing" w:uiPriority="1" w:qFormat="1"/>
     <w:lsdException w:name="Light Shading" w:uiPriority="60"/>
@@ -5439,6 +6106,8 @@
     <w:lsdException w:name="List Table 5 Dark Accent 6" w:uiPriority="50"/>
     <w:lsdException w:name="List Table 6 Colorful Accent 6" w:uiPriority="51"/>
     <w:lsdException w:name="List Table 7 Colorful Accent 6" w:uiPriority="52"/>
+    <w:lsdException w:name="Mention" w:semiHidden="1" w:uiPriority="99" w:unhideWhenUsed="1"/>
+    <w:lsdException w:name="Smart Hyperlink" w:semiHidden="1" w:uiPriority="99" w:unhideWhenUsed="1"/>
   </w:latentStyles>
   <w:style w:type="paragraph" w:default="1" w:styleId="Normal">
     <w:name w:val="Normal"/>
@@ -5450,7 +6119,7 @@
       <w:szCs w:val="24"/>
     </w:rPr>
   </w:style>
-  <w:style w:type="paragraph" w:styleId="Ttulo1">
+  <w:style w:type="paragraph" w:styleId="Heading1">
     <w:name w:val="heading 1"/>
     <w:basedOn w:val="Normal"/>
     <w:next w:val="Normal"/>
@@ -5471,11 +6140,11 @@
       <w:szCs w:val="32"/>
     </w:rPr>
   </w:style>
-  <w:style w:type="paragraph" w:styleId="Ttulo2">
+  <w:style w:type="paragraph" w:styleId="Heading2">
     <w:name w:val="heading 2"/>
     <w:basedOn w:val="Normal"/>
     <w:next w:val="Normal"/>
-    <w:link w:val="Ttulo2Char"/>
+    <w:link w:val="Heading2Char"/>
     <w:qFormat/>
     <w:rsid w:val="00EC59CE"/>
     <w:pPr>
@@ -5498,7 +6167,7 @@
       <w:szCs w:val="28"/>
     </w:rPr>
   </w:style>
-  <w:style w:type="paragraph" w:styleId="Ttulo3">
+  <w:style w:type="paragraph" w:styleId="Heading3">
     <w:name w:val="heading 3"/>
     <w:basedOn w:val="Normal"/>
     <w:next w:val="Normal"/>
@@ -5520,7 +6189,7 @@
       <w:szCs w:val="26"/>
     </w:rPr>
   </w:style>
-  <w:style w:type="paragraph" w:styleId="Ttulo4">
+  <w:style w:type="paragraph" w:styleId="Heading4">
     <w:name w:val="heading 4"/>
     <w:basedOn w:val="Normal"/>
     <w:next w:val="Normal"/>
@@ -5547,7 +6216,7 @@
       <w:szCs w:val="20"/>
     </w:rPr>
   </w:style>
-  <w:style w:type="paragraph" w:styleId="Ttulo5">
+  <w:style w:type="paragraph" w:styleId="Heading5">
     <w:name w:val="heading 5"/>
     <w:basedOn w:val="Normal"/>
     <w:next w:val="Normal"/>
@@ -5570,7 +6239,7 @@
       <w:szCs w:val="26"/>
     </w:rPr>
   </w:style>
-  <w:style w:type="paragraph" w:styleId="Ttulo6">
+  <w:style w:type="paragraph" w:styleId="Heading6">
     <w:name w:val="heading 6"/>
     <w:basedOn w:val="Normal"/>
     <w:next w:val="Normal"/>
@@ -5590,7 +6259,7 @@
       <w:szCs w:val="22"/>
     </w:rPr>
   </w:style>
-  <w:style w:type="paragraph" w:styleId="Ttulo7">
+  <w:style w:type="paragraph" w:styleId="Heading7">
     <w:name w:val="heading 7"/>
     <w:basedOn w:val="Normal"/>
     <w:next w:val="Normal"/>
@@ -5605,7 +6274,7 @@
       <w:outlineLvl w:val="6"/>
     </w:pPr>
   </w:style>
-  <w:style w:type="paragraph" w:styleId="Ttulo8">
+  <w:style w:type="paragraph" w:styleId="Heading8">
     <w:name w:val="heading 8"/>
     <w:basedOn w:val="Normal"/>
     <w:next w:val="Normal"/>
@@ -5624,7 +6293,7 @@
       <w:iCs/>
     </w:rPr>
   </w:style>
-  <w:style w:type="paragraph" w:styleId="Ttulo9">
+  <w:style w:type="paragraph" w:styleId="Heading9">
     <w:name w:val="heading 9"/>
     <w:basedOn w:val="Normal"/>
     <w:next w:val="Normal"/>
@@ -5643,13 +6312,13 @@
       <w:szCs w:val="22"/>
     </w:rPr>
   </w:style>
-  <w:style w:type="character" w:default="1" w:styleId="Fontepargpadro">
+  <w:style w:type="character" w:default="1" w:styleId="DefaultParagraphFont">
     <w:name w:val="Default Paragraph Font"/>
     <w:uiPriority w:val="1"/>
     <w:semiHidden/>
     <w:unhideWhenUsed/>
   </w:style>
-  <w:style w:type="table" w:default="1" w:styleId="Tabelanormal">
+  <w:style w:type="table" w:default="1" w:styleId="TableNormal">
     <w:name w:val="Normal Table"/>
     <w:uiPriority w:val="99"/>
     <w:semiHidden/>
@@ -5664,13 +6333,13 @@
       </w:tblCellMar>
     </w:tblPr>
   </w:style>
-  <w:style w:type="numbering" w:default="1" w:styleId="Semlista">
+  <w:style w:type="numbering" w:default="1" w:styleId="NoList">
     <w:name w:val="No List"/>
     <w:uiPriority w:val="99"/>
     <w:semiHidden/>
     <w:unhideWhenUsed/>
   </w:style>
-  <w:style w:type="paragraph" w:styleId="Cabealho">
+  <w:style w:type="paragraph" w:styleId="Header">
     <w:name w:val="header"/>
     <w:basedOn w:val="Normal"/>
     <w:rsid w:val="00EC59CE"/>
@@ -5686,10 +6355,11 @@
       <w:b/>
     </w:rPr>
   </w:style>
-  <w:style w:type="paragraph" w:styleId="Rodap">
+  <w:style w:type="paragraph" w:styleId="Footer">
     <w:name w:val="footer"/>
     <w:basedOn w:val="Normal"/>
-    <w:link w:val="RodapChar"/>
+    <w:link w:val="FooterChar"/>
+    <w:uiPriority w:val="99"/>
     <w:rsid w:val="00EC59CE"/>
     <w:pPr>
       <w:tabs>
@@ -5708,7 +6378,7 @@
   </w:style>
   <w:style w:type="paragraph" w:customStyle="1" w:styleId="TableContents">
     <w:name w:val="Table Contents"/>
-    <w:basedOn w:val="Corpodetexto"/>
+    <w:basedOn w:val="BodyText"/>
     <w:rsid w:val="00EC59CE"/>
     <w:pPr>
       <w:widowControl w:val="0"/>
@@ -5720,7 +6390,7 @@
       <w:color w:val="000000"/>
     </w:rPr>
   </w:style>
-  <w:style w:type="paragraph" w:styleId="Corpodetexto">
+  <w:style w:type="paragraph" w:styleId="BodyText">
     <w:name w:val="Body Text"/>
     <w:basedOn w:val="Normal"/>
     <w:rsid w:val="00EC59CE"/>
@@ -5737,12 +6407,12 @@
       <w:u w:val="single"/>
     </w:rPr>
   </w:style>
-  <w:style w:type="character" w:styleId="Nmerodepgina">
+  <w:style w:type="character" w:styleId="PageNumber">
     <w:name w:val="page number"/>
-    <w:basedOn w:val="Fontepargpadro"/>
+    <w:basedOn w:val="DefaultParagraphFont"/>
     <w:rsid w:val="00EC59CE"/>
   </w:style>
-  <w:style w:type="paragraph" w:styleId="Corpodetexto2">
+  <w:style w:type="paragraph" w:styleId="BodyText2">
     <w:name w:val="Body Text 2"/>
     <w:basedOn w:val="Normal"/>
     <w:rsid w:val="00EC59CE"/>
@@ -5750,7 +6420,7 @@
       <w:jc w:val="both"/>
     </w:pPr>
   </w:style>
-  <w:style w:type="paragraph" w:styleId="Listadecontinuao3">
+  <w:style w:type="paragraph" w:styleId="ListContinue3">
     <w:name w:val="List Continue 3"/>
     <w:basedOn w:val="Normal"/>
     <w:rsid w:val="00EC59CE"/>
@@ -5759,7 +6429,7 @@
       <w:ind w:left="849"/>
     </w:pPr>
   </w:style>
-  <w:style w:type="paragraph" w:styleId="Corpodetexto3">
+  <w:style w:type="paragraph" w:styleId="BodyText3">
     <w:name w:val="Body Text 3"/>
     <w:basedOn w:val="Normal"/>
     <w:rsid w:val="00EC59CE"/>
@@ -5767,7 +6437,7 @@
       <w:color w:val="808080"/>
     </w:rPr>
   </w:style>
-  <w:style w:type="paragraph" w:styleId="Textodenotaderodap">
+  <w:style w:type="paragraph" w:styleId="FootnoteText">
     <w:name w:val="footnote text"/>
     <w:basedOn w:val="Normal"/>
     <w:semiHidden/>
@@ -5781,7 +6451,7 @@
       <w:szCs w:val="20"/>
     </w:rPr>
   </w:style>
-  <w:style w:type="character" w:styleId="Refdenotaderodap">
+  <w:style w:type="character" w:styleId="FootnoteReference">
     <w:name w:val="footnote reference"/>
     <w:semiHidden/>
     <w:rsid w:val="00EC59CE"/>
@@ -5789,7 +6459,7 @@
       <w:vertAlign w:val="superscript"/>
     </w:rPr>
   </w:style>
-  <w:style w:type="paragraph" w:styleId="Recuonormal">
+  <w:style w:type="paragraph" w:styleId="NormalIndent">
     <w:name w:val="Normal Indent"/>
     <w:basedOn w:val="Normal"/>
     <w:rsid w:val="00EC59CE"/>
@@ -5814,7 +6484,7 @@
       <w:sz w:val="24"/>
     </w:rPr>
   </w:style>
-  <w:style w:type="paragraph" w:styleId="Recuodecorpodetexto">
+  <w:style w:type="paragraph" w:styleId="BodyTextIndent">
     <w:name w:val="Body Text Indent"/>
     <w:basedOn w:val="Normal"/>
     <w:rsid w:val="00EC59CE"/>
@@ -5832,7 +6502,7 @@
       <w:szCs w:val="20"/>
     </w:rPr>
   </w:style>
-  <w:style w:type="paragraph" w:styleId="Ttulo">
+  <w:style w:type="paragraph" w:styleId="Title">
     <w:name w:val="Title"/>
     <w:basedOn w:val="Normal"/>
     <w:qFormat/>
@@ -6179,9 +6849,9 @@
       <w:szCs w:val="16"/>
     </w:rPr>
   </w:style>
-  <w:style w:type="table" w:styleId="Tabelacomgrade">
+  <w:style w:type="table" w:styleId="TableGrid">
     <w:name w:val="Table Grid"/>
-    <w:basedOn w:val="Tabelanormal"/>
+    <w:basedOn w:val="TableNormal"/>
     <w:rsid w:val="00B03E97"/>
     <w:tblPr>
       <w:tblBorders>
@@ -6194,10 +6864,10 @@
       </w:tblBorders>
     </w:tblPr>
   </w:style>
-  <w:style w:type="paragraph" w:styleId="Textodebalo">
+  <w:style w:type="paragraph" w:styleId="BalloonText">
     <w:name w:val="Balloon Text"/>
     <w:basedOn w:val="Normal"/>
-    <w:link w:val="TextodebaloChar"/>
+    <w:link w:val="BalloonTextChar"/>
     <w:rsid w:val="00E674C8"/>
     <w:rPr>
       <w:rFonts w:ascii="Tahoma" w:hAnsi="Tahoma" w:cs="Tahoma"/>
@@ -6205,9 +6875,9 @@
       <w:szCs w:val="16"/>
     </w:rPr>
   </w:style>
-  <w:style w:type="character" w:customStyle="1" w:styleId="TextodebaloChar">
-    <w:name w:val="Texto de balão Char"/>
-    <w:link w:val="Textodebalo"/>
+  <w:style w:type="character" w:customStyle="1" w:styleId="BalloonTextChar">
+    <w:name w:val="Balloon Text Char"/>
+    <w:link w:val="BalloonText"/>
     <w:rsid w:val="00E674C8"/>
     <w:rPr>
       <w:rFonts w:ascii="Tahoma" w:hAnsi="Tahoma" w:cs="Tahoma"/>
@@ -6235,7 +6905,7 @@
   </w:style>
   <w:style w:type="paragraph" w:customStyle="1" w:styleId="UCS-Nivel3">
     <w:name w:val="UCS - Nivel 3"/>
-    <w:basedOn w:val="Ttulo4"/>
+    <w:basedOn w:val="Heading4"/>
     <w:rsid w:val="00B91393"/>
     <w:pPr>
       <w:widowControl w:val="0"/>
@@ -6365,7 +7035,7 @@
       <w:szCs w:val="24"/>
     </w:rPr>
   </w:style>
-  <w:style w:type="paragraph" w:styleId="MapadoDocumento">
+  <w:style w:type="paragraph" w:styleId="DocumentMap">
     <w:name w:val="Document Map"/>
     <w:basedOn w:val="Normal"/>
     <w:semiHidden/>
@@ -6379,7 +7049,7 @@
       <w:szCs w:val="20"/>
     </w:rPr>
   </w:style>
-  <w:style w:type="paragraph" w:styleId="Sumrio1">
+  <w:style w:type="paragraph" w:styleId="TOC1">
     <w:name w:val="toc 1"/>
     <w:basedOn w:val="Normal"/>
     <w:next w:val="Normal"/>
@@ -6387,11 +7057,11 @@
     <w:semiHidden/>
     <w:rsid w:val="0054436D"/>
   </w:style>
-  <w:style w:type="paragraph" w:styleId="Sumrio2">
+  <w:style w:type="paragraph" w:styleId="TOC2">
     <w:name w:val="toc 2"/>
     <w:basedOn w:val="Normal"/>
     <w:next w:val="Normal"/>
-    <w:link w:val="Sumrio2Char"/>
+    <w:link w:val="TOC2Char"/>
     <w:autoRedefine/>
     <w:uiPriority w:val="39"/>
     <w:rsid w:val="00AA3258"/>
@@ -6403,9 +7073,9 @@
       <w:ind w:left="180"/>
     </w:pPr>
   </w:style>
-  <w:style w:type="character" w:customStyle="1" w:styleId="Sumrio2Char">
-    <w:name w:val="Sumário 2 Char"/>
-    <w:link w:val="Sumrio2"/>
+  <w:style w:type="character" w:customStyle="1" w:styleId="TOC2Char">
+    <w:name w:val="TOC 2 Char"/>
+    <w:link w:val="TOC2"/>
     <w:rsid w:val="00AA3258"/>
     <w:rPr>
       <w:rFonts w:ascii="Arial" w:hAnsi="Arial"/>
@@ -6414,7 +7084,7 @@
       <w:lang w:val="pt-BR" w:eastAsia="pt-BR" w:bidi="ar-SA"/>
     </w:rPr>
   </w:style>
-  <w:style w:type="paragraph" w:styleId="Sumrio3">
+  <w:style w:type="paragraph" w:styleId="TOC3">
     <w:name w:val="toc 3"/>
     <w:basedOn w:val="Normal"/>
     <w:next w:val="Normal"/>
@@ -6429,9 +7099,10 @@
       <w:ind w:left="180"/>
     </w:pPr>
   </w:style>
-  <w:style w:type="character" w:customStyle="1" w:styleId="RodapChar">
-    <w:name w:val="Rodapé Char"/>
-    <w:link w:val="Rodap"/>
+  <w:style w:type="character" w:customStyle="1" w:styleId="FooterChar">
+    <w:name w:val="Footer Char"/>
+    <w:link w:val="Footer"/>
+    <w:uiPriority w:val="99"/>
     <w:rsid w:val="00273D8F"/>
     <w:rPr>
       <w:rFonts w:ascii="Arial" w:hAnsi="Arial"/>
@@ -6440,7 +7111,7 @@
       <w:lang w:val="pt-BR" w:eastAsia="pt-BR"/>
     </w:rPr>
   </w:style>
-  <w:style w:type="paragraph" w:styleId="PargrafodaLista">
+  <w:style w:type="paragraph" w:styleId="ListParagraph">
     <w:name w:val="List Paragraph"/>
     <w:basedOn w:val="Normal"/>
     <w:uiPriority w:val="34"/>
@@ -6451,7 +7122,7 @@
       <w:contextualSpacing/>
     </w:pPr>
   </w:style>
-  <w:style w:type="character" w:styleId="Refdecomentrio">
+  <w:style w:type="character" w:styleId="CommentReference">
     <w:name w:val="annotation reference"/>
     <w:uiPriority w:val="99"/>
     <w:unhideWhenUsed/>
@@ -6461,10 +7132,10 @@
       <w:szCs w:val="16"/>
     </w:rPr>
   </w:style>
-  <w:style w:type="paragraph" w:styleId="Textodecomentrio">
+  <w:style w:type="paragraph" w:styleId="CommentText">
     <w:name w:val="annotation text"/>
     <w:basedOn w:val="Normal"/>
-    <w:link w:val="TextodecomentrioChar"/>
+    <w:link w:val="CommentTextChar"/>
     <w:uiPriority w:val="99"/>
     <w:unhideWhenUsed/>
     <w:rsid w:val="0042182C"/>
@@ -6473,9 +7144,9 @@
       <w:szCs w:val="20"/>
     </w:rPr>
   </w:style>
-  <w:style w:type="character" w:customStyle="1" w:styleId="TextodecomentrioChar">
-    <w:name w:val="Texto de comentário Char"/>
-    <w:link w:val="Textodecomentrio"/>
+  <w:style w:type="character" w:customStyle="1" w:styleId="CommentTextChar">
+    <w:name w:val="Comment Text Char"/>
+    <w:link w:val="CommentText"/>
     <w:uiPriority w:val="99"/>
     <w:rsid w:val="0042182C"/>
     <w:rPr>
@@ -6483,9 +7154,9 @@
       <w:lang w:val="pt-BR" w:eastAsia="pt-BR"/>
     </w:rPr>
   </w:style>
-  <w:style w:type="character" w:customStyle="1" w:styleId="Ttulo2Char">
-    <w:name w:val="Título 2 Char"/>
-    <w:link w:val="Ttulo2"/>
+  <w:style w:type="character" w:customStyle="1" w:styleId="Heading2Char">
+    <w:name w:val="Heading 2 Char"/>
+    <w:link w:val="Heading2"/>
     <w:rsid w:val="00F04236"/>
     <w:rPr>
       <w:rFonts w:ascii="Arial" w:hAnsi="Arial" w:cs="Arial"/>
@@ -6497,20 +7168,20 @@
       <w:lang w:val="pt-BR" w:eastAsia="pt-BR"/>
     </w:rPr>
   </w:style>
-  <w:style w:type="paragraph" w:styleId="Assuntodocomentrio">
+  <w:style w:type="paragraph" w:styleId="CommentSubject">
     <w:name w:val="annotation subject"/>
-    <w:basedOn w:val="Textodecomentrio"/>
-    <w:next w:val="Textodecomentrio"/>
-    <w:link w:val="AssuntodocomentrioChar"/>
+    <w:basedOn w:val="CommentText"/>
+    <w:next w:val="CommentText"/>
+    <w:link w:val="CommentSubjectChar"/>
     <w:rsid w:val="0027380E"/>
     <w:rPr>
       <w:b/>
       <w:bCs/>
     </w:rPr>
   </w:style>
-  <w:style w:type="character" w:customStyle="1" w:styleId="AssuntodocomentrioChar">
-    <w:name w:val="Assunto do comentário Char"/>
-    <w:link w:val="Assuntodocomentrio"/>
+  <w:style w:type="character" w:customStyle="1" w:styleId="CommentSubjectChar">
+    <w:name w:val="Comment Subject Char"/>
+    <w:link w:val="CommentSubject"/>
     <w:rsid w:val="0027380E"/>
     <w:rPr>
       <w:rFonts w:ascii="Arial" w:hAnsi="Arial"/>
@@ -6810,7 +7481,7 @@
 </file>
 
 <file path=customXml/itemProps1.xml><?xml version="1.0" encoding="utf-8"?>
-<ds:datastoreItem xmlns:ds="http://schemas.openxmlformats.org/officeDocument/2006/customXml" ds:itemID="{FE05FDE0-C92E-49F5-9665-600D2E350E89}">
+<ds:datastoreItem xmlns:ds="http://schemas.openxmlformats.org/officeDocument/2006/customXml" ds:itemID="{27E84297-2450-4070-BA84-F2ECAE9121FE}">
   <ds:schemaRefs>
     <ds:schemaRef ds:uri="http://schemas.openxmlformats.org/officeDocument/2006/bibliography"/>
   </ds:schemaRefs>

--- a/Artefatos/Lista de Requisitos.docx
+++ b/Artefatos/Lista de Requisitos.docx
@@ -1,6 +1,6 @@
 
 <file path=word/document.xml><?xml version="1.0" encoding="utf-8"?>
-<w:document xmlns:wpc="http://schemas.microsoft.com/office/word/2010/wordprocessingCanvas" xmlns:cx="http://schemas.microsoft.com/office/drawing/2014/chartex" xmlns:cx1="http://schemas.microsoft.com/office/drawing/2015/9/8/chartex" xmlns:cx2="http://schemas.microsoft.com/office/drawing/2015/10/21/chartex" xmlns:mc="http://schemas.openxmlformats.org/markup-compatibility/2006" xmlns:o="urn:schemas-microsoft-com:office:office" xmlns:r="http://schemas.openxmlformats.org/officeDocument/2006/relationships" xmlns:m="http://schemas.openxmlformats.org/officeDocument/2006/math" xmlns:v="urn:schemas-microsoft-com:vml" xmlns:wp14="http://schemas.microsoft.com/office/word/2010/wordprocessingDrawing" xmlns:wp="http://schemas.openxmlformats.org/drawingml/2006/wordprocessingDrawing" xmlns:w10="urn:schemas-microsoft-com:office:word" xmlns:w="http://schemas.openxmlformats.org/wordprocessingml/2006/main" xmlns:w14="http://schemas.microsoft.com/office/word/2010/wordml" xmlns:w15="http://schemas.microsoft.com/office/word/2012/wordml" xmlns:w16se="http://schemas.microsoft.com/office/word/2015/wordml/symex" xmlns:wpg="http://schemas.microsoft.com/office/word/2010/wordprocessingGroup" xmlns:wpi="http://schemas.microsoft.com/office/word/2010/wordprocessingInk" xmlns:wne="http://schemas.microsoft.com/office/word/2006/wordml" xmlns:wps="http://schemas.microsoft.com/office/word/2010/wordprocessingShape" mc:Ignorable="w14 w15 w16se wp14">
+<w:document xmlns:wpc="http://schemas.microsoft.com/office/word/2010/wordprocessingCanvas" xmlns:mc="http://schemas.openxmlformats.org/markup-compatibility/2006" xmlns:o="urn:schemas-microsoft-com:office:office" xmlns:r="http://schemas.openxmlformats.org/officeDocument/2006/relationships" xmlns:m="http://schemas.openxmlformats.org/officeDocument/2006/math" xmlns:v="urn:schemas-microsoft-com:vml" xmlns:wp14="http://schemas.microsoft.com/office/word/2010/wordprocessingDrawing" xmlns:wp="http://schemas.openxmlformats.org/drawingml/2006/wordprocessingDrawing" xmlns:w10="urn:schemas-microsoft-com:office:word" xmlns:w="http://schemas.openxmlformats.org/wordprocessingml/2006/main" xmlns:w14="http://schemas.microsoft.com/office/word/2010/wordml" xmlns:w15="http://schemas.microsoft.com/office/word/2012/wordml" xmlns:wpg="http://schemas.microsoft.com/office/word/2010/wordprocessingGroup" xmlns:wpi="http://schemas.microsoft.com/office/word/2010/wordprocessingInk" xmlns:wne="http://schemas.microsoft.com/office/word/2006/wordml" xmlns:wps="http://schemas.microsoft.com/office/word/2010/wordprocessingShape" mc:Ignorable="w14 w15 wp14">
   <w:body>
     <w:tbl>
       <w:tblPr>
@@ -64,7 +64,7 @@
           </w:tcPr>
           <w:p>
             <w:pPr>
-              <w:pStyle w:val="Header"/>
+              <w:pStyle w:val="Cabealho"/>
               <w:snapToGrid w:val="0"/>
               <w:spacing w:before="0"/>
               <w:jc w:val="both"/>
@@ -275,7 +275,7 @@
           </w:tcPr>
           <w:p>
             <w:pPr>
-              <w:pStyle w:val="Header"/>
+              <w:pStyle w:val="Cabealho"/>
               <w:snapToGrid w:val="0"/>
               <w:spacing w:before="0"/>
               <w:jc w:val="both"/>
@@ -342,7 +342,7 @@
           </w:tcPr>
           <w:p>
             <w:pPr>
-              <w:pStyle w:val="Header"/>
+              <w:pStyle w:val="Cabealho"/>
               <w:snapToGrid w:val="0"/>
               <w:spacing w:before="0"/>
               <w:jc w:val="both"/>
@@ -708,7 +708,7 @@
           </w:tcPr>
           <w:p>
             <w:pPr>
-              <w:pStyle w:val="Footer"/>
+              <w:pStyle w:val="Rodap"/>
               <w:jc w:val="center"/>
               <w:rPr>
                 <w:rFonts w:cs="Arial"/>
@@ -854,7 +854,7 @@
           </w:tcPr>
           <w:p>
             <w:pPr>
-              <w:pStyle w:val="Footer"/>
+              <w:pStyle w:val="Rodap"/>
               <w:jc w:val="center"/>
               <w:rPr>
                 <w:rFonts w:cs="Arial"/>
@@ -921,18 +921,12 @@
                 <w:sz w:val="20"/>
                 <w:szCs w:val="20"/>
               </w:rPr>
-              <w:t>Marielen Marins</w:t>
-            </w:r>
-          </w:p>
-        </w:tc>
-        <w:tc>
-          <w:tcPr>
-            <w:tcW w:w="1245" w:type="dxa"/>
-            <w:vAlign w:val="center"/>
-          </w:tcPr>
-          <w:p>
-            <w:pPr>
-              <w:jc w:val="center"/>
+              <w:t>Daniel Sá,</w:t>
+            </w:r>
+          </w:p>
+          <w:p>
+            <w:pPr>
+              <w:jc w:val="both"/>
               <w:rPr>
                 <w:rFonts w:cs="Arial"/>
                 <w:color w:val="777777"/>
@@ -947,7 +941,199 @@
                 <w:sz w:val="20"/>
                 <w:szCs w:val="20"/>
               </w:rPr>
+              <w:t xml:space="preserve">Marielen Marins, </w:t>
+            </w:r>
+          </w:p>
+          <w:p>
+            <w:pPr>
+              <w:jc w:val="both"/>
+              <w:rPr>
+                <w:rFonts w:cs="Arial"/>
+                <w:color w:val="777777"/>
+                <w:sz w:val="20"/>
+                <w:szCs w:val="20"/>
+              </w:rPr>
+            </w:pPr>
+            <w:r>
+              <w:rPr>
+                <w:rFonts w:cs="Arial"/>
+                <w:color w:val="777777"/>
+                <w:sz w:val="20"/>
+                <w:szCs w:val="20"/>
+              </w:rPr>
+              <w:t>Rodolfo Damiani</w:t>
+            </w:r>
+          </w:p>
+        </w:tc>
+        <w:tc>
+          <w:tcPr>
+            <w:tcW w:w="1245" w:type="dxa"/>
+            <w:vAlign w:val="center"/>
+          </w:tcPr>
+          <w:p>
+            <w:pPr>
+              <w:jc w:val="center"/>
+              <w:rPr>
+                <w:rFonts w:cs="Arial"/>
+                <w:color w:val="777777"/>
+                <w:sz w:val="20"/>
+                <w:szCs w:val="20"/>
+              </w:rPr>
+            </w:pPr>
+            <w:r>
+              <w:rPr>
+                <w:rFonts w:cs="Arial"/>
+                <w:color w:val="777777"/>
+                <w:sz w:val="20"/>
+                <w:szCs w:val="20"/>
+              </w:rPr>
               <w:t>1.1</w:t>
+            </w:r>
+          </w:p>
+        </w:tc>
+      </w:tr>
+      <w:tr>
+        <w:tc>
+          <w:tcPr>
+            <w:tcW w:w="1418" w:type="dxa"/>
+            <w:vAlign w:val="center"/>
+          </w:tcPr>
+          <w:p>
+            <w:pPr>
+              <w:pStyle w:val="Rodap"/>
+              <w:jc w:val="center"/>
+              <w:rPr>
+                <w:rFonts w:cs="Arial"/>
+                <w:color w:val="777777"/>
+                <w:sz w:val="20"/>
+                <w:szCs w:val="20"/>
+              </w:rPr>
+            </w:pPr>
+            <w:r>
+              <w:rPr>
+                <w:rFonts w:cs="Arial"/>
+                <w:color w:val="777777"/>
+                <w:sz w:val="20"/>
+                <w:szCs w:val="20"/>
+              </w:rPr>
+              <w:t>04/10/2016</w:t>
+            </w:r>
+          </w:p>
+        </w:tc>
+        <w:tc>
+          <w:tcPr>
+            <w:tcW w:w="5139" w:type="dxa"/>
+            <w:vAlign w:val="center"/>
+          </w:tcPr>
+          <w:p>
+            <w:pPr>
+              <w:jc w:val="both"/>
+              <w:rPr>
+                <w:rFonts w:cs="Arial"/>
+                <w:color w:val="777777"/>
+                <w:sz w:val="20"/>
+                <w:szCs w:val="20"/>
+              </w:rPr>
+            </w:pPr>
+            <w:r>
+              <w:rPr>
+                <w:rFonts w:cs="Arial"/>
+                <w:color w:val="777777"/>
+                <w:sz w:val="20"/>
+                <w:szCs w:val="20"/>
+              </w:rPr>
+              <w:t>Versão final para a primeira entrega</w:t>
+            </w:r>
+          </w:p>
+        </w:tc>
+        <w:tc>
+          <w:tcPr>
+            <w:tcW w:w="2311" w:type="dxa"/>
+          </w:tcPr>
+          <w:p>
+            <w:pPr>
+              <w:jc w:val="both"/>
+              <w:rPr>
+                <w:rFonts w:cs="Arial"/>
+                <w:color w:val="777777"/>
+                <w:sz w:val="20"/>
+                <w:szCs w:val="20"/>
+              </w:rPr>
+            </w:pPr>
+            <w:r>
+              <w:rPr>
+                <w:rFonts w:cs="Arial"/>
+                <w:color w:val="777777"/>
+                <w:sz w:val="20"/>
+                <w:szCs w:val="20"/>
+              </w:rPr>
+              <w:t>Daniel Sá,</w:t>
+            </w:r>
+          </w:p>
+          <w:p>
+            <w:pPr>
+              <w:jc w:val="both"/>
+              <w:rPr>
+                <w:rFonts w:cs="Arial"/>
+                <w:color w:val="777777"/>
+                <w:sz w:val="20"/>
+                <w:szCs w:val="20"/>
+              </w:rPr>
+            </w:pPr>
+            <w:r>
+              <w:rPr>
+                <w:rFonts w:cs="Arial"/>
+                <w:color w:val="777777"/>
+                <w:sz w:val="20"/>
+                <w:szCs w:val="20"/>
+              </w:rPr>
+              <w:t xml:space="preserve">Marielen Marins, </w:t>
+            </w:r>
+          </w:p>
+          <w:p>
+            <w:pPr>
+              <w:jc w:val="both"/>
+              <w:rPr>
+                <w:rFonts w:cs="Arial"/>
+                <w:color w:val="777777"/>
+                <w:sz w:val="20"/>
+                <w:szCs w:val="20"/>
+              </w:rPr>
+            </w:pPr>
+            <w:r>
+              <w:rPr>
+                <w:rFonts w:cs="Arial"/>
+                <w:color w:val="777777"/>
+                <w:sz w:val="20"/>
+                <w:szCs w:val="20"/>
+              </w:rPr>
+              <w:t>Rodolfo Damiani</w:t>
+            </w:r>
+          </w:p>
+        </w:tc>
+        <w:tc>
+          <w:tcPr>
+            <w:tcW w:w="1245" w:type="dxa"/>
+            <w:vAlign w:val="center"/>
+          </w:tcPr>
+          <w:p>
+            <w:pPr>
+              <w:jc w:val="center"/>
+              <w:rPr>
+                <w:rFonts w:cs="Arial"/>
+                <w:color w:val="777777"/>
+                <w:sz w:val="20"/>
+                <w:szCs w:val="20"/>
+              </w:rPr>
+            </w:pPr>
+            <w:r>
+              <w:rPr>
+                <w:rFonts w:cs="Arial"/>
+                <w:color w:val="777777"/>
+                <w:sz w:val="20"/>
+                <w:szCs w:val="20"/>
+              </w:rPr>
+              <w:t>1.2</w:t>
             </w:r>
           </w:p>
         </w:tc>
@@ -1075,7 +1261,7 @@
     </w:p>
     <w:p>
       <w:pPr>
-        <w:pStyle w:val="Heading2"/>
+        <w:pStyle w:val="Ttulo2"/>
         <w:spacing w:before="120" w:after="0"/>
         <w:rPr>
           <w:sz w:val="26"/>
@@ -1105,7 +1291,7 @@
     <w:p/>
     <w:p>
       <w:pPr>
-        <w:pStyle w:val="Heading3"/>
+        <w:pStyle w:val="Ttulo3"/>
         <w:tabs>
           <w:tab w:val="clear" w:pos="720"/>
         </w:tabs>
@@ -1131,7 +1317,7 @@
     </w:p>
     <w:p>
       <w:pPr>
-        <w:pStyle w:val="BodyText3"/>
+        <w:pStyle w:val="Corpodetexto3"/>
         <w:spacing w:line="480" w:lineRule="auto"/>
         <w:ind w:firstLine="709"/>
         <w:jc w:val="both"/>
@@ -1147,13 +1333,29 @@
           <w:color w:val="auto"/>
           <w:sz w:val="24"/>
         </w:rPr>
-        <w:t>O projeto consiste em desenvolver um sistema no qual alunos, funcionários e visitantes da UFRJ possam cadastrar ocorrências de segurança (roubos, furtos, vandalismo, acidentes, abandono de animais...), ocorridas nos diferentes campi da universidade. O cadastro, caso o relator seja aluno ou funcionário da instituição, deverá utilizar informações de tipo de ocorrência, local, data e hora onde a ocorrência aconteceu sejam cadastrados como forma de servir de base para futura análise de dados para proposição de melhorias de segurança nos campi.</w:t>
+        <w:t>O projeto consiste em desenvolver um sistema no qual alunos, funcionários e visitantes da UFRJ possam cadastrar ocorrências de segurança (roubos, furtos, vandalismo, acidentes, abandono de animais...), ocorridas nos diferentes campi da universidade. O cadastro, caso o relator seja aluno ou funcionário da instituição, deverá utilizar informações</w:t>
+      </w:r>
+      <w:r>
+        <w:rPr>
+          <w:rFonts w:cs="Arial"/>
+          <w:color w:val="auto"/>
+          <w:sz w:val="24"/>
+        </w:rPr>
+        <w:t xml:space="preserve"> de identificação do relator na universidade. É importante também que informações</w:t>
+      </w:r>
+      <w:r>
+        <w:rPr>
+          <w:rFonts w:cs="Arial"/>
+          <w:color w:val="auto"/>
+          <w:sz w:val="24"/>
+        </w:rPr>
+        <w:t xml:space="preserve"> de tipo de ocorrência, local, data e hora onde a ocorrência aconteceu sejam cadastrados como forma de servir de base para futura análise de dados para proposição de melhorias de segurança nos campi.</w:t>
       </w:r>
     </w:p>
     <w:p>
       <w:pPr>
-        <w:pStyle w:val="BodyText3"/>
-        <w:spacing w:line="480" w:lineRule="auto"/>
+        <w:pStyle w:val="Corpodetexto3"/>
+        <w:spacing w:after="240" w:line="480" w:lineRule="auto"/>
         <w:ind w:firstLine="709"/>
         <w:jc w:val="both"/>
         <w:rPr>
@@ -1173,19 +1375,7 @@
     </w:p>
     <w:p>
       <w:pPr>
-        <w:pStyle w:val="BodyText3"/>
-        <w:spacing w:line="480" w:lineRule="auto"/>
-        <w:jc w:val="both"/>
-        <w:rPr>
-          <w:rFonts w:cs="Arial"/>
-          <w:color w:val="auto"/>
-          <w:sz w:val="24"/>
-        </w:rPr>
-      </w:pPr>
-    </w:p>
-    <w:p>
-      <w:pPr>
-        <w:pStyle w:val="Heading3"/>
+        <w:pStyle w:val="Ttulo3"/>
         <w:tabs>
           <w:tab w:val="clear" w:pos="720"/>
         </w:tabs>
@@ -1211,7 +1401,7 @@
     </w:p>
     <w:p>
       <w:pPr>
-        <w:pStyle w:val="BodyText3"/>
+        <w:pStyle w:val="Corpodetexto3"/>
         <w:spacing w:line="480" w:lineRule="auto"/>
         <w:ind w:firstLine="709"/>
         <w:jc w:val="both"/>
@@ -1232,8 +1422,8 @@
     </w:p>
     <w:p>
       <w:pPr>
-        <w:pStyle w:val="BodyText3"/>
-        <w:spacing w:line="480" w:lineRule="auto"/>
+        <w:pStyle w:val="Corpodetexto3"/>
+        <w:spacing w:after="240" w:line="480" w:lineRule="auto"/>
         <w:ind w:firstLine="709"/>
         <w:jc w:val="both"/>
         <w:rPr>
@@ -1242,10 +1432,18 @@
           <w:sz w:val="24"/>
         </w:rPr>
       </w:pPr>
+      <w:r>
+        <w:rPr>
+          <w:rFonts w:cs="Arial"/>
+          <w:color w:val="auto"/>
+          <w:sz w:val="24"/>
+        </w:rPr>
+        <w:t>O projeto não visa a visualização de ocorrências anteriores do próprio relator.</w:t>
+      </w:r>
     </w:p>
     <w:p>
       <w:pPr>
-        <w:pStyle w:val="Heading3"/>
+        <w:pStyle w:val="Ttulo3"/>
         <w:tabs>
           <w:tab w:val="clear" w:pos="720"/>
         </w:tabs>
@@ -1264,7 +1462,7 @@
     </w:p>
     <w:p>
       <w:pPr>
-        <w:pStyle w:val="BodyText3"/>
+        <w:pStyle w:val="Corpodetexto3"/>
         <w:jc w:val="both"/>
         <w:rPr>
           <w:rFonts w:cs="Arial"/>
@@ -1598,8 +1796,6 @@
                 <w:sz w:val="24"/>
               </w:rPr>
             </w:pPr>
-            <w:bookmarkStart w:id="1" w:name="_GoBack"/>
-            <w:bookmarkEnd w:id="1"/>
             <w:r>
               <w:rPr>
                 <w:sz w:val="24"/>
@@ -1726,6 +1922,14 @@
     </w:tbl>
     <w:p>
       <w:pPr>
+        <w:rPr>
+          <w:rFonts w:cs="Arial"/>
+          <w:szCs w:val="28"/>
+        </w:rPr>
+      </w:pPr>
+    </w:p>
+    <w:p>
+      <w:pPr>
         <w:spacing w:before="120"/>
         <w:rPr>
           <w:rFonts w:cs="Arial"/>
@@ -1735,43 +1939,20 @@
     </w:p>
     <w:p>
       <w:pPr>
-        <w:rPr>
-          <w:rFonts w:cs="Arial"/>
-          <w:szCs w:val="28"/>
-        </w:rPr>
-      </w:pPr>
-      <w:r>
-        <w:rPr>
-          <w:rFonts w:cs="Arial"/>
-          <w:szCs w:val="28"/>
-        </w:rPr>
-        <w:br w:type="page"/>
-      </w:r>
-    </w:p>
-    <w:p>
-      <w:pPr>
-        <w:spacing w:before="120"/>
-        <w:rPr>
-          <w:rFonts w:cs="Arial"/>
-          <w:szCs w:val="28"/>
-        </w:rPr>
-      </w:pPr>
-    </w:p>
-    <w:p>
-      <w:pPr>
-        <w:pStyle w:val="Heading2"/>
+        <w:pStyle w:val="Ttulo2"/>
         <w:spacing w:before="120" w:after="0"/>
         <w:rPr>
           <w:sz w:val="26"/>
           <w:szCs w:val="26"/>
         </w:rPr>
       </w:pPr>
-      <w:bookmarkStart w:id="2" w:name="_Toc342901353"/>
+      <w:bookmarkStart w:id="1" w:name="_Toc342901353"/>
       <w:r>
         <w:rPr>
           <w:sz w:val="26"/>
           <w:szCs w:val="26"/>
         </w:rPr>
+        <w:lastRenderedPageBreak/>
         <w:t>Requisitos</w:t>
       </w:r>
       <w:r>
@@ -1795,24 +1976,24 @@
         </w:rPr>
         <w:t>Software</w:t>
       </w:r>
-      <w:bookmarkEnd w:id="2"/>
+      <w:bookmarkEnd w:id="1"/>
     </w:p>
     <w:p>
       <w:pPr>
-        <w:pStyle w:val="Heading3"/>
+        <w:pStyle w:val="Ttulo3"/>
         <w:spacing w:before="120" w:after="0"/>
         <w:rPr>
           <w:sz w:val="26"/>
         </w:rPr>
       </w:pPr>
-      <w:bookmarkStart w:id="3" w:name="_Toc342901354"/>
+      <w:bookmarkStart w:id="2" w:name="_Toc342901354"/>
       <w:r>
         <w:rPr>
           <w:sz w:val="26"/>
         </w:rPr>
         <w:t>Requisitos Funcionais</w:t>
       </w:r>
-      <w:bookmarkEnd w:id="3"/>
+      <w:bookmarkEnd w:id="2"/>
     </w:p>
     <w:p>
       <w:pPr>
@@ -2084,30 +2265,50 @@
               <w:spacing w:before="120"/>
               <w:jc w:val="both"/>
               <w:rPr>
-                <w:iCs/>
-                <w:sz w:val="24"/>
-              </w:rPr>
-            </w:pPr>
-            <w:r>
-              <w:rPr>
-                <w:iCs/>
-                <w:sz w:val="24"/>
-              </w:rPr>
-              <w:t>O sistema deve possibilitar a categorização das ocorrências</w:t>
-            </w:r>
-            <w:r>
-              <w:rPr>
-                <w:iCs/>
-                <w:sz w:val="24"/>
-              </w:rPr>
-              <w:t>, assim como um boletim de ocorrências</w:t>
-            </w:r>
-            <w:r>
-              <w:rPr>
-                <w:iCs/>
-                <w:sz w:val="24"/>
-              </w:rPr>
-              <w:t>.</w:t>
+                <w:rFonts w:cs="Arial"/>
+                <w:iCs/>
+                <w:sz w:val="24"/>
+              </w:rPr>
+            </w:pPr>
+            <w:r>
+              <w:rPr>
+                <w:rFonts w:cs="Arial"/>
+                <w:iCs/>
+                <w:sz w:val="24"/>
+              </w:rPr>
+              <w:t xml:space="preserve">O sistema deve permitir </w:t>
+            </w:r>
+            <w:r>
+              <w:rPr>
+                <w:rFonts w:cs="Arial"/>
+                <w:iCs/>
+                <w:sz w:val="24"/>
+              </w:rPr>
+              <w:t>que o gestor</w:t>
+            </w:r>
+            <w:r>
+              <w:rPr>
+                <w:rFonts w:cs="Arial"/>
+                <w:iCs/>
+                <w:sz w:val="24"/>
+              </w:rPr>
+              <w:t xml:space="preserve"> aprove ou realize</w:t>
+            </w:r>
+            <w:r>
+              <w:rPr>
+                <w:rFonts w:cs="Arial"/>
+                <w:iCs/>
+                <w:sz w:val="24"/>
+              </w:rPr>
+              <w:t xml:space="preserve"> o</w:t>
+            </w:r>
+            <w:r>
+              <w:rPr>
+                <w:rFonts w:cs="Arial"/>
+                <w:iCs/>
+                <w:sz w:val="24"/>
+              </w:rPr>
+              <w:t xml:space="preserve"> cadastro de funcionários de segurança.</w:t>
             </w:r>
           </w:p>
         </w:tc>
@@ -2120,16 +2321,26 @@
             <w:pPr>
               <w:spacing w:before="120"/>
               <w:rPr>
-                <w:iCs/>
-                <w:sz w:val="24"/>
-              </w:rPr>
-            </w:pPr>
-            <w:r>
-              <w:rPr>
-                <w:iCs/>
-                <w:sz w:val="24"/>
-              </w:rPr>
-              <w:t>Proposto</w:t>
+                <w:rFonts w:cs="Arial"/>
+                <w:iCs/>
+                <w:sz w:val="24"/>
+              </w:rPr>
+            </w:pPr>
+            <w:r>
+              <w:rPr>
+                <w:rFonts w:cs="Arial"/>
+                <w:iCs/>
+                <w:sz w:val="24"/>
+              </w:rPr>
+              <w:t>Propost</w:t>
+            </w:r>
+            <w:r>
+              <w:rPr>
+                <w:rFonts w:cs="Arial"/>
+                <w:iCs/>
+                <w:sz w:val="24"/>
+              </w:rPr>
+              <w:t>o</w:t>
             </w:r>
           </w:p>
         </w:tc>
@@ -2142,16 +2353,18 @@
             <w:pPr>
               <w:spacing w:before="120"/>
               <w:rPr>
-                <w:iCs/>
-                <w:sz w:val="24"/>
-              </w:rPr>
-            </w:pPr>
-            <w:r>
-              <w:rPr>
-                <w:iCs/>
-                <w:sz w:val="24"/>
-              </w:rPr>
-              <w:t>Média</w:t>
+                <w:rFonts w:cs="Arial"/>
+                <w:iCs/>
+                <w:sz w:val="24"/>
+              </w:rPr>
+            </w:pPr>
+            <w:r>
+              <w:rPr>
+                <w:rFonts w:cs="Arial"/>
+                <w:iCs/>
+                <w:sz w:val="24"/>
+              </w:rPr>
+              <w:t>Alta</w:t>
             </w:r>
           </w:p>
         </w:tc>
@@ -2175,14 +2388,7 @@
                 <w:iCs/>
                 <w:sz w:val="24"/>
               </w:rPr>
-              <w:t>RF0</w:t>
-            </w:r>
-            <w:r>
-              <w:rPr>
-                <w:iCs/>
-                <w:sz w:val="24"/>
-              </w:rPr>
-              <w:t>3</w:t>
+              <w:t>RF03</w:t>
             </w:r>
           </w:p>
         </w:tc>
@@ -2207,31 +2413,7 @@
                 <w:iCs/>
                 <w:sz w:val="24"/>
               </w:rPr>
-              <w:t xml:space="preserve">O cadastro do sistema deve </w:t>
-            </w:r>
-            <w:r>
-              <w:rPr>
-                <w:rFonts w:cs="Arial"/>
-                <w:iCs/>
-                <w:sz w:val="24"/>
-              </w:rPr>
-              <w:t>pedir a inserção de tipo de ocorrência, local, data e hora onde a ocorr</w:t>
-            </w:r>
-            <w:r>
-              <w:rPr>
-                <w:rFonts w:cs="Arial"/>
-                <w:iCs/>
-                <w:sz w:val="24"/>
-              </w:rPr>
-              <w:t>ência aconteceu</w:t>
-            </w:r>
-            <w:r>
-              <w:rPr>
-                <w:rFonts w:cs="Arial"/>
-                <w:iCs/>
-                <w:sz w:val="24"/>
-              </w:rPr>
-              <w:t>.</w:t>
+              <w:t>O sistema deve permitir que um funcionário de segurança solicite cadastro.</w:t>
             </w:r>
           </w:p>
         </w:tc>
@@ -2255,15 +2437,7 @@
                 <w:iCs/>
                 <w:sz w:val="24"/>
               </w:rPr>
-              <w:t>Propost</w:t>
-            </w:r>
-            <w:r>
-              <w:rPr>
-                <w:rFonts w:cs="Arial"/>
-                <w:iCs/>
-                <w:sz w:val="24"/>
-              </w:rPr>
-              <w:t>o</w:t>
+              <w:t>Proposto</w:t>
             </w:r>
           </w:p>
         </w:tc>
@@ -2343,7 +2517,15 @@
                 <w:iCs/>
                 <w:sz w:val="24"/>
               </w:rPr>
-              <w:t>O cadastro do sistema deve listar os locais específicos dos campi, assim como um campo editável, caso a ocorrência não tenha acontecido nesses lugares específicos.</w:t>
+              <w:t>O sistema</w:t>
+            </w:r>
+            <w:r>
+              <w:rPr>
+                <w:rFonts w:cs="Arial"/>
+                <w:iCs/>
+                <w:sz w:val="24"/>
+              </w:rPr>
+              <w:t xml:space="preserve"> deve permitir a geração de relatórios estatísticos pelos gestores apresentando locais e horários mais afetados, tipos de ocorrências mais frequentes no contexto de cada campus, assim como na universidade.</w:t>
             </w:r>
           </w:p>
         </w:tc>
@@ -2367,15 +2549,7 @@
                 <w:iCs/>
                 <w:sz w:val="24"/>
               </w:rPr>
-              <w:t>Propost</w:t>
-            </w:r>
-            <w:r>
-              <w:rPr>
-                <w:rFonts w:cs="Arial"/>
-                <w:iCs/>
-                <w:sz w:val="24"/>
-              </w:rPr>
-              <w:t>o</w:t>
+              <w:t>Proposto</w:t>
             </w:r>
           </w:p>
         </w:tc>
@@ -2423,7 +2597,14 @@
                 <w:iCs/>
                 <w:sz w:val="24"/>
               </w:rPr>
-              <w:t>RF05</w:t>
+              <w:t>RF0</w:t>
+            </w:r>
+            <w:r>
+              <w:rPr>
+                <w:iCs/>
+                <w:sz w:val="24"/>
+              </w:rPr>
+              <w:t>5</w:t>
             </w:r>
           </w:p>
         </w:tc>
@@ -2448,7 +2629,31 @@
                 <w:iCs/>
                 <w:sz w:val="24"/>
               </w:rPr>
-              <w:t>O sistema deve listar as ocorrências depois do cadastro do CPF.</w:t>
+              <w:t xml:space="preserve">O sistema deve permitir que </w:t>
+            </w:r>
+            <w:r>
+              <w:rPr>
+                <w:rFonts w:cs="Arial"/>
+                <w:iCs/>
+                <w:sz w:val="24"/>
+              </w:rPr>
+              <w:t>os gestores</w:t>
+            </w:r>
+            <w:r>
+              <w:rPr>
+                <w:rFonts w:cs="Arial"/>
+                <w:iCs/>
+                <w:sz w:val="24"/>
+              </w:rPr>
+              <w:t xml:space="preserve"> </w:t>
+            </w:r>
+            <w:r>
+              <w:rPr>
+                <w:rFonts w:cs="Arial"/>
+                <w:iCs/>
+                <w:sz w:val="24"/>
+              </w:rPr>
+              <w:t>visualizem e busquem ocorrências.</w:t>
             </w:r>
           </w:p>
         </w:tc>
@@ -2520,14 +2725,7 @@
                 <w:iCs/>
                 <w:sz w:val="24"/>
               </w:rPr>
-              <w:t>RF0</w:t>
-            </w:r>
-            <w:r>
-              <w:rPr>
-                <w:iCs/>
-                <w:sz w:val="24"/>
-              </w:rPr>
-              <w:t>6</w:t>
+              <w:t>RF06</w:t>
             </w:r>
           </w:p>
         </w:tc>
@@ -2552,336 +2750,23 @@
                 <w:iCs/>
                 <w:sz w:val="24"/>
               </w:rPr>
-              <w:t xml:space="preserve">O sistema deve permitir </w:t>
-            </w:r>
-            <w:r>
-              <w:rPr>
-                <w:rFonts w:cs="Arial"/>
-                <w:iCs/>
-                <w:sz w:val="24"/>
-              </w:rPr>
-              <w:t>que o gestor faça o</w:t>
-            </w:r>
-            <w:r>
-              <w:rPr>
-                <w:rFonts w:cs="Arial"/>
-                <w:iCs/>
-                <w:sz w:val="24"/>
-              </w:rPr>
-              <w:t xml:space="preserve"> cadastro de funcionários de segurança.</w:t>
-            </w:r>
-          </w:p>
-        </w:tc>
-        <w:tc>
-          <w:tcPr>
-            <w:tcW w:w="1514" w:type="dxa"/>
-            <w:vAlign w:val="center"/>
-          </w:tcPr>
-          <w:p>
-            <w:pPr>
-              <w:spacing w:before="120"/>
-              <w:rPr>
-                <w:rFonts w:cs="Arial"/>
-                <w:iCs/>
-                <w:sz w:val="24"/>
-              </w:rPr>
-            </w:pPr>
-            <w:r>
-              <w:rPr>
-                <w:rFonts w:cs="Arial"/>
-                <w:iCs/>
-                <w:sz w:val="24"/>
-              </w:rPr>
-              <w:t>Propost</w:t>
-            </w:r>
-            <w:r>
-              <w:rPr>
-                <w:rFonts w:cs="Arial"/>
-                <w:iCs/>
-                <w:sz w:val="24"/>
-              </w:rPr>
-              <w:t>o</w:t>
-            </w:r>
-          </w:p>
-        </w:tc>
-        <w:tc>
-          <w:tcPr>
-            <w:tcW w:w="1736" w:type="dxa"/>
-            <w:vAlign w:val="center"/>
-          </w:tcPr>
-          <w:p>
-            <w:pPr>
-              <w:spacing w:before="120"/>
-              <w:rPr>
-                <w:rFonts w:cs="Arial"/>
-                <w:iCs/>
-                <w:sz w:val="24"/>
-              </w:rPr>
-            </w:pPr>
-            <w:r>
-              <w:rPr>
-                <w:rFonts w:cs="Arial"/>
-                <w:iCs/>
-                <w:sz w:val="24"/>
-              </w:rPr>
-              <w:t>Alta</w:t>
-            </w:r>
-          </w:p>
-        </w:tc>
-      </w:tr>
-      <w:tr>
-        <w:tc>
-          <w:tcPr>
-            <w:tcW w:w="1347" w:type="dxa"/>
-            <w:vAlign w:val="center"/>
-          </w:tcPr>
-          <w:p>
-            <w:pPr>
-              <w:spacing w:before="120"/>
-              <w:rPr>
-                <w:iCs/>
-                <w:sz w:val="24"/>
-              </w:rPr>
-            </w:pPr>
-            <w:r>
-              <w:rPr>
-                <w:iCs/>
-                <w:sz w:val="24"/>
-              </w:rPr>
-              <w:t>RF0</w:t>
-            </w:r>
-            <w:r>
-              <w:rPr>
-                <w:iCs/>
-                <w:sz w:val="24"/>
-              </w:rPr>
-              <w:t>7</w:t>
-            </w:r>
-          </w:p>
-        </w:tc>
-        <w:tc>
-          <w:tcPr>
-            <w:tcW w:w="5715" w:type="dxa"/>
-            <w:vAlign w:val="center"/>
-          </w:tcPr>
-          <w:p>
-            <w:pPr>
-              <w:spacing w:before="120"/>
-              <w:jc w:val="both"/>
-              <w:rPr>
-                <w:rFonts w:cs="Arial"/>
-                <w:iCs/>
-                <w:sz w:val="24"/>
-              </w:rPr>
-            </w:pPr>
-            <w:r>
-              <w:rPr>
-                <w:rFonts w:cs="Arial"/>
-                <w:iCs/>
-                <w:sz w:val="24"/>
-              </w:rPr>
-              <w:t>O sistema permitirá a geração de relatórios pelos gestores.</w:t>
-            </w:r>
-          </w:p>
-        </w:tc>
-        <w:tc>
-          <w:tcPr>
-            <w:tcW w:w="1514" w:type="dxa"/>
-            <w:vAlign w:val="center"/>
-          </w:tcPr>
-          <w:p>
-            <w:pPr>
-              <w:spacing w:before="120"/>
-              <w:rPr>
-                <w:rFonts w:cs="Arial"/>
-                <w:iCs/>
-                <w:sz w:val="24"/>
-              </w:rPr>
-            </w:pPr>
-            <w:r>
-              <w:rPr>
-                <w:rFonts w:cs="Arial"/>
-                <w:iCs/>
-                <w:sz w:val="24"/>
-              </w:rPr>
-              <w:t>Proposto</w:t>
-            </w:r>
-          </w:p>
-        </w:tc>
-        <w:tc>
-          <w:tcPr>
-            <w:tcW w:w="1736" w:type="dxa"/>
-            <w:vAlign w:val="center"/>
-          </w:tcPr>
-          <w:p>
-            <w:pPr>
-              <w:spacing w:before="120"/>
-              <w:rPr>
-                <w:rFonts w:cs="Arial"/>
-                <w:iCs/>
-                <w:sz w:val="24"/>
-              </w:rPr>
-            </w:pPr>
-            <w:r>
-              <w:rPr>
-                <w:rFonts w:cs="Arial"/>
-                <w:iCs/>
-                <w:sz w:val="24"/>
-              </w:rPr>
-              <w:t>Alta</w:t>
-            </w:r>
-          </w:p>
-        </w:tc>
-      </w:tr>
-      <w:tr>
-        <w:tc>
-          <w:tcPr>
-            <w:tcW w:w="1347" w:type="dxa"/>
-            <w:vAlign w:val="center"/>
-          </w:tcPr>
-          <w:p>
-            <w:pPr>
-              <w:spacing w:before="120"/>
-              <w:rPr>
-                <w:iCs/>
-                <w:sz w:val="24"/>
-              </w:rPr>
-            </w:pPr>
-            <w:r>
-              <w:rPr>
-                <w:iCs/>
-                <w:sz w:val="24"/>
-              </w:rPr>
-              <w:t>RF08</w:t>
-            </w:r>
-          </w:p>
-        </w:tc>
-        <w:tc>
-          <w:tcPr>
-            <w:tcW w:w="5715" w:type="dxa"/>
-            <w:vAlign w:val="center"/>
-          </w:tcPr>
-          <w:p>
-            <w:pPr>
-              <w:spacing w:before="120"/>
-              <w:jc w:val="both"/>
-              <w:rPr>
-                <w:rFonts w:cs="Arial"/>
-                <w:iCs/>
-                <w:sz w:val="24"/>
-              </w:rPr>
-            </w:pPr>
-            <w:r>
-              <w:rPr>
-                <w:rFonts w:cs="Arial"/>
-                <w:iCs/>
-                <w:sz w:val="24"/>
-              </w:rPr>
-              <w:t>Os relatórios estatísticos devem ser gerados apresentando locais e horários mais afetados, tipos de ocorrências mais frequentes no contexto de cada campus, assim como na universidade.</w:t>
-            </w:r>
-          </w:p>
-        </w:tc>
-        <w:tc>
-          <w:tcPr>
-            <w:tcW w:w="1514" w:type="dxa"/>
-            <w:vAlign w:val="center"/>
-          </w:tcPr>
-          <w:p>
-            <w:pPr>
-              <w:spacing w:before="120"/>
-              <w:rPr>
-                <w:rFonts w:cs="Arial"/>
-                <w:iCs/>
-                <w:sz w:val="24"/>
-              </w:rPr>
-            </w:pPr>
-            <w:r>
-              <w:rPr>
-                <w:rFonts w:cs="Arial"/>
-                <w:iCs/>
-                <w:sz w:val="24"/>
-              </w:rPr>
-              <w:t>Proposto</w:t>
-            </w:r>
-          </w:p>
-        </w:tc>
-        <w:tc>
-          <w:tcPr>
-            <w:tcW w:w="1736" w:type="dxa"/>
-            <w:vAlign w:val="center"/>
-          </w:tcPr>
-          <w:p>
-            <w:pPr>
-              <w:spacing w:before="120"/>
-              <w:rPr>
-                <w:rFonts w:cs="Arial"/>
-                <w:iCs/>
-                <w:sz w:val="24"/>
-              </w:rPr>
-            </w:pPr>
-            <w:r>
-              <w:rPr>
-                <w:rFonts w:cs="Arial"/>
-                <w:iCs/>
-                <w:sz w:val="24"/>
-              </w:rPr>
-              <w:t>Alta</w:t>
-            </w:r>
-          </w:p>
-        </w:tc>
-      </w:tr>
-      <w:tr>
-        <w:tc>
-          <w:tcPr>
-            <w:tcW w:w="1347" w:type="dxa"/>
-            <w:vAlign w:val="center"/>
-          </w:tcPr>
-          <w:p>
-            <w:pPr>
-              <w:spacing w:before="120"/>
-              <w:rPr>
-                <w:iCs/>
-                <w:sz w:val="24"/>
-              </w:rPr>
-            </w:pPr>
-            <w:r>
-              <w:rPr>
-                <w:iCs/>
-                <w:sz w:val="24"/>
-              </w:rPr>
-              <w:t>RF0</w:t>
-            </w:r>
-            <w:r>
-              <w:rPr>
-                <w:iCs/>
-                <w:sz w:val="24"/>
-              </w:rPr>
-              <w:t>9</w:t>
-            </w:r>
-          </w:p>
-        </w:tc>
-        <w:tc>
-          <w:tcPr>
-            <w:tcW w:w="5715" w:type="dxa"/>
-            <w:vAlign w:val="center"/>
-          </w:tcPr>
-          <w:p>
-            <w:pPr>
-              <w:spacing w:before="120"/>
-              <w:jc w:val="both"/>
-              <w:rPr>
-                <w:rFonts w:cs="Arial"/>
-                <w:iCs/>
-                <w:sz w:val="24"/>
-              </w:rPr>
-            </w:pPr>
-            <w:r>
-              <w:rPr>
-                <w:rFonts w:cs="Arial"/>
-                <w:iCs/>
-                <w:sz w:val="24"/>
-              </w:rPr>
-              <w:t xml:space="preserve">O sistema deve permitir que </w:t>
+              <w:t xml:space="preserve">O sistema deve </w:t>
+            </w:r>
+            <w:r>
+              <w:rPr>
+                <w:rFonts w:cs="Arial"/>
+                <w:iCs/>
+                <w:sz w:val="24"/>
+              </w:rPr>
+              <w:t>avisar</w:t>
+            </w:r>
+            <w:r>
+              <w:rPr>
+                <w:rFonts w:cs="Arial"/>
+                <w:iCs/>
+                <w:sz w:val="24"/>
+              </w:rPr>
+              <w:t xml:space="preserve"> a</w:t>
             </w:r>
             <w:r>
               <w:rPr>
@@ -2897,152 +2782,7 @@
                 <w:iCs/>
                 <w:sz w:val="24"/>
               </w:rPr>
-              <w:t xml:space="preserve"> </w:t>
-            </w:r>
-            <w:r>
-              <w:rPr>
-                <w:rFonts w:cs="Arial"/>
-                <w:iCs/>
-                <w:sz w:val="24"/>
-              </w:rPr>
-              <w:t>tenham acesso a um</w:t>
-            </w:r>
-            <w:r>
-              <w:rPr>
-                <w:rFonts w:cs="Arial"/>
-                <w:iCs/>
-                <w:sz w:val="24"/>
-              </w:rPr>
-              <w:t>a lista</w:t>
-            </w:r>
-            <w:r>
-              <w:rPr>
-                <w:rFonts w:cs="Arial"/>
-                <w:iCs/>
-                <w:sz w:val="24"/>
-              </w:rPr>
-              <w:t xml:space="preserve"> de ocorrências</w:t>
-            </w:r>
-            <w:r>
-              <w:rPr>
-                <w:rFonts w:cs="Arial"/>
-                <w:iCs/>
-                <w:sz w:val="24"/>
-              </w:rPr>
-              <w:t xml:space="preserve"> ordenadas pela data.</w:t>
-            </w:r>
-          </w:p>
-        </w:tc>
-        <w:tc>
-          <w:tcPr>
-            <w:tcW w:w="1514" w:type="dxa"/>
-            <w:vAlign w:val="center"/>
-          </w:tcPr>
-          <w:p>
-            <w:pPr>
-              <w:spacing w:before="120"/>
-              <w:rPr>
-                <w:rFonts w:cs="Arial"/>
-                <w:iCs/>
-                <w:sz w:val="24"/>
-              </w:rPr>
-            </w:pPr>
-            <w:r>
-              <w:rPr>
-                <w:rFonts w:cs="Arial"/>
-                <w:iCs/>
-                <w:sz w:val="24"/>
-              </w:rPr>
-              <w:t>Proposto</w:t>
-            </w:r>
-          </w:p>
-        </w:tc>
-        <w:tc>
-          <w:tcPr>
-            <w:tcW w:w="1736" w:type="dxa"/>
-            <w:vAlign w:val="center"/>
-          </w:tcPr>
-          <w:p>
-            <w:pPr>
-              <w:spacing w:before="120"/>
-              <w:rPr>
-                <w:rFonts w:cs="Arial"/>
-                <w:iCs/>
-                <w:sz w:val="24"/>
-              </w:rPr>
-            </w:pPr>
-            <w:r>
-              <w:rPr>
-                <w:rFonts w:cs="Arial"/>
-                <w:iCs/>
-                <w:sz w:val="24"/>
-              </w:rPr>
-              <w:t>Alta</w:t>
-            </w:r>
-          </w:p>
-        </w:tc>
-      </w:tr>
-      <w:tr>
-        <w:tc>
-          <w:tcPr>
-            <w:tcW w:w="1347" w:type="dxa"/>
-            <w:vAlign w:val="center"/>
-          </w:tcPr>
-          <w:p>
-            <w:pPr>
-              <w:spacing w:before="120"/>
-              <w:rPr>
-                <w:iCs/>
-                <w:sz w:val="24"/>
-              </w:rPr>
-            </w:pPr>
-            <w:r>
-              <w:rPr>
-                <w:iCs/>
-                <w:sz w:val="24"/>
-              </w:rPr>
-              <w:t>RF10</w:t>
-            </w:r>
-          </w:p>
-        </w:tc>
-        <w:tc>
-          <w:tcPr>
-            <w:tcW w:w="5715" w:type="dxa"/>
-            <w:vAlign w:val="center"/>
-          </w:tcPr>
-          <w:p>
-            <w:pPr>
-              <w:spacing w:before="120"/>
-              <w:jc w:val="both"/>
-              <w:rPr>
-                <w:rFonts w:cs="Arial"/>
-                <w:iCs/>
-                <w:sz w:val="24"/>
-              </w:rPr>
-            </w:pPr>
-            <w:r>
-              <w:rPr>
-                <w:rFonts w:cs="Arial"/>
-                <w:iCs/>
-                <w:sz w:val="24"/>
-              </w:rPr>
-              <w:t xml:space="preserve">O sistema deve </w:t>
-            </w:r>
-            <w:r>
-              <w:rPr>
-                <w:rFonts w:cs="Arial"/>
-                <w:iCs/>
-                <w:sz w:val="24"/>
-              </w:rPr>
-              <w:t>mandar um alerta para os gestores</w:t>
-            </w:r>
-            <w:r>
-              <w:rPr>
-                <w:rFonts w:cs="Arial"/>
-                <w:iCs/>
-                <w:sz w:val="24"/>
-              </w:rPr>
-              <w:t>, caso a ocorrência esteja acontecendo no momento.</w:t>
+              <w:t xml:space="preserve"> caso a ocorrência esteja acontecendo no momento.</w:t>
             </w:r>
           </w:p>
         </w:tc>
@@ -3098,7 +2838,7 @@
     </w:tbl>
     <w:p>
       <w:pPr>
-        <w:pStyle w:val="Heading3"/>
+        <w:pStyle w:val="Ttulo3"/>
         <w:numPr>
           <w:ilvl w:val="0"/>
           <w:numId w:val="0"/>
@@ -3110,11 +2850,11 @@
           <w:szCs w:val="24"/>
         </w:rPr>
       </w:pPr>
-      <w:bookmarkStart w:id="4" w:name="_Toc342901355"/>
+      <w:bookmarkStart w:id="3" w:name="_Toc342901355"/>
     </w:p>
     <w:p>
       <w:pPr>
-        <w:pStyle w:val="Heading3"/>
+        <w:pStyle w:val="Ttulo3"/>
         <w:spacing w:before="120" w:after="0"/>
         <w:rPr>
           <w:sz w:val="26"/>
@@ -3126,7 +2866,7 @@
         </w:rPr>
         <w:t>Requisitos Não Funcionais</w:t>
       </w:r>
-      <w:bookmarkEnd w:id="4"/>
+      <w:bookmarkEnd w:id="3"/>
     </w:p>
     <w:p>
       <w:pPr>
@@ -3348,7 +3088,57 @@
                 <w:iCs/>
                 <w:sz w:val="24"/>
               </w:rPr>
-              <w:t>O sistema se integrará com o SIGA para identificar os usuários em alunos, funcionários ou funcionários de segurança.</w:t>
+              <w:t xml:space="preserve">O sistema deve se integrar com o </w:t>
+            </w:r>
+            <w:proofErr w:type="spellStart"/>
+            <w:r>
+              <w:rPr>
+                <w:rFonts w:cs="Arial"/>
+                <w:iCs/>
+                <w:sz w:val="24"/>
+              </w:rPr>
+              <w:t>Fake</w:t>
+            </w:r>
+            <w:proofErr w:type="spellEnd"/>
+            <w:r>
+              <w:rPr>
+                <w:rFonts w:cs="Arial"/>
+                <w:iCs/>
+                <w:sz w:val="24"/>
+              </w:rPr>
+              <w:t xml:space="preserve"> SIGA para identificar os usuários </w:t>
+            </w:r>
+            <w:r>
+              <w:rPr>
+                <w:rFonts w:cs="Arial"/>
+                <w:iCs/>
+                <w:sz w:val="24"/>
+              </w:rPr>
+              <w:t>como</w:t>
+            </w:r>
+            <w:r>
+              <w:rPr>
+                <w:rFonts w:cs="Arial"/>
+                <w:iCs/>
+                <w:sz w:val="24"/>
+              </w:rPr>
+              <w:t xml:space="preserve"> alunos </w:t>
+            </w:r>
+            <w:r>
+              <w:rPr>
+                <w:rFonts w:cs="Arial"/>
+                <w:iCs/>
+                <w:sz w:val="24"/>
+              </w:rPr>
+              <w:t>ou</w:t>
+            </w:r>
+            <w:r>
+              <w:rPr>
+                <w:rFonts w:cs="Arial"/>
+                <w:iCs/>
+                <w:sz w:val="24"/>
+              </w:rPr>
+              <w:t xml:space="preserve"> funcionários.</w:t>
             </w:r>
           </w:p>
         </w:tc>
@@ -3404,7 +3194,8 @@
           <w:tcPr>
             <w:tcW w:w="10312" w:type="dxa"/>
             <w:gridSpan w:val="4"/>
-            <w:shd w:val="clear" w:color="auto" w:fill="BFBFBF" w:themeFill="background1" w:themeFillShade="BF"/>
+            <w:shd w:val="clear" w:color="auto" w:fill="BFBFBF"/>
+            <w:vAlign w:val="center"/>
           </w:tcPr>
           <w:p>
             <w:pPr>
@@ -3420,8 +3211,13 @@
               <w:rPr>
                 <w:sz w:val="24"/>
               </w:rPr>
-              <w:lastRenderedPageBreak/>
-              <w:t>Requisito de Interoperabilidade:</w:t>
+              <w:t>Requisito</w:t>
+            </w:r>
+            <w:r>
+              <w:rPr>
+                <w:sz w:val="24"/>
+              </w:rPr>
+              <w:t xml:space="preserve"> de Confiabilidade: </w:t>
             </w:r>
           </w:p>
         </w:tc>
@@ -3437,23 +3233,28 @@
               <w:spacing w:before="120" w:beforeAutospacing="0" w:after="0" w:afterAutospacing="0"/>
               <w:jc w:val="both"/>
               <w:rPr>
+                <w:iCs/>
+              </w:rPr>
+            </w:pPr>
+            <w:r>
+              <w:rPr>
                 <w:rFonts w:ascii="Arial" w:hAnsi="Arial"/>
                 <w:iCs/>
               </w:rPr>
-            </w:pPr>
+              <w:t>RNF0</w:t>
+            </w:r>
             <w:r>
               <w:rPr>
                 <w:rFonts w:ascii="Arial" w:hAnsi="Arial"/>
                 <w:iCs/>
               </w:rPr>
-              <w:t>RNF02</w:t>
+              <w:t>3</w:t>
             </w:r>
           </w:p>
         </w:tc>
         <w:tc>
           <w:tcPr>
             <w:tcW w:w="5657" w:type="dxa"/>
-            <w:vAlign w:val="center"/>
           </w:tcPr>
           <w:p>
             <w:pPr>
@@ -3471,47 +3272,15 @@
                 <w:iCs/>
                 <w:sz w:val="24"/>
               </w:rPr>
-              <w:t>O cadastro no siste</w:t>
-            </w:r>
-            <w:r>
-              <w:rPr>
-                <w:rFonts w:cs="Arial"/>
-                <w:iCs/>
-                <w:sz w:val="24"/>
-              </w:rPr>
-              <w:t>ma, caso o relator seja aluno,</w:t>
-            </w:r>
-            <w:r>
-              <w:rPr>
-                <w:rFonts w:cs="Arial"/>
-                <w:iCs/>
-                <w:sz w:val="24"/>
-              </w:rPr>
-              <w:t xml:space="preserve"> funcionário da instituição</w:t>
-            </w:r>
-            <w:r>
-              <w:rPr>
-                <w:rFonts w:cs="Arial"/>
-                <w:iCs/>
-                <w:sz w:val="24"/>
-              </w:rPr>
-              <w:t xml:space="preserve"> ou visitante</w:t>
-            </w:r>
-            <w:r>
-              <w:rPr>
-                <w:rFonts w:cs="Arial"/>
-                <w:iCs/>
-                <w:sz w:val="24"/>
-              </w:rPr>
-              <w:t>, deve utilizar informaç</w:t>
-            </w:r>
-            <w:r>
-              <w:rPr>
-                <w:rFonts w:cs="Arial"/>
-                <w:iCs/>
-                <w:sz w:val="24"/>
-              </w:rPr>
-              <w:t>ões de identificação do relator, como CPF.</w:t>
+              <w:t>O sistema deve</w:t>
+            </w:r>
+            <w:r>
+              <w:rPr>
+                <w:rFonts w:cs="Arial"/>
+                <w:iCs/>
+                <w:sz w:val="24"/>
+              </w:rPr>
+              <w:t xml:space="preserve"> ter uma cópia de segurança de todos os dados processados para que se possam ser restaurados em caso de perda dos dados originais.</w:t>
             </w:r>
           </w:p>
         </w:tc>
@@ -3521,18 +3290,19 @@
           </w:tcPr>
           <w:p>
             <w:pPr>
-              <w:pStyle w:val="infoblue0"/>
-              <w:spacing w:before="120" w:beforeAutospacing="0" w:after="0" w:afterAutospacing="0"/>
+              <w:spacing w:before="120"/>
               <w:jc w:val="both"/>
               <w:rPr>
-                <w:rFonts w:ascii="Arial" w:hAnsi="Arial"/>
-                <w:iCs/>
-              </w:rPr>
-            </w:pPr>
-            <w:r>
-              <w:rPr>
-                <w:rFonts w:ascii="Arial" w:hAnsi="Arial"/>
-                <w:iCs/>
+                <w:rFonts w:cs="Arial"/>
+                <w:iCs/>
+                <w:sz w:val="24"/>
+              </w:rPr>
+            </w:pPr>
+            <w:r>
+              <w:rPr>
+                <w:rFonts w:cs="Arial"/>
+                <w:iCs/>
+                <w:sz w:val="24"/>
               </w:rPr>
               <w:t>Proposto</w:t>
             </w:r>
@@ -3544,20 +3314,21 @@
           </w:tcPr>
           <w:p>
             <w:pPr>
-              <w:pStyle w:val="infoblue0"/>
-              <w:spacing w:before="120" w:beforeAutospacing="0" w:after="0" w:afterAutospacing="0"/>
+              <w:spacing w:before="120"/>
               <w:jc w:val="both"/>
               <w:rPr>
-                <w:rFonts w:ascii="Arial" w:hAnsi="Arial"/>
-                <w:iCs/>
-              </w:rPr>
-            </w:pPr>
-            <w:r>
-              <w:rPr>
-                <w:rFonts w:ascii="Arial" w:hAnsi="Arial"/>
-                <w:iCs/>
-              </w:rPr>
-              <w:t>Alta</w:t>
+                <w:rFonts w:cs="Arial"/>
+                <w:iCs/>
+                <w:sz w:val="24"/>
+              </w:rPr>
+            </w:pPr>
+            <w:r>
+              <w:rPr>
+                <w:rFonts w:cs="Arial"/>
+                <w:iCs/>
+                <w:sz w:val="24"/>
+              </w:rPr>
+              <w:t>Baixa</w:t>
             </w:r>
           </w:p>
         </w:tc>
@@ -3584,13 +3355,7 @@
               <w:rPr>
                 <w:sz w:val="24"/>
               </w:rPr>
-              <w:t>Requisito</w:t>
-            </w:r>
-            <w:r>
-              <w:rPr>
-                <w:sz w:val="24"/>
-              </w:rPr>
-              <w:t xml:space="preserve"> de Confiabilidade: </w:t>
+              <w:t xml:space="preserve">Requisito de Portabilidade: </w:t>
             </w:r>
           </w:p>
         </w:tc>
@@ -3602,51 +3367,370 @@
           </w:tcPr>
           <w:p>
             <w:pPr>
-              <w:pStyle w:val="infoblue0"/>
-              <w:spacing w:before="120" w:beforeAutospacing="0" w:after="0" w:afterAutospacing="0"/>
-              <w:jc w:val="both"/>
-              <w:rPr>
-                <w:iCs/>
-              </w:rPr>
-            </w:pPr>
-            <w:r>
-              <w:rPr>
-                <w:rFonts w:ascii="Arial" w:hAnsi="Arial"/>
-                <w:iCs/>
-              </w:rPr>
-              <w:t>RNF0</w:t>
-            </w:r>
-            <w:r>
-              <w:rPr>
-                <w:rFonts w:ascii="Arial" w:hAnsi="Arial"/>
-                <w:iCs/>
-              </w:rPr>
-              <w:t>3</w:t>
-            </w:r>
-          </w:p>
-        </w:tc>
-        <w:tc>
-          <w:tcPr>
-            <w:tcW w:w="5657" w:type="dxa"/>
-          </w:tcPr>
-          <w:p>
-            <w:pPr>
               <w:spacing w:before="120"/>
               <w:jc w:val="both"/>
               <w:rPr>
-                <w:rFonts w:cs="Arial"/>
-                <w:iCs/>
-                <w:sz w:val="24"/>
-              </w:rPr>
-            </w:pPr>
-            <w:r>
-              <w:rPr>
-                <w:rFonts w:cs="Arial"/>
-                <w:iCs/>
-                <w:sz w:val="24"/>
-              </w:rPr>
-              <w:t>O sistema deverá ter uma cópia de segurança de todos os dados processados para que se possam ser restaurados em caso de perda dos dados originais.</w:t>
-            </w:r>
+                <w:iCs/>
+                <w:sz w:val="24"/>
+              </w:rPr>
+            </w:pPr>
+            <w:r>
+              <w:rPr>
+                <w:iCs/>
+                <w:sz w:val="24"/>
+              </w:rPr>
+              <w:t>RNF0</w:t>
+            </w:r>
+            <w:r>
+              <w:rPr>
+                <w:iCs/>
+                <w:sz w:val="24"/>
+              </w:rPr>
+              <w:t>4</w:t>
+            </w:r>
+          </w:p>
+        </w:tc>
+        <w:tc>
+          <w:tcPr>
+            <w:tcW w:w="5657" w:type="dxa"/>
+          </w:tcPr>
+          <w:p>
+            <w:pPr>
+              <w:spacing w:before="120"/>
+              <w:jc w:val="both"/>
+              <w:rPr>
+                <w:rFonts w:cs="Arial"/>
+                <w:iCs/>
+                <w:sz w:val="24"/>
+              </w:rPr>
+            </w:pPr>
+            <w:r>
+              <w:rPr>
+                <w:rFonts w:cs="Arial"/>
+                <w:iCs/>
+                <w:sz w:val="24"/>
+              </w:rPr>
+              <w:t>O sistema deve ser responsivo para</w:t>
+            </w:r>
+            <w:r>
+              <w:rPr>
+                <w:rFonts w:cs="Arial"/>
+                <w:iCs/>
+                <w:sz w:val="24"/>
+              </w:rPr>
+              <w:t xml:space="preserve"> as versões mais atuais d</w:t>
+            </w:r>
+            <w:r>
+              <w:rPr>
+                <w:rFonts w:cs="Arial"/>
+                <w:iCs/>
+                <w:sz w:val="24"/>
+              </w:rPr>
+              <w:t>os browsers Chrome, Internet</w:t>
+            </w:r>
+            <w:r>
+              <w:rPr>
+                <w:rFonts w:cs="Arial"/>
+                <w:iCs/>
+                <w:sz w:val="24"/>
+              </w:rPr>
+              <w:t xml:space="preserve"> Explorer e Firefox.</w:t>
+            </w:r>
+          </w:p>
+        </w:tc>
+        <w:tc>
+          <w:tcPr>
+            <w:tcW w:w="1528" w:type="dxa"/>
+          </w:tcPr>
+          <w:p>
+            <w:pPr>
+              <w:spacing w:before="120"/>
+              <w:jc w:val="both"/>
+              <w:rPr>
+                <w:rFonts w:cs="Arial"/>
+                <w:iCs/>
+                <w:sz w:val="24"/>
+              </w:rPr>
+            </w:pPr>
+            <w:r>
+              <w:rPr>
+                <w:rFonts w:cs="Arial"/>
+                <w:iCs/>
+                <w:sz w:val="24"/>
+              </w:rPr>
+              <w:t>Proposto</w:t>
+            </w:r>
+          </w:p>
+        </w:tc>
+        <w:tc>
+          <w:tcPr>
+            <w:tcW w:w="1750" w:type="dxa"/>
+          </w:tcPr>
+          <w:p>
+            <w:pPr>
+              <w:spacing w:before="120"/>
+              <w:jc w:val="both"/>
+              <w:rPr>
+                <w:rFonts w:cs="Arial"/>
+                <w:iCs/>
+                <w:sz w:val="24"/>
+              </w:rPr>
+            </w:pPr>
+            <w:r>
+              <w:rPr>
+                <w:rFonts w:cs="Arial"/>
+                <w:iCs/>
+                <w:sz w:val="24"/>
+              </w:rPr>
+              <w:t>Alta</w:t>
+            </w:r>
+          </w:p>
+        </w:tc>
+      </w:tr>
+      <w:tr>
+        <w:tc>
+          <w:tcPr>
+            <w:tcW w:w="10312" w:type="dxa"/>
+            <w:gridSpan w:val="4"/>
+            <w:shd w:val="clear" w:color="auto" w:fill="BFBFBF" w:themeFill="background1" w:themeFillShade="BF"/>
+          </w:tcPr>
+          <w:p>
+            <w:pPr>
+              <w:pStyle w:val="CabealhodeTabela"/>
+              <w:spacing w:before="120"/>
+              <w:ind w:left="-54" w:right="-27"/>
+              <w:jc w:val="both"/>
+              <w:rPr>
+                <w:rFonts w:cs="Arial"/>
+                <w:iCs/>
+                <w:sz w:val="24"/>
+              </w:rPr>
+            </w:pPr>
+            <w:r>
+              <w:rPr>
+                <w:sz w:val="24"/>
+              </w:rPr>
+              <w:t>Requisito de Segurança</w:t>
+            </w:r>
+            <w:r>
+              <w:rPr>
+                <w:sz w:val="24"/>
+              </w:rPr>
+              <w:t>:</w:t>
+            </w:r>
+          </w:p>
+        </w:tc>
+      </w:tr>
+      <w:tr>
+        <w:tc>
+          <w:tcPr>
+            <w:tcW w:w="1377" w:type="dxa"/>
+          </w:tcPr>
+          <w:p>
+            <w:pPr>
+              <w:spacing w:before="120"/>
+              <w:jc w:val="both"/>
+              <w:rPr>
+                <w:iCs/>
+                <w:sz w:val="24"/>
+              </w:rPr>
+            </w:pPr>
+            <w:r>
+              <w:rPr>
+                <w:iCs/>
+                <w:sz w:val="24"/>
+              </w:rPr>
+              <w:t>RNF05</w:t>
+            </w:r>
+          </w:p>
+        </w:tc>
+        <w:tc>
+          <w:tcPr>
+            <w:tcW w:w="5657" w:type="dxa"/>
+          </w:tcPr>
+          <w:p>
+            <w:pPr>
+              <w:spacing w:before="120"/>
+              <w:jc w:val="both"/>
+              <w:rPr>
+                <w:rFonts w:cs="Arial"/>
+                <w:iCs/>
+                <w:sz w:val="24"/>
+              </w:rPr>
+            </w:pPr>
+            <w:r>
+              <w:rPr>
+                <w:rFonts w:cs="Arial"/>
+                <w:iCs/>
+                <w:sz w:val="24"/>
+              </w:rPr>
+              <w:t>O sistema deve criptografar as senhas dos usuários cadastrados.</w:t>
+            </w:r>
+          </w:p>
+        </w:tc>
+        <w:tc>
+          <w:tcPr>
+            <w:tcW w:w="1528" w:type="dxa"/>
+          </w:tcPr>
+          <w:p>
+            <w:pPr>
+              <w:spacing w:before="120"/>
+              <w:jc w:val="both"/>
+              <w:rPr>
+                <w:rFonts w:cs="Arial"/>
+                <w:iCs/>
+                <w:sz w:val="24"/>
+              </w:rPr>
+            </w:pPr>
+            <w:r>
+              <w:rPr>
+                <w:rFonts w:cs="Arial"/>
+                <w:iCs/>
+                <w:sz w:val="24"/>
+              </w:rPr>
+              <w:t>Proposto</w:t>
+            </w:r>
+          </w:p>
+        </w:tc>
+        <w:tc>
+          <w:tcPr>
+            <w:tcW w:w="1750" w:type="dxa"/>
+          </w:tcPr>
+          <w:p>
+            <w:pPr>
+              <w:spacing w:before="120"/>
+              <w:jc w:val="both"/>
+              <w:rPr>
+                <w:rFonts w:cs="Arial"/>
+                <w:iCs/>
+                <w:sz w:val="24"/>
+              </w:rPr>
+            </w:pPr>
+            <w:r>
+              <w:rPr>
+                <w:rFonts w:cs="Arial"/>
+                <w:iCs/>
+                <w:sz w:val="24"/>
+              </w:rPr>
+              <w:t>Alta</w:t>
+            </w:r>
+          </w:p>
+        </w:tc>
+      </w:tr>
+      <w:tr>
+        <w:tc>
+          <w:tcPr>
+            <w:tcW w:w="1377" w:type="dxa"/>
+          </w:tcPr>
+          <w:p>
+            <w:pPr>
+              <w:spacing w:before="120"/>
+              <w:jc w:val="both"/>
+              <w:rPr>
+                <w:iCs/>
+                <w:sz w:val="24"/>
+              </w:rPr>
+            </w:pPr>
+            <w:r>
+              <w:rPr>
+                <w:iCs/>
+                <w:sz w:val="24"/>
+              </w:rPr>
+              <w:t>RNF06</w:t>
+            </w:r>
+          </w:p>
+        </w:tc>
+        <w:tc>
+          <w:tcPr>
+            <w:tcW w:w="5657" w:type="dxa"/>
+          </w:tcPr>
+          <w:p>
+            <w:pPr>
+              <w:spacing w:before="120"/>
+              <w:jc w:val="both"/>
+              <w:rPr>
+                <w:rFonts w:cs="Arial"/>
+                <w:iCs/>
+                <w:sz w:val="24"/>
+              </w:rPr>
+            </w:pPr>
+            <w:r>
+              <w:rPr>
+                <w:rFonts w:cs="Arial"/>
+                <w:iCs/>
+                <w:sz w:val="24"/>
+              </w:rPr>
+              <w:t xml:space="preserve">O sistema </w:t>
+            </w:r>
+            <w:r>
+              <w:rPr>
+                <w:rFonts w:cs="Arial"/>
+                <w:iCs/>
+                <w:sz w:val="24"/>
+              </w:rPr>
+              <w:t>deve solicitar ao usuário</w:t>
+            </w:r>
+            <w:r>
+              <w:rPr>
+                <w:rFonts w:cs="Arial"/>
+                <w:iCs/>
+                <w:sz w:val="24"/>
+              </w:rPr>
+              <w:t>,</w:t>
+            </w:r>
+            <w:r>
+              <w:rPr>
+                <w:rFonts w:cs="Arial"/>
+                <w:iCs/>
+                <w:sz w:val="24"/>
+              </w:rPr>
+              <w:t xml:space="preserve"> durante o </w:t>
+            </w:r>
+            <w:r>
+              <w:rPr>
+                <w:rFonts w:cs="Arial"/>
+                <w:iCs/>
+                <w:sz w:val="24"/>
+              </w:rPr>
+              <w:t>cadastro</w:t>
+            </w:r>
+            <w:r>
+              <w:rPr>
+                <w:rFonts w:cs="Arial"/>
+                <w:iCs/>
+                <w:sz w:val="24"/>
+              </w:rPr>
+              <w:t>,</w:t>
+            </w:r>
+            <w:r>
+              <w:rPr>
+                <w:rFonts w:cs="Arial"/>
+                <w:iCs/>
+                <w:sz w:val="24"/>
+              </w:rPr>
+              <w:t xml:space="preserve"> a inserção de </w:t>
+            </w:r>
+            <w:proofErr w:type="spellStart"/>
+            <w:r>
+              <w:rPr>
+                <w:rFonts w:cs="Arial"/>
+                <w:i/>
+                <w:iCs/>
+                <w:sz w:val="24"/>
+              </w:rPr>
+              <w:t>captcha</w:t>
+            </w:r>
+            <w:proofErr w:type="spellEnd"/>
+            <w:r>
+              <w:rPr>
+                <w:rFonts w:cs="Arial"/>
+                <w:iCs/>
+                <w:sz w:val="24"/>
+              </w:rPr>
+              <w:t>.</w:t>
+            </w:r>
+            <w:bookmarkStart w:id="4" w:name="_GoBack"/>
+            <w:bookmarkEnd w:id="4"/>
           </w:p>
         </w:tc>
         <w:tc>
@@ -3720,7 +3804,14 @@
               <w:rPr>
                 <w:sz w:val="24"/>
               </w:rPr>
-              <w:t xml:space="preserve">Requisito de Portabilidade: </w:t>
+              <w:lastRenderedPageBreak/>
+              <w:t>Requisitos de Usabilidade</w:t>
+            </w:r>
+            <w:r>
+              <w:rPr>
+                <w:sz w:val="24"/>
+              </w:rPr>
+              <w:t>:</w:t>
             </w:r>
           </w:p>
         </w:tc>
@@ -3751,7 +3842,7 @@
                 <w:iCs/>
                 <w:sz w:val="24"/>
               </w:rPr>
-              <w:t>4</w:t>
+              <w:t>7</w:t>
             </w:r>
           </w:p>
         </w:tc>
@@ -3775,23 +3866,31 @@
                 <w:iCs/>
                 <w:sz w:val="24"/>
               </w:rPr>
-              <w:t xml:space="preserve">Desenvolvimento de uma plataforma web que seja </w:t>
-            </w:r>
-            <w:r>
-              <w:rPr>
-                <w:rFonts w:cs="Arial"/>
-                <w:iCs/>
-                <w:sz w:val="24"/>
-              </w:rPr>
-              <w:t>responsiva</w:t>
-            </w:r>
-            <w:r>
-              <w:rPr>
-                <w:rFonts w:cs="Arial"/>
-                <w:iCs/>
-                <w:sz w:val="24"/>
-              </w:rPr>
-              <w:t>.</w:t>
+              <w:t>O sistema deve fornecer a</w:t>
+            </w:r>
+            <w:r>
+              <w:rPr>
+                <w:rFonts w:cs="Arial"/>
+                <w:iCs/>
+                <w:sz w:val="24"/>
+              </w:rPr>
+              <w:t xml:space="preserve">cessibilidade para pessoas </w:t>
+            </w:r>
+            <w:r>
+              <w:rPr>
+                <w:rFonts w:cs="Arial"/>
+                <w:iCs/>
+                <w:sz w:val="24"/>
+              </w:rPr>
+              <w:t>com deficiência</w:t>
+            </w:r>
+            <w:r>
+              <w:rPr>
+                <w:rFonts w:cs="Arial"/>
+                <w:iCs/>
+                <w:sz w:val="24"/>
+              </w:rPr>
+              <w:t xml:space="preserve"> visual.</w:t>
             </w:r>
           </w:p>
         </w:tc>
@@ -3847,40 +3946,6 @@
       <w:tr>
         <w:tc>
           <w:tcPr>
-            <w:tcW w:w="10312" w:type="dxa"/>
-            <w:gridSpan w:val="4"/>
-            <w:shd w:val="clear" w:color="auto" w:fill="BFBFBF" w:themeFill="background1" w:themeFillShade="BF"/>
-          </w:tcPr>
-          <w:p>
-            <w:pPr>
-              <w:pStyle w:val="CabealhodeTabela"/>
-              <w:spacing w:before="120"/>
-              <w:ind w:left="-54" w:right="-27"/>
-              <w:jc w:val="both"/>
-              <w:rPr>
-                <w:rFonts w:cs="Arial"/>
-                <w:iCs/>
-                <w:sz w:val="24"/>
-              </w:rPr>
-            </w:pPr>
-            <w:r>
-              <w:rPr>
-                <w:sz w:val="24"/>
-              </w:rPr>
-              <w:t>Requisito de Segurança</w:t>
-            </w:r>
-            <w:r>
-              <w:rPr>
-                <w:sz w:val="24"/>
-              </w:rPr>
-              <w:t>:</w:t>
-            </w:r>
-          </w:p>
-        </w:tc>
-      </w:tr>
-      <w:tr>
-        <w:tc>
-          <w:tcPr>
             <w:tcW w:w="1377" w:type="dxa"/>
           </w:tcPr>
           <w:p>
@@ -3897,7 +3962,14 @@
                 <w:iCs/>
                 <w:sz w:val="24"/>
               </w:rPr>
-              <w:t>RNF05</w:t>
+              <w:t>RNF0</w:t>
+            </w:r>
+            <w:r>
+              <w:rPr>
+                <w:iCs/>
+                <w:sz w:val="24"/>
+              </w:rPr>
+              <w:t>8</w:t>
             </w:r>
           </w:p>
         </w:tc>
@@ -3921,384 +3993,6 @@
                 <w:iCs/>
                 <w:sz w:val="24"/>
               </w:rPr>
-              <w:t>As informações do sistema devem ser criptografadas.</w:t>
-            </w:r>
-          </w:p>
-        </w:tc>
-        <w:tc>
-          <w:tcPr>
-            <w:tcW w:w="1528" w:type="dxa"/>
-          </w:tcPr>
-          <w:p>
-            <w:pPr>
-              <w:spacing w:before="120"/>
-              <w:jc w:val="both"/>
-              <w:rPr>
-                <w:rFonts w:cs="Arial"/>
-                <w:iCs/>
-                <w:sz w:val="24"/>
-              </w:rPr>
-            </w:pPr>
-            <w:r>
-              <w:rPr>
-                <w:rFonts w:cs="Arial"/>
-                <w:iCs/>
-                <w:sz w:val="24"/>
-              </w:rPr>
-              <w:t>Proposto</w:t>
-            </w:r>
-          </w:p>
-        </w:tc>
-        <w:tc>
-          <w:tcPr>
-            <w:tcW w:w="1750" w:type="dxa"/>
-          </w:tcPr>
-          <w:p>
-            <w:pPr>
-              <w:spacing w:before="120"/>
-              <w:jc w:val="both"/>
-              <w:rPr>
-                <w:rFonts w:cs="Arial"/>
-                <w:iCs/>
-                <w:sz w:val="24"/>
-              </w:rPr>
-            </w:pPr>
-            <w:r>
-              <w:rPr>
-                <w:rFonts w:cs="Arial"/>
-                <w:iCs/>
-                <w:sz w:val="24"/>
-              </w:rPr>
-              <w:t>Alta</w:t>
-            </w:r>
-          </w:p>
-        </w:tc>
-      </w:tr>
-      <w:tr>
-        <w:tc>
-          <w:tcPr>
-            <w:tcW w:w="1377" w:type="dxa"/>
-          </w:tcPr>
-          <w:p>
-            <w:pPr>
-              <w:spacing w:before="120"/>
-              <w:jc w:val="both"/>
-              <w:rPr>
-                <w:iCs/>
-                <w:sz w:val="24"/>
-              </w:rPr>
-            </w:pPr>
-            <w:r>
-              <w:rPr>
-                <w:iCs/>
-                <w:sz w:val="24"/>
-              </w:rPr>
-              <w:t>RNF06</w:t>
-            </w:r>
-          </w:p>
-        </w:tc>
-        <w:tc>
-          <w:tcPr>
-            <w:tcW w:w="5657" w:type="dxa"/>
-          </w:tcPr>
-          <w:p>
-            <w:pPr>
-              <w:spacing w:before="120"/>
-              <w:jc w:val="both"/>
-              <w:rPr>
-                <w:rFonts w:cs="Arial"/>
-                <w:iCs/>
-                <w:sz w:val="24"/>
-              </w:rPr>
-            </w:pPr>
-            <w:r>
-              <w:rPr>
-                <w:rFonts w:cs="Arial"/>
-                <w:iCs/>
-                <w:sz w:val="24"/>
-              </w:rPr>
-              <w:t xml:space="preserve">O sistema tem que pedir do usuário no cadastro a inserção de </w:t>
-            </w:r>
-            <w:proofErr w:type="spellStart"/>
-            <w:r>
-              <w:rPr>
-                <w:rFonts w:cs="Arial"/>
-                <w:i/>
-                <w:iCs/>
-                <w:sz w:val="24"/>
-              </w:rPr>
-              <w:t>captcha</w:t>
-            </w:r>
-            <w:proofErr w:type="spellEnd"/>
-            <w:r>
-              <w:rPr>
-                <w:rFonts w:cs="Arial"/>
-                <w:iCs/>
-                <w:sz w:val="24"/>
-              </w:rPr>
-              <w:t>.</w:t>
-            </w:r>
-          </w:p>
-        </w:tc>
-        <w:tc>
-          <w:tcPr>
-            <w:tcW w:w="1528" w:type="dxa"/>
-          </w:tcPr>
-          <w:p>
-            <w:pPr>
-              <w:spacing w:before="120"/>
-              <w:jc w:val="both"/>
-              <w:rPr>
-                <w:rFonts w:cs="Arial"/>
-                <w:iCs/>
-                <w:sz w:val="24"/>
-              </w:rPr>
-            </w:pPr>
-            <w:r>
-              <w:rPr>
-                <w:rFonts w:cs="Arial"/>
-                <w:iCs/>
-                <w:sz w:val="24"/>
-              </w:rPr>
-              <w:t>Proposto</w:t>
-            </w:r>
-          </w:p>
-        </w:tc>
-        <w:tc>
-          <w:tcPr>
-            <w:tcW w:w="1750" w:type="dxa"/>
-          </w:tcPr>
-          <w:p>
-            <w:pPr>
-              <w:spacing w:before="120"/>
-              <w:jc w:val="both"/>
-              <w:rPr>
-                <w:rFonts w:cs="Arial"/>
-                <w:iCs/>
-                <w:sz w:val="24"/>
-              </w:rPr>
-            </w:pPr>
-            <w:r>
-              <w:rPr>
-                <w:rFonts w:cs="Arial"/>
-                <w:iCs/>
-                <w:sz w:val="24"/>
-              </w:rPr>
-              <w:t>Alta</w:t>
-            </w:r>
-          </w:p>
-        </w:tc>
-      </w:tr>
-      <w:tr>
-        <w:tc>
-          <w:tcPr>
-            <w:tcW w:w="10312" w:type="dxa"/>
-            <w:gridSpan w:val="4"/>
-            <w:shd w:val="clear" w:color="auto" w:fill="BFBFBF"/>
-            <w:vAlign w:val="center"/>
-          </w:tcPr>
-          <w:p>
-            <w:pPr>
-              <w:pStyle w:val="CabealhodeTabela"/>
-              <w:spacing w:before="120"/>
-              <w:ind w:left="-54" w:right="-27"/>
-              <w:jc w:val="both"/>
-              <w:rPr>
-                <w:sz w:val="24"/>
-              </w:rPr>
-            </w:pPr>
-            <w:r>
-              <w:rPr>
-                <w:sz w:val="24"/>
-              </w:rPr>
-              <w:t>Requisitos de Usabilidade</w:t>
-            </w:r>
-            <w:r>
-              <w:rPr>
-                <w:sz w:val="24"/>
-              </w:rPr>
-              <w:t>:</w:t>
-            </w:r>
-          </w:p>
-        </w:tc>
-      </w:tr>
-      <w:tr>
-        <w:tc>
-          <w:tcPr>
-            <w:tcW w:w="1377" w:type="dxa"/>
-          </w:tcPr>
-          <w:p>
-            <w:pPr>
-              <w:spacing w:before="120"/>
-              <w:jc w:val="both"/>
-              <w:rPr>
-                <w:iCs/>
-                <w:sz w:val="24"/>
-              </w:rPr>
-            </w:pPr>
-            <w:r>
-              <w:rPr>
-                <w:iCs/>
-                <w:sz w:val="24"/>
-              </w:rPr>
-              <w:t>RNF0</w:t>
-            </w:r>
-            <w:r>
-              <w:rPr>
-                <w:iCs/>
-                <w:sz w:val="24"/>
-              </w:rPr>
-              <w:t>7</w:t>
-            </w:r>
-          </w:p>
-        </w:tc>
-        <w:tc>
-          <w:tcPr>
-            <w:tcW w:w="5657" w:type="dxa"/>
-          </w:tcPr>
-          <w:p>
-            <w:pPr>
-              <w:spacing w:before="120"/>
-              <w:jc w:val="both"/>
-              <w:rPr>
-                <w:rFonts w:cs="Arial"/>
-                <w:iCs/>
-                <w:sz w:val="24"/>
-              </w:rPr>
-            </w:pPr>
-            <w:r>
-              <w:rPr>
-                <w:rFonts w:cs="Arial"/>
-                <w:iCs/>
-                <w:sz w:val="24"/>
-              </w:rPr>
-              <w:t>O sistema deve fornecer a</w:t>
-            </w:r>
-            <w:r>
-              <w:rPr>
-                <w:rFonts w:cs="Arial"/>
-                <w:iCs/>
-                <w:sz w:val="24"/>
-              </w:rPr>
-              <w:t xml:space="preserve">cessibilidade para pessoas </w:t>
-            </w:r>
-            <w:r>
-              <w:rPr>
-                <w:rFonts w:cs="Arial"/>
-                <w:iCs/>
-                <w:sz w:val="24"/>
-              </w:rPr>
-              <w:t>com deficiência</w:t>
-            </w:r>
-            <w:r>
-              <w:rPr>
-                <w:rFonts w:cs="Arial"/>
-                <w:iCs/>
-                <w:sz w:val="24"/>
-              </w:rPr>
-              <w:t>.</w:t>
-            </w:r>
-          </w:p>
-        </w:tc>
-        <w:tc>
-          <w:tcPr>
-            <w:tcW w:w="1528" w:type="dxa"/>
-          </w:tcPr>
-          <w:p>
-            <w:pPr>
-              <w:spacing w:before="120"/>
-              <w:jc w:val="both"/>
-              <w:rPr>
-                <w:rFonts w:cs="Arial"/>
-                <w:iCs/>
-                <w:sz w:val="24"/>
-              </w:rPr>
-            </w:pPr>
-            <w:r>
-              <w:rPr>
-                <w:rFonts w:cs="Arial"/>
-                <w:iCs/>
-                <w:sz w:val="24"/>
-              </w:rPr>
-              <w:t>Proposto</w:t>
-            </w:r>
-          </w:p>
-        </w:tc>
-        <w:tc>
-          <w:tcPr>
-            <w:tcW w:w="1750" w:type="dxa"/>
-          </w:tcPr>
-          <w:p>
-            <w:pPr>
-              <w:spacing w:before="120"/>
-              <w:jc w:val="both"/>
-              <w:rPr>
-                <w:rFonts w:cs="Arial"/>
-                <w:iCs/>
-                <w:sz w:val="24"/>
-              </w:rPr>
-            </w:pPr>
-            <w:r>
-              <w:rPr>
-                <w:rFonts w:cs="Arial"/>
-                <w:iCs/>
-                <w:sz w:val="24"/>
-              </w:rPr>
-              <w:t>Alta</w:t>
-            </w:r>
-          </w:p>
-        </w:tc>
-      </w:tr>
-      <w:tr>
-        <w:tc>
-          <w:tcPr>
-            <w:tcW w:w="1377" w:type="dxa"/>
-          </w:tcPr>
-          <w:p>
-            <w:pPr>
-              <w:spacing w:before="120"/>
-              <w:jc w:val="both"/>
-              <w:rPr>
-                <w:iCs/>
-                <w:sz w:val="24"/>
-              </w:rPr>
-            </w:pPr>
-            <w:r>
-              <w:rPr>
-                <w:iCs/>
-                <w:sz w:val="24"/>
-              </w:rPr>
-              <w:t>RNF0</w:t>
-            </w:r>
-            <w:r>
-              <w:rPr>
-                <w:iCs/>
-                <w:sz w:val="24"/>
-              </w:rPr>
-              <w:t>8</w:t>
-            </w:r>
-          </w:p>
-        </w:tc>
-        <w:tc>
-          <w:tcPr>
-            <w:tcW w:w="5657" w:type="dxa"/>
-          </w:tcPr>
-          <w:p>
-            <w:pPr>
-              <w:spacing w:before="120"/>
-              <w:jc w:val="both"/>
-              <w:rPr>
-                <w:rFonts w:cs="Arial"/>
-                <w:iCs/>
-                <w:sz w:val="24"/>
-              </w:rPr>
-            </w:pPr>
-            <w:r>
-              <w:rPr>
-                <w:rFonts w:cs="Arial"/>
-                <w:iCs/>
-                <w:sz w:val="24"/>
-              </w:rPr>
               <w:t>O</w:t>
             </w:r>
             <w:r>
@@ -4307,7 +4001,23 @@
                 <w:iCs/>
                 <w:sz w:val="24"/>
               </w:rPr>
-              <w:t xml:space="preserve"> sistema </w:t>
+              <w:t xml:space="preserve"> sistema</w:t>
+            </w:r>
+            <w:r>
+              <w:rPr>
+                <w:rFonts w:cs="Arial"/>
+                <w:iCs/>
+                <w:sz w:val="24"/>
+              </w:rPr>
+              <w:t xml:space="preserve"> deve</w:t>
+            </w:r>
+            <w:r>
+              <w:rPr>
+                <w:rFonts w:cs="Arial"/>
+                <w:iCs/>
+                <w:sz w:val="24"/>
+              </w:rPr>
+              <w:t xml:space="preserve"> </w:t>
             </w:r>
             <w:r>
               <w:rPr>
@@ -4390,7 +4100,7 @@
     </w:p>
     <w:p>
       <w:pPr>
-        <w:pStyle w:val="Heading2"/>
+        <w:pStyle w:val="Ttulo2"/>
         <w:spacing w:before="120" w:after="0"/>
         <w:rPr>
           <w:sz w:val="26"/>
@@ -4569,6 +4279,7 @@
           </w:tcPr>
           <w:p>
             <w:pPr>
+              <w:jc w:val="center"/>
               <w:rPr>
                 <w:sz w:val="24"/>
               </w:rPr>
@@ -4591,12 +4302,90 @@
                 <w:sz w:val="24"/>
               </w:rPr>
             </w:pPr>
-            <w:r>
-              <w:rPr>
-                <w:sz w:val="24"/>
-              </w:rPr>
-              <w:t>http://moodle.cos.ufrj.br/pluginfile.php/6318/mod_resource/content/2/Divis%C3%A3o%20das%20Equipes%20e%20Projetos%20-%2022-09-2016.pdf</w:t>
-            </w:r>
+            <w:hyperlink r:id="rId8" w:history="1">
+              <w:r>
+                <w:rPr>
+                  <w:rStyle w:val="Hyperlink"/>
+                  <w:sz w:val="24"/>
+                </w:rPr>
+                <w:t>http://moodle.cos.ufrj.br/pluginfile.php/6318/mod_resource/content/2/Divis%C3%A3o%20das%20Equipes%20e%20Projetos%20-%2022-09-2016.pdf</w:t>
+              </w:r>
+            </w:hyperlink>
+          </w:p>
+        </w:tc>
+      </w:tr>
+      <w:tr>
+        <w:tblPrEx>
+          <w:tblCellMar>
+            <w:left w:w="108" w:type="dxa"/>
+            <w:right w:w="108" w:type="dxa"/>
+          </w:tblCellMar>
+          <w:tblLook w:val="04A0" w:firstRow="1" w:lastRow="0" w:firstColumn="1" w:lastColumn="0" w:noHBand="0" w:noVBand="1"/>
+        </w:tblPrEx>
+        <w:tc>
+          <w:tcPr>
+            <w:tcW w:w="5812" w:type="dxa"/>
+            <w:vAlign w:val="center"/>
+          </w:tcPr>
+          <w:p>
+            <w:pPr>
+              <w:rPr>
+                <w:sz w:val="24"/>
+                <w:lang w:val="en-US"/>
+              </w:rPr>
+            </w:pPr>
+            <w:r>
+              <w:rPr>
+                <w:sz w:val="24"/>
+                <w:lang w:val="en-US"/>
+              </w:rPr>
+              <w:t>Web Content Accessibility Guidelines (WCAG)</w:t>
+            </w:r>
+          </w:p>
+        </w:tc>
+        <w:tc>
+          <w:tcPr>
+            <w:tcW w:w="992" w:type="dxa"/>
+            <w:vAlign w:val="center"/>
+          </w:tcPr>
+          <w:p>
+            <w:pPr>
+              <w:jc w:val="center"/>
+              <w:rPr>
+                <w:sz w:val="24"/>
+                <w:lang w:val="en-US"/>
+              </w:rPr>
+            </w:pPr>
+            <w:r>
+              <w:rPr>
+                <w:sz w:val="24"/>
+                <w:lang w:val="en-US"/>
+              </w:rPr>
+              <w:t>2.0</w:t>
+            </w:r>
+          </w:p>
+        </w:tc>
+        <w:tc>
+          <w:tcPr>
+            <w:tcW w:w="3402" w:type="dxa"/>
+          </w:tcPr>
+          <w:p>
+            <w:pPr>
+              <w:rPr>
+                <w:sz w:val="24"/>
+                <w:lang w:val="en-US"/>
+              </w:rPr>
+            </w:pPr>
+            <w:hyperlink r:id="rId9" w:history="1">
+              <w:r>
+                <w:rPr>
+                  <w:rStyle w:val="Hyperlink"/>
+                  <w:sz w:val="24"/>
+                  <w:lang w:val="en-US"/>
+                </w:rPr>
+                <w:t>https://www.w3.org/TR/2008/REC-WCAG20-20081211/</w:t>
+              </w:r>
+            </w:hyperlink>
           </w:p>
         </w:tc>
       </w:tr>
@@ -4604,11 +4393,14 @@
     <w:p>
       <w:pPr>
         <w:spacing w:before="120"/>
+        <w:rPr>
+          <w:lang w:val="en-US"/>
+        </w:rPr>
       </w:pPr>
     </w:p>
     <w:p>
       <w:pPr>
-        <w:pStyle w:val="Heading2"/>
+        <w:pStyle w:val="Ttulo2"/>
         <w:rPr>
           <w:sz w:val="26"/>
           <w:szCs w:val="26"/>
@@ -4690,8 +4482,8 @@
       </w:r>
     </w:p>
     <w:sectPr>
-      <w:headerReference w:type="default" r:id="rId8"/>
-      <w:footerReference w:type="default" r:id="rId9"/>
+      <w:headerReference w:type="default" r:id="rId10"/>
+      <w:footerReference w:type="default" r:id="rId11"/>
       <w:pgSz w:w="11906" w:h="16838" w:code="9"/>
       <w:pgMar w:top="851" w:right="851" w:bottom="851" w:left="851" w:header="284" w:footer="799" w:gutter="0"/>
       <w:pgNumType w:start="1"/>
@@ -4703,7 +4495,7 @@
 </file>
 
 <file path=word/endnotes.xml><?xml version="1.0" encoding="utf-8"?>
-<w:endnotes xmlns:wpc="http://schemas.microsoft.com/office/word/2010/wordprocessingCanvas" xmlns:cx="http://schemas.microsoft.com/office/drawing/2014/chartex" xmlns:cx1="http://schemas.microsoft.com/office/drawing/2015/9/8/chartex" xmlns:cx2="http://schemas.microsoft.com/office/drawing/2015/10/21/chartex" xmlns:mc="http://schemas.openxmlformats.org/markup-compatibility/2006" xmlns:o="urn:schemas-microsoft-com:office:office" xmlns:r="http://schemas.openxmlformats.org/officeDocument/2006/relationships" xmlns:m="http://schemas.openxmlformats.org/officeDocument/2006/math" xmlns:v="urn:schemas-microsoft-com:vml" xmlns:wp14="http://schemas.microsoft.com/office/word/2010/wordprocessingDrawing" xmlns:wp="http://schemas.openxmlformats.org/drawingml/2006/wordprocessingDrawing" xmlns:w10="urn:schemas-microsoft-com:office:word" xmlns:w="http://schemas.openxmlformats.org/wordprocessingml/2006/main" xmlns:w14="http://schemas.microsoft.com/office/word/2010/wordml" xmlns:w15="http://schemas.microsoft.com/office/word/2012/wordml" xmlns:w16se="http://schemas.microsoft.com/office/word/2015/wordml/symex" xmlns:wpg="http://schemas.microsoft.com/office/word/2010/wordprocessingGroup" xmlns:wpi="http://schemas.microsoft.com/office/word/2010/wordprocessingInk" xmlns:wne="http://schemas.microsoft.com/office/word/2006/wordml" xmlns:wps="http://schemas.microsoft.com/office/word/2010/wordprocessingShape" mc:Ignorable="w14 w15 w16se wp14">
+<w:endnotes xmlns:wpc="http://schemas.microsoft.com/office/word/2010/wordprocessingCanvas" xmlns:mc="http://schemas.openxmlformats.org/markup-compatibility/2006" xmlns:o="urn:schemas-microsoft-com:office:office" xmlns:r="http://schemas.openxmlformats.org/officeDocument/2006/relationships" xmlns:m="http://schemas.openxmlformats.org/officeDocument/2006/math" xmlns:v="urn:schemas-microsoft-com:vml" xmlns:wp14="http://schemas.microsoft.com/office/word/2010/wordprocessingDrawing" xmlns:wp="http://schemas.openxmlformats.org/drawingml/2006/wordprocessingDrawing" xmlns:w10="urn:schemas-microsoft-com:office:word" xmlns:w="http://schemas.openxmlformats.org/wordprocessingml/2006/main" xmlns:w14="http://schemas.microsoft.com/office/word/2010/wordml" xmlns:w15="http://schemas.microsoft.com/office/word/2012/wordml" xmlns:wpg="http://schemas.microsoft.com/office/word/2010/wordprocessingGroup" xmlns:wpi="http://schemas.microsoft.com/office/word/2010/wordprocessingInk" xmlns:wne="http://schemas.microsoft.com/office/word/2006/wordml" xmlns:wps="http://schemas.microsoft.com/office/word/2010/wordprocessingShape" mc:Ignorable="w14 w15 wp14">
   <w:endnote w:type="separator" w:id="-1">
     <w:p>
       <w:r>
@@ -4722,7 +4514,7 @@
 </file>
 
 <file path=word/footer1.xml><?xml version="1.0" encoding="utf-8"?>
-<w:ftr xmlns:wpc="http://schemas.microsoft.com/office/word/2010/wordprocessingCanvas" xmlns:cx="http://schemas.microsoft.com/office/drawing/2014/chartex" xmlns:cx1="http://schemas.microsoft.com/office/drawing/2015/9/8/chartex" xmlns:cx2="http://schemas.microsoft.com/office/drawing/2015/10/21/chartex" xmlns:mc="http://schemas.openxmlformats.org/markup-compatibility/2006" xmlns:o="urn:schemas-microsoft-com:office:office" xmlns:r="http://schemas.openxmlformats.org/officeDocument/2006/relationships" xmlns:m="http://schemas.openxmlformats.org/officeDocument/2006/math" xmlns:v="urn:schemas-microsoft-com:vml" xmlns:wp14="http://schemas.microsoft.com/office/word/2010/wordprocessingDrawing" xmlns:wp="http://schemas.openxmlformats.org/drawingml/2006/wordprocessingDrawing" xmlns:w10="urn:schemas-microsoft-com:office:word" xmlns:w="http://schemas.openxmlformats.org/wordprocessingml/2006/main" xmlns:w14="http://schemas.microsoft.com/office/word/2010/wordml" xmlns:w15="http://schemas.microsoft.com/office/word/2012/wordml" xmlns:w16se="http://schemas.microsoft.com/office/word/2015/wordml/symex" xmlns:wpg="http://schemas.microsoft.com/office/word/2010/wordprocessingGroup" xmlns:wpi="http://schemas.microsoft.com/office/word/2010/wordprocessingInk" xmlns:wne="http://schemas.microsoft.com/office/word/2006/wordml" xmlns:wps="http://schemas.microsoft.com/office/word/2010/wordprocessingShape" mc:Ignorable="w14 w15 w16se wp14">
+<w:ftr xmlns:wpc="http://schemas.microsoft.com/office/word/2010/wordprocessingCanvas" xmlns:mc="http://schemas.openxmlformats.org/markup-compatibility/2006" xmlns:o="urn:schemas-microsoft-com:office:office" xmlns:r="http://schemas.openxmlformats.org/officeDocument/2006/relationships" xmlns:m="http://schemas.openxmlformats.org/officeDocument/2006/math" xmlns:v="urn:schemas-microsoft-com:vml" xmlns:wp14="http://schemas.microsoft.com/office/word/2010/wordprocessingDrawing" xmlns:wp="http://schemas.openxmlformats.org/drawingml/2006/wordprocessingDrawing" xmlns:w10="urn:schemas-microsoft-com:office:word" xmlns:w="http://schemas.openxmlformats.org/wordprocessingml/2006/main" xmlns:w14="http://schemas.microsoft.com/office/word/2010/wordml" xmlns:w15="http://schemas.microsoft.com/office/word/2012/wordml" xmlns:wpg="http://schemas.microsoft.com/office/word/2010/wordprocessingGroup" xmlns:wpi="http://schemas.microsoft.com/office/word/2010/wordprocessingInk" xmlns:wne="http://schemas.microsoft.com/office/word/2006/wordml" xmlns:wps="http://schemas.microsoft.com/office/word/2010/wordprocessingShape" mc:Ignorable="w14 w15 wp14">
   <w:sdt>
     <w:sdtPr>
       <w:id w:val="1756638205"/>
@@ -4745,7 +4537,7 @@
         <w:sdtContent>
           <w:p>
             <w:pPr>
-              <w:pStyle w:val="Footer"/>
+              <w:pStyle w:val="Rodap"/>
               <w:jc w:val="center"/>
             </w:pPr>
             <w:r>
@@ -4781,7 +4573,7 @@
                 <w:noProof/>
                 <w:sz w:val="16"/>
               </w:rPr>
-              <w:t>4</w:t>
+              <w:t>2</w:t>
             </w:r>
             <w:r>
               <w:rPr>
@@ -4839,7 +4631,7 @@
   </w:sdt>
   <w:p>
     <w:pPr>
-      <w:pStyle w:val="Footer"/>
+      <w:pStyle w:val="Rodap"/>
       <w:rPr>
         <w:sz w:val="16"/>
         <w:szCs w:val="16"/>
@@ -4850,7 +4642,7 @@
 </file>
 
 <file path=word/footnotes.xml><?xml version="1.0" encoding="utf-8"?>
-<w:footnotes xmlns:wpc="http://schemas.microsoft.com/office/word/2010/wordprocessingCanvas" xmlns:cx="http://schemas.microsoft.com/office/drawing/2014/chartex" xmlns:cx1="http://schemas.microsoft.com/office/drawing/2015/9/8/chartex" xmlns:cx2="http://schemas.microsoft.com/office/drawing/2015/10/21/chartex" xmlns:mc="http://schemas.openxmlformats.org/markup-compatibility/2006" xmlns:o="urn:schemas-microsoft-com:office:office" xmlns:r="http://schemas.openxmlformats.org/officeDocument/2006/relationships" xmlns:m="http://schemas.openxmlformats.org/officeDocument/2006/math" xmlns:v="urn:schemas-microsoft-com:vml" xmlns:wp14="http://schemas.microsoft.com/office/word/2010/wordprocessingDrawing" xmlns:wp="http://schemas.openxmlformats.org/drawingml/2006/wordprocessingDrawing" xmlns:w10="urn:schemas-microsoft-com:office:word" xmlns:w="http://schemas.openxmlformats.org/wordprocessingml/2006/main" xmlns:w14="http://schemas.microsoft.com/office/word/2010/wordml" xmlns:w15="http://schemas.microsoft.com/office/word/2012/wordml" xmlns:w16se="http://schemas.microsoft.com/office/word/2015/wordml/symex" xmlns:wpg="http://schemas.microsoft.com/office/word/2010/wordprocessingGroup" xmlns:wpi="http://schemas.microsoft.com/office/word/2010/wordprocessingInk" xmlns:wne="http://schemas.microsoft.com/office/word/2006/wordml" xmlns:wps="http://schemas.microsoft.com/office/word/2010/wordprocessingShape" mc:Ignorable="w14 w15 w16se wp14">
+<w:footnotes xmlns:wpc="http://schemas.microsoft.com/office/word/2010/wordprocessingCanvas" xmlns:mc="http://schemas.openxmlformats.org/markup-compatibility/2006" xmlns:o="urn:schemas-microsoft-com:office:office" xmlns:r="http://schemas.openxmlformats.org/officeDocument/2006/relationships" xmlns:m="http://schemas.openxmlformats.org/officeDocument/2006/math" xmlns:v="urn:schemas-microsoft-com:vml" xmlns:wp14="http://schemas.microsoft.com/office/word/2010/wordprocessingDrawing" xmlns:wp="http://schemas.openxmlformats.org/drawingml/2006/wordprocessingDrawing" xmlns:w10="urn:schemas-microsoft-com:office:word" xmlns:w="http://schemas.openxmlformats.org/wordprocessingml/2006/main" xmlns:w14="http://schemas.microsoft.com/office/word/2010/wordml" xmlns:w15="http://schemas.microsoft.com/office/word/2012/wordml" xmlns:wpg="http://schemas.microsoft.com/office/word/2010/wordprocessingGroup" xmlns:wpi="http://schemas.microsoft.com/office/word/2010/wordprocessingInk" xmlns:wne="http://schemas.microsoft.com/office/word/2006/wordml" xmlns:wps="http://schemas.microsoft.com/office/word/2010/wordprocessingShape" mc:Ignorable="w14 w15 wp14">
   <w:footnote w:type="separator" w:id="-1">
     <w:p>
       <w:r>
@@ -4869,7 +4661,7 @@
 </file>
 
 <file path=word/header1.xml><?xml version="1.0" encoding="utf-8"?>
-<w:hdr xmlns:wpc="http://schemas.microsoft.com/office/word/2010/wordprocessingCanvas" xmlns:cx="http://schemas.microsoft.com/office/drawing/2014/chartex" xmlns:cx1="http://schemas.microsoft.com/office/drawing/2015/9/8/chartex" xmlns:cx2="http://schemas.microsoft.com/office/drawing/2015/10/21/chartex" xmlns:mc="http://schemas.openxmlformats.org/markup-compatibility/2006" xmlns:o="urn:schemas-microsoft-com:office:office" xmlns:r="http://schemas.openxmlformats.org/officeDocument/2006/relationships" xmlns:m="http://schemas.openxmlformats.org/officeDocument/2006/math" xmlns:v="urn:schemas-microsoft-com:vml" xmlns:wp14="http://schemas.microsoft.com/office/word/2010/wordprocessingDrawing" xmlns:wp="http://schemas.openxmlformats.org/drawingml/2006/wordprocessingDrawing" xmlns:w10="urn:schemas-microsoft-com:office:word" xmlns:w="http://schemas.openxmlformats.org/wordprocessingml/2006/main" xmlns:w14="http://schemas.microsoft.com/office/word/2010/wordml" xmlns:w15="http://schemas.microsoft.com/office/word/2012/wordml" xmlns:w16se="http://schemas.microsoft.com/office/word/2015/wordml/symex" xmlns:wpg="http://schemas.microsoft.com/office/word/2010/wordprocessingGroup" xmlns:wpi="http://schemas.microsoft.com/office/word/2010/wordprocessingInk" xmlns:wne="http://schemas.microsoft.com/office/word/2006/wordml" xmlns:wps="http://schemas.microsoft.com/office/word/2010/wordprocessingShape" mc:Ignorable="w14 w15 w16se wp14">
+<w:hdr xmlns:wpc="http://schemas.microsoft.com/office/word/2010/wordprocessingCanvas" xmlns:mc="http://schemas.openxmlformats.org/markup-compatibility/2006" xmlns:o="urn:schemas-microsoft-com:office:office" xmlns:r="http://schemas.openxmlformats.org/officeDocument/2006/relationships" xmlns:m="http://schemas.openxmlformats.org/officeDocument/2006/math" xmlns:v="urn:schemas-microsoft-com:vml" xmlns:wp14="http://schemas.microsoft.com/office/word/2010/wordprocessingDrawing" xmlns:wp="http://schemas.openxmlformats.org/drawingml/2006/wordprocessingDrawing" xmlns:w10="urn:schemas-microsoft-com:office:word" xmlns:w="http://schemas.openxmlformats.org/wordprocessingml/2006/main" xmlns:w14="http://schemas.microsoft.com/office/word/2010/wordml" xmlns:w15="http://schemas.microsoft.com/office/word/2012/wordml" xmlns:wpg="http://schemas.microsoft.com/office/word/2010/wordprocessingGroup" xmlns:wpi="http://schemas.microsoft.com/office/word/2010/wordprocessingInk" xmlns:wne="http://schemas.microsoft.com/office/word/2006/wordml" xmlns:wps="http://schemas.microsoft.com/office/word/2010/wordprocessingShape" mc:Ignorable="w14 w15 wp14">
   <w:p>
     <w:pPr>
       <w:ind w:left="708" w:right="-14"/>
@@ -5064,7 +4856,7 @@
 </file>
 
 <file path=word/numbering.xml><?xml version="1.0" encoding="utf-8"?>
-<w:numbering xmlns:wpc="http://schemas.microsoft.com/office/word/2010/wordprocessingCanvas" xmlns:cx="http://schemas.microsoft.com/office/drawing/2014/chartex" xmlns:cx1="http://schemas.microsoft.com/office/drawing/2015/9/8/chartex" xmlns:cx2="http://schemas.microsoft.com/office/drawing/2015/10/21/chartex" xmlns:mc="http://schemas.openxmlformats.org/markup-compatibility/2006" xmlns:o="urn:schemas-microsoft-com:office:office" xmlns:r="http://schemas.openxmlformats.org/officeDocument/2006/relationships" xmlns:m="http://schemas.openxmlformats.org/officeDocument/2006/math" xmlns:v="urn:schemas-microsoft-com:vml" xmlns:wp14="http://schemas.microsoft.com/office/word/2010/wordprocessingDrawing" xmlns:wp="http://schemas.openxmlformats.org/drawingml/2006/wordprocessingDrawing" xmlns:w10="urn:schemas-microsoft-com:office:word" xmlns:w="http://schemas.openxmlformats.org/wordprocessingml/2006/main" xmlns:w14="http://schemas.microsoft.com/office/word/2010/wordml" xmlns:w15="http://schemas.microsoft.com/office/word/2012/wordml" xmlns:w16se="http://schemas.microsoft.com/office/word/2015/wordml/symex" xmlns:wpg="http://schemas.microsoft.com/office/word/2010/wordprocessingGroup" xmlns:wpi="http://schemas.microsoft.com/office/word/2010/wordprocessingInk" xmlns:wne="http://schemas.microsoft.com/office/word/2006/wordml" xmlns:wps="http://schemas.microsoft.com/office/word/2010/wordprocessingShape" mc:Ignorable="w14 w15 w16se wp14">
+<w:numbering xmlns:wpc="http://schemas.microsoft.com/office/word/2010/wordprocessingCanvas" xmlns:mc="http://schemas.openxmlformats.org/markup-compatibility/2006" xmlns:o="urn:schemas-microsoft-com:office:office" xmlns:r="http://schemas.openxmlformats.org/officeDocument/2006/relationships" xmlns:m="http://schemas.openxmlformats.org/officeDocument/2006/math" xmlns:v="urn:schemas-microsoft-com:vml" xmlns:wp14="http://schemas.microsoft.com/office/word/2010/wordprocessingDrawing" xmlns:wp="http://schemas.openxmlformats.org/drawingml/2006/wordprocessingDrawing" xmlns:w10="urn:schemas-microsoft-com:office:word" xmlns:w="http://schemas.openxmlformats.org/wordprocessingml/2006/main" xmlns:w14="http://schemas.microsoft.com/office/word/2010/wordml" xmlns:w15="http://schemas.microsoft.com/office/word/2012/wordml" xmlns:wpg="http://schemas.microsoft.com/office/word/2010/wordprocessingGroup" xmlns:wpi="http://schemas.microsoft.com/office/word/2010/wordprocessingInk" xmlns:wne="http://schemas.microsoft.com/office/word/2006/wordml" xmlns:wps="http://schemas.microsoft.com/office/word/2010/wordprocessingShape" mc:Ignorable="w14 w15 wp14">
   <w:abstractNum w:abstractNumId="0" w15:restartNumberingAfterBreak="0">
     <w:nsid w:val="0E0043F5"/>
     <w:multiLevelType w:val="multilevel"/>
@@ -5072,7 +4864,7 @@
     <w:lvl w:ilvl="0">
       <w:start w:val="1"/>
       <w:numFmt w:val="decimal"/>
-      <w:pStyle w:val="Heading2"/>
+      <w:pStyle w:val="Ttulo2"/>
       <w:lvlText w:val="%1"/>
       <w:lvlJc w:val="left"/>
       <w:pPr>
@@ -5088,7 +4880,7 @@
     <w:lvl w:ilvl="1">
       <w:start w:val="1"/>
       <w:numFmt w:val="decimal"/>
-      <w:pStyle w:val="Heading2"/>
+      <w:pStyle w:val="Ttulo2"/>
       <w:lvlText w:val="%2"/>
       <w:lvlJc w:val="left"/>
       <w:pPr>
@@ -5104,7 +4896,7 @@
     <w:lvl w:ilvl="2">
       <w:start w:val="1"/>
       <w:numFmt w:val="decimal"/>
-      <w:pStyle w:val="Heading3"/>
+      <w:pStyle w:val="Ttulo3"/>
       <w:lvlText w:val="%2.%3"/>
       <w:lvlJc w:val="left"/>
       <w:pPr>
@@ -5120,7 +4912,7 @@
     <w:lvl w:ilvl="3">
       <w:start w:val="1"/>
       <w:numFmt w:val="decimal"/>
-      <w:pStyle w:val="Heading4"/>
+      <w:pStyle w:val="Ttulo4"/>
       <w:lvlText w:val="%2.%3.%4"/>
       <w:lvlJc w:val="left"/>
       <w:pPr>
@@ -5136,7 +4928,7 @@
     <w:lvl w:ilvl="4">
       <w:start w:val="1"/>
       <w:numFmt w:val="decimal"/>
-      <w:pStyle w:val="Heading5"/>
+      <w:pStyle w:val="Ttulo5"/>
       <w:lvlText w:val="%1.%2.%3.%4.%5"/>
       <w:lvlJc w:val="left"/>
       <w:pPr>
@@ -5152,7 +4944,7 @@
     <w:lvl w:ilvl="5">
       <w:start w:val="1"/>
       <w:numFmt w:val="decimal"/>
-      <w:pStyle w:val="Heading6"/>
+      <w:pStyle w:val="Ttulo6"/>
       <w:lvlText w:val="%1.%2.%3.%4.%5.%6"/>
       <w:lvlJc w:val="left"/>
       <w:pPr>
@@ -5168,7 +4960,7 @@
     <w:lvl w:ilvl="6">
       <w:start w:val="1"/>
       <w:numFmt w:val="decimal"/>
-      <w:pStyle w:val="Heading7"/>
+      <w:pStyle w:val="Ttulo7"/>
       <w:lvlText w:val="%1.%2.%3.%4.%5.%6.%7"/>
       <w:lvlJc w:val="left"/>
       <w:pPr>
@@ -5184,7 +4976,7 @@
     <w:lvl w:ilvl="7">
       <w:start w:val="1"/>
       <w:numFmt w:val="decimal"/>
-      <w:pStyle w:val="Heading8"/>
+      <w:pStyle w:val="Ttulo8"/>
       <w:lvlText w:val="%1.%2.%3.%4.%5.%6.%7.%8"/>
       <w:lvlJc w:val="left"/>
       <w:pPr>
@@ -5200,7 +4992,7 @@
     <w:lvl w:ilvl="8">
       <w:start w:val="1"/>
       <w:numFmt w:val="decimal"/>
-      <w:pStyle w:val="Heading9"/>
+      <w:pStyle w:val="Ttulo9"/>
       <w:lvlText w:val="%1.%2.%3.%4.%5.%6.%7.%8.%9"/>
       <w:lvlJc w:val="left"/>
       <w:pPr>
@@ -5734,7 +5526,7 @@
 </file>
 
 <file path=word/styles.xml><?xml version="1.0" encoding="utf-8"?>
-<w:styles xmlns:mc="http://schemas.openxmlformats.org/markup-compatibility/2006" xmlns:r="http://schemas.openxmlformats.org/officeDocument/2006/relationships" xmlns:w="http://schemas.openxmlformats.org/wordprocessingml/2006/main" xmlns:w14="http://schemas.microsoft.com/office/word/2010/wordml" xmlns:w15="http://schemas.microsoft.com/office/word/2012/wordml" xmlns:w16se="http://schemas.microsoft.com/office/word/2015/wordml/symex" mc:Ignorable="w14 w15 w16se">
+<w:styles xmlns:mc="http://schemas.openxmlformats.org/markup-compatibility/2006" xmlns:r="http://schemas.openxmlformats.org/officeDocument/2006/relationships" xmlns:w="http://schemas.openxmlformats.org/wordprocessingml/2006/main" xmlns:w14="http://schemas.microsoft.com/office/word/2010/wordml" xmlns:w15="http://schemas.microsoft.com/office/word/2012/wordml" mc:Ignorable="w14 w15">
   <w:docDefaults>
     <w:rPrDefault>
       <w:rPr>
@@ -5744,7 +5536,7 @@
     </w:rPrDefault>
     <w:pPrDefault/>
   </w:docDefaults>
-  <w:latentStyles w:defLockedState="0" w:defUIPriority="0" w:defSemiHidden="0" w:defUnhideWhenUsed="0" w:defQFormat="0" w:count="373">
+  <w:latentStyles w:defLockedState="0" w:defUIPriority="0" w:defSemiHidden="0" w:defUnhideWhenUsed="0" w:defQFormat="0" w:count="371">
     <w:lsdException w:name="Normal" w:qFormat="1"/>
     <w:lsdException w:name="heading 1" w:qFormat="1"/>
     <w:lsdException w:name="heading 2" w:qFormat="1"/>
@@ -5844,6 +5636,7 @@
     <w:lsdException w:name="HTML Sample" w:semiHidden="1" w:unhideWhenUsed="1"/>
     <w:lsdException w:name="HTML Typewriter" w:semiHidden="1" w:unhideWhenUsed="1"/>
     <w:lsdException w:name="HTML Variable" w:semiHidden="1" w:unhideWhenUsed="1"/>
+    <w:lsdException w:name="Normal Table" w:semiHidden="1" w:unhideWhenUsed="1"/>
     <w:lsdException w:name="annotation subject" w:semiHidden="1" w:unhideWhenUsed="1"/>
     <w:lsdException w:name="No List" w:semiHidden="1" w:unhideWhenUsed="1"/>
     <w:lsdException w:name="Outline List 1" w:semiHidden="1" w:unhideWhenUsed="1"/>
@@ -5889,8 +5682,10 @@
     <w:lsdException w:name="Table Subtle 1" w:semiHidden="1" w:unhideWhenUsed="1"/>
     <w:lsdException w:name="Table Subtle 2" w:semiHidden="1" w:unhideWhenUsed="1"/>
     <w:lsdException w:name="Table Web 1" w:semiHidden="1" w:unhideWhenUsed="1"/>
+    <w:lsdException w:name="Table Web 2" w:semiHidden="1" w:unhideWhenUsed="1"/>
     <w:lsdException w:name="Table Web 3" w:semiHidden="1" w:unhideWhenUsed="1"/>
     <w:lsdException w:name="Balloon Text" w:semiHidden="1" w:unhideWhenUsed="1"/>
+    <w:lsdException w:name="Table Theme" w:semiHidden="1" w:unhideWhenUsed="1"/>
     <w:lsdException w:name="Placeholder Text" w:semiHidden="1" w:uiPriority="99"/>
     <w:lsdException w:name="No Spacing" w:uiPriority="1" w:qFormat="1"/>
     <w:lsdException w:name="Light Shading" w:uiPriority="60"/>
@@ -6106,8 +5901,6 @@
     <w:lsdException w:name="List Table 5 Dark Accent 6" w:uiPriority="50"/>
     <w:lsdException w:name="List Table 6 Colorful Accent 6" w:uiPriority="51"/>
     <w:lsdException w:name="List Table 7 Colorful Accent 6" w:uiPriority="52"/>
-    <w:lsdException w:name="Mention" w:semiHidden="1" w:uiPriority="99" w:unhideWhenUsed="1"/>
-    <w:lsdException w:name="Smart Hyperlink" w:semiHidden="1" w:uiPriority="99" w:unhideWhenUsed="1"/>
   </w:latentStyles>
   <w:style w:type="paragraph" w:default="1" w:styleId="Normal">
     <w:name w:val="Normal"/>
@@ -6119,7 +5912,7 @@
       <w:szCs w:val="24"/>
     </w:rPr>
   </w:style>
-  <w:style w:type="paragraph" w:styleId="Heading1">
+  <w:style w:type="paragraph" w:styleId="Ttulo1">
     <w:name w:val="heading 1"/>
     <w:basedOn w:val="Normal"/>
     <w:next w:val="Normal"/>
@@ -6140,11 +5933,11 @@
       <w:szCs w:val="32"/>
     </w:rPr>
   </w:style>
-  <w:style w:type="paragraph" w:styleId="Heading2">
+  <w:style w:type="paragraph" w:styleId="Ttulo2">
     <w:name w:val="heading 2"/>
     <w:basedOn w:val="Normal"/>
     <w:next w:val="Normal"/>
-    <w:link w:val="Heading2Char"/>
+    <w:link w:val="Ttulo2Char"/>
     <w:qFormat/>
     <w:rsid w:val="00EC59CE"/>
     <w:pPr>
@@ -6167,7 +5960,7 @@
       <w:szCs w:val="28"/>
     </w:rPr>
   </w:style>
-  <w:style w:type="paragraph" w:styleId="Heading3">
+  <w:style w:type="paragraph" w:styleId="Ttulo3">
     <w:name w:val="heading 3"/>
     <w:basedOn w:val="Normal"/>
     <w:next w:val="Normal"/>
@@ -6189,7 +5982,7 @@
       <w:szCs w:val="26"/>
     </w:rPr>
   </w:style>
-  <w:style w:type="paragraph" w:styleId="Heading4">
+  <w:style w:type="paragraph" w:styleId="Ttulo4">
     <w:name w:val="heading 4"/>
     <w:basedOn w:val="Normal"/>
     <w:next w:val="Normal"/>
@@ -6216,7 +6009,7 @@
       <w:szCs w:val="20"/>
     </w:rPr>
   </w:style>
-  <w:style w:type="paragraph" w:styleId="Heading5">
+  <w:style w:type="paragraph" w:styleId="Ttulo5">
     <w:name w:val="heading 5"/>
     <w:basedOn w:val="Normal"/>
     <w:next w:val="Normal"/>
@@ -6239,7 +6032,7 @@
       <w:szCs w:val="26"/>
     </w:rPr>
   </w:style>
-  <w:style w:type="paragraph" w:styleId="Heading6">
+  <w:style w:type="paragraph" w:styleId="Ttulo6">
     <w:name w:val="heading 6"/>
     <w:basedOn w:val="Normal"/>
     <w:next w:val="Normal"/>
@@ -6259,7 +6052,7 @@
       <w:szCs w:val="22"/>
     </w:rPr>
   </w:style>
-  <w:style w:type="paragraph" w:styleId="Heading7">
+  <w:style w:type="paragraph" w:styleId="Ttulo7">
     <w:name w:val="heading 7"/>
     <w:basedOn w:val="Normal"/>
     <w:next w:val="Normal"/>
@@ -6274,7 +6067,7 @@
       <w:outlineLvl w:val="6"/>
     </w:pPr>
   </w:style>
-  <w:style w:type="paragraph" w:styleId="Heading8">
+  <w:style w:type="paragraph" w:styleId="Ttulo8">
     <w:name w:val="heading 8"/>
     <w:basedOn w:val="Normal"/>
     <w:next w:val="Normal"/>
@@ -6293,7 +6086,7 @@
       <w:iCs/>
     </w:rPr>
   </w:style>
-  <w:style w:type="paragraph" w:styleId="Heading9">
+  <w:style w:type="paragraph" w:styleId="Ttulo9">
     <w:name w:val="heading 9"/>
     <w:basedOn w:val="Normal"/>
     <w:next w:val="Normal"/>
@@ -6312,13 +6105,13 @@
       <w:szCs w:val="22"/>
     </w:rPr>
   </w:style>
-  <w:style w:type="character" w:default="1" w:styleId="DefaultParagraphFont">
+  <w:style w:type="character" w:default="1" w:styleId="Fontepargpadro">
     <w:name w:val="Default Paragraph Font"/>
     <w:uiPriority w:val="1"/>
     <w:semiHidden/>
     <w:unhideWhenUsed/>
   </w:style>
-  <w:style w:type="table" w:default="1" w:styleId="TableNormal">
+  <w:style w:type="table" w:default="1" w:styleId="Tabelanormal">
     <w:name w:val="Normal Table"/>
     <w:uiPriority w:val="99"/>
     <w:semiHidden/>
@@ -6333,13 +6126,13 @@
       </w:tblCellMar>
     </w:tblPr>
   </w:style>
-  <w:style w:type="numbering" w:default="1" w:styleId="NoList">
+  <w:style w:type="numbering" w:default="1" w:styleId="Semlista">
     <w:name w:val="No List"/>
     <w:uiPriority w:val="99"/>
     <w:semiHidden/>
     <w:unhideWhenUsed/>
   </w:style>
-  <w:style w:type="paragraph" w:styleId="Header">
+  <w:style w:type="paragraph" w:styleId="Cabealho">
     <w:name w:val="header"/>
     <w:basedOn w:val="Normal"/>
     <w:rsid w:val="00EC59CE"/>
@@ -6355,10 +6148,10 @@
       <w:b/>
     </w:rPr>
   </w:style>
-  <w:style w:type="paragraph" w:styleId="Footer">
+  <w:style w:type="paragraph" w:styleId="Rodap">
     <w:name w:val="footer"/>
     <w:basedOn w:val="Normal"/>
-    <w:link w:val="FooterChar"/>
+    <w:link w:val="RodapChar"/>
     <w:uiPriority w:val="99"/>
     <w:rsid w:val="00EC59CE"/>
     <w:pPr>
@@ -6378,7 +6171,7 @@
   </w:style>
   <w:style w:type="paragraph" w:customStyle="1" w:styleId="TableContents">
     <w:name w:val="Table Contents"/>
-    <w:basedOn w:val="BodyText"/>
+    <w:basedOn w:val="Corpodetexto"/>
     <w:rsid w:val="00EC59CE"/>
     <w:pPr>
       <w:widowControl w:val="0"/>
@@ -6390,7 +6183,7 @@
       <w:color w:val="000000"/>
     </w:rPr>
   </w:style>
-  <w:style w:type="paragraph" w:styleId="BodyText">
+  <w:style w:type="paragraph" w:styleId="Corpodetexto">
     <w:name w:val="Body Text"/>
     <w:basedOn w:val="Normal"/>
     <w:rsid w:val="00EC59CE"/>
@@ -6407,12 +6200,12 @@
       <w:u w:val="single"/>
     </w:rPr>
   </w:style>
-  <w:style w:type="character" w:styleId="PageNumber">
+  <w:style w:type="character" w:styleId="Nmerodepgina">
     <w:name w:val="page number"/>
-    <w:basedOn w:val="DefaultParagraphFont"/>
+    <w:basedOn w:val="Fontepargpadro"/>
     <w:rsid w:val="00EC59CE"/>
   </w:style>
-  <w:style w:type="paragraph" w:styleId="BodyText2">
+  <w:style w:type="paragraph" w:styleId="Corpodetexto2">
     <w:name w:val="Body Text 2"/>
     <w:basedOn w:val="Normal"/>
     <w:rsid w:val="00EC59CE"/>
@@ -6420,7 +6213,7 @@
       <w:jc w:val="both"/>
     </w:pPr>
   </w:style>
-  <w:style w:type="paragraph" w:styleId="ListContinue3">
+  <w:style w:type="paragraph" w:styleId="Listadecontinuao3">
     <w:name w:val="List Continue 3"/>
     <w:basedOn w:val="Normal"/>
     <w:rsid w:val="00EC59CE"/>
@@ -6429,7 +6222,7 @@
       <w:ind w:left="849"/>
     </w:pPr>
   </w:style>
-  <w:style w:type="paragraph" w:styleId="BodyText3">
+  <w:style w:type="paragraph" w:styleId="Corpodetexto3">
     <w:name w:val="Body Text 3"/>
     <w:basedOn w:val="Normal"/>
     <w:rsid w:val="00EC59CE"/>
@@ -6437,7 +6230,7 @@
       <w:color w:val="808080"/>
     </w:rPr>
   </w:style>
-  <w:style w:type="paragraph" w:styleId="FootnoteText">
+  <w:style w:type="paragraph" w:styleId="Textodenotaderodap">
     <w:name w:val="footnote text"/>
     <w:basedOn w:val="Normal"/>
     <w:semiHidden/>
@@ -6451,7 +6244,7 @@
       <w:szCs w:val="20"/>
     </w:rPr>
   </w:style>
-  <w:style w:type="character" w:styleId="FootnoteReference">
+  <w:style w:type="character" w:styleId="Refdenotaderodap">
     <w:name w:val="footnote reference"/>
     <w:semiHidden/>
     <w:rsid w:val="00EC59CE"/>
@@ -6459,7 +6252,7 @@
       <w:vertAlign w:val="superscript"/>
     </w:rPr>
   </w:style>
-  <w:style w:type="paragraph" w:styleId="NormalIndent">
+  <w:style w:type="paragraph" w:styleId="Recuonormal">
     <w:name w:val="Normal Indent"/>
     <w:basedOn w:val="Normal"/>
     <w:rsid w:val="00EC59CE"/>
@@ -6484,7 +6277,7 @@
       <w:sz w:val="24"/>
     </w:rPr>
   </w:style>
-  <w:style w:type="paragraph" w:styleId="BodyTextIndent">
+  <w:style w:type="paragraph" w:styleId="Recuodecorpodetexto">
     <w:name w:val="Body Text Indent"/>
     <w:basedOn w:val="Normal"/>
     <w:rsid w:val="00EC59CE"/>
@@ -6502,7 +6295,7 @@
       <w:szCs w:val="20"/>
     </w:rPr>
   </w:style>
-  <w:style w:type="paragraph" w:styleId="Title">
+  <w:style w:type="paragraph" w:styleId="Ttulo">
     <w:name w:val="Title"/>
     <w:basedOn w:val="Normal"/>
     <w:qFormat/>
@@ -6849,9 +6642,9 @@
       <w:szCs w:val="16"/>
     </w:rPr>
   </w:style>
-  <w:style w:type="table" w:styleId="TableGrid">
+  <w:style w:type="table" w:styleId="Tabelacomgrade">
     <w:name w:val="Table Grid"/>
-    <w:basedOn w:val="TableNormal"/>
+    <w:basedOn w:val="Tabelanormal"/>
     <w:rsid w:val="00B03E97"/>
     <w:tblPr>
       <w:tblBorders>
@@ -6864,10 +6657,10 @@
       </w:tblBorders>
     </w:tblPr>
   </w:style>
-  <w:style w:type="paragraph" w:styleId="BalloonText">
+  <w:style w:type="paragraph" w:styleId="Textodebalo">
     <w:name w:val="Balloon Text"/>
     <w:basedOn w:val="Normal"/>
-    <w:link w:val="BalloonTextChar"/>
+    <w:link w:val="TextodebaloChar"/>
     <w:rsid w:val="00E674C8"/>
     <w:rPr>
       <w:rFonts w:ascii="Tahoma" w:hAnsi="Tahoma" w:cs="Tahoma"/>
@@ -6875,9 +6668,9 @@
       <w:szCs w:val="16"/>
     </w:rPr>
   </w:style>
-  <w:style w:type="character" w:customStyle="1" w:styleId="BalloonTextChar">
-    <w:name w:val="Balloon Text Char"/>
-    <w:link w:val="BalloonText"/>
+  <w:style w:type="character" w:customStyle="1" w:styleId="TextodebaloChar">
+    <w:name w:val="Texto de balão Char"/>
+    <w:link w:val="Textodebalo"/>
     <w:rsid w:val="00E674C8"/>
     <w:rPr>
       <w:rFonts w:ascii="Tahoma" w:hAnsi="Tahoma" w:cs="Tahoma"/>
@@ -6905,7 +6698,7 @@
   </w:style>
   <w:style w:type="paragraph" w:customStyle="1" w:styleId="UCS-Nivel3">
     <w:name w:val="UCS - Nivel 3"/>
-    <w:basedOn w:val="Heading4"/>
+    <w:basedOn w:val="Ttulo4"/>
     <w:rsid w:val="00B91393"/>
     <w:pPr>
       <w:widowControl w:val="0"/>
@@ -7035,7 +6828,7 @@
       <w:szCs w:val="24"/>
     </w:rPr>
   </w:style>
-  <w:style w:type="paragraph" w:styleId="DocumentMap">
+  <w:style w:type="paragraph" w:styleId="MapadoDocumento">
     <w:name w:val="Document Map"/>
     <w:basedOn w:val="Normal"/>
     <w:semiHidden/>
@@ -7049,7 +6842,7 @@
       <w:szCs w:val="20"/>
     </w:rPr>
   </w:style>
-  <w:style w:type="paragraph" w:styleId="TOC1">
+  <w:style w:type="paragraph" w:styleId="Sumrio1">
     <w:name w:val="toc 1"/>
     <w:basedOn w:val="Normal"/>
     <w:next w:val="Normal"/>
@@ -7057,11 +6850,11 @@
     <w:semiHidden/>
     <w:rsid w:val="0054436D"/>
   </w:style>
-  <w:style w:type="paragraph" w:styleId="TOC2">
+  <w:style w:type="paragraph" w:styleId="Sumrio2">
     <w:name w:val="toc 2"/>
     <w:basedOn w:val="Normal"/>
     <w:next w:val="Normal"/>
-    <w:link w:val="TOC2Char"/>
+    <w:link w:val="Sumrio2Char"/>
     <w:autoRedefine/>
     <w:uiPriority w:val="39"/>
     <w:rsid w:val="00AA3258"/>
@@ -7073,9 +6866,9 @@
       <w:ind w:left="180"/>
     </w:pPr>
   </w:style>
-  <w:style w:type="character" w:customStyle="1" w:styleId="TOC2Char">
-    <w:name w:val="TOC 2 Char"/>
-    <w:link w:val="TOC2"/>
+  <w:style w:type="character" w:customStyle="1" w:styleId="Sumrio2Char">
+    <w:name w:val="Sumário 2 Char"/>
+    <w:link w:val="Sumrio2"/>
     <w:rsid w:val="00AA3258"/>
     <w:rPr>
       <w:rFonts w:ascii="Arial" w:hAnsi="Arial"/>
@@ -7084,7 +6877,7 @@
       <w:lang w:val="pt-BR" w:eastAsia="pt-BR" w:bidi="ar-SA"/>
     </w:rPr>
   </w:style>
-  <w:style w:type="paragraph" w:styleId="TOC3">
+  <w:style w:type="paragraph" w:styleId="Sumrio3">
     <w:name w:val="toc 3"/>
     <w:basedOn w:val="Normal"/>
     <w:next w:val="Normal"/>
@@ -7099,9 +6892,9 @@
       <w:ind w:left="180"/>
     </w:pPr>
   </w:style>
-  <w:style w:type="character" w:customStyle="1" w:styleId="FooterChar">
-    <w:name w:val="Footer Char"/>
-    <w:link w:val="Footer"/>
+  <w:style w:type="character" w:customStyle="1" w:styleId="RodapChar">
+    <w:name w:val="Rodapé Char"/>
+    <w:link w:val="Rodap"/>
     <w:uiPriority w:val="99"/>
     <w:rsid w:val="00273D8F"/>
     <w:rPr>
@@ -7111,7 +6904,7 @@
       <w:lang w:val="pt-BR" w:eastAsia="pt-BR"/>
     </w:rPr>
   </w:style>
-  <w:style w:type="paragraph" w:styleId="ListParagraph">
+  <w:style w:type="paragraph" w:styleId="PargrafodaLista">
     <w:name w:val="List Paragraph"/>
     <w:basedOn w:val="Normal"/>
     <w:uiPriority w:val="34"/>
@@ -7122,7 +6915,7 @@
       <w:contextualSpacing/>
     </w:pPr>
   </w:style>
-  <w:style w:type="character" w:styleId="CommentReference">
+  <w:style w:type="character" w:styleId="Refdecomentrio">
     <w:name w:val="annotation reference"/>
     <w:uiPriority w:val="99"/>
     <w:unhideWhenUsed/>
@@ -7132,10 +6925,10 @@
       <w:szCs w:val="16"/>
     </w:rPr>
   </w:style>
-  <w:style w:type="paragraph" w:styleId="CommentText">
+  <w:style w:type="paragraph" w:styleId="Textodecomentrio">
     <w:name w:val="annotation text"/>
     <w:basedOn w:val="Normal"/>
-    <w:link w:val="CommentTextChar"/>
+    <w:link w:val="TextodecomentrioChar"/>
     <w:uiPriority w:val="99"/>
     <w:unhideWhenUsed/>
     <w:rsid w:val="0042182C"/>
@@ -7144,9 +6937,9 @@
       <w:szCs w:val="20"/>
     </w:rPr>
   </w:style>
-  <w:style w:type="character" w:customStyle="1" w:styleId="CommentTextChar">
-    <w:name w:val="Comment Text Char"/>
-    <w:link w:val="CommentText"/>
+  <w:style w:type="character" w:customStyle="1" w:styleId="TextodecomentrioChar">
+    <w:name w:val="Texto de comentário Char"/>
+    <w:link w:val="Textodecomentrio"/>
     <w:uiPriority w:val="99"/>
     <w:rsid w:val="0042182C"/>
     <w:rPr>
@@ -7154,9 +6947,9 @@
       <w:lang w:val="pt-BR" w:eastAsia="pt-BR"/>
     </w:rPr>
   </w:style>
-  <w:style w:type="character" w:customStyle="1" w:styleId="Heading2Char">
-    <w:name w:val="Heading 2 Char"/>
-    <w:link w:val="Heading2"/>
+  <w:style w:type="character" w:customStyle="1" w:styleId="Ttulo2Char">
+    <w:name w:val="Título 2 Char"/>
+    <w:link w:val="Ttulo2"/>
     <w:rsid w:val="00F04236"/>
     <w:rPr>
       <w:rFonts w:ascii="Arial" w:hAnsi="Arial" w:cs="Arial"/>
@@ -7168,20 +6961,20 @@
       <w:lang w:val="pt-BR" w:eastAsia="pt-BR"/>
     </w:rPr>
   </w:style>
-  <w:style w:type="paragraph" w:styleId="CommentSubject">
+  <w:style w:type="paragraph" w:styleId="Assuntodocomentrio">
     <w:name w:val="annotation subject"/>
-    <w:basedOn w:val="CommentText"/>
-    <w:next w:val="CommentText"/>
-    <w:link w:val="CommentSubjectChar"/>
+    <w:basedOn w:val="Textodecomentrio"/>
+    <w:next w:val="Textodecomentrio"/>
+    <w:link w:val="AssuntodocomentrioChar"/>
     <w:rsid w:val="0027380E"/>
     <w:rPr>
       <w:b/>
       <w:bCs/>
     </w:rPr>
   </w:style>
-  <w:style w:type="character" w:customStyle="1" w:styleId="CommentSubjectChar">
-    <w:name w:val="Comment Subject Char"/>
-    <w:link w:val="CommentSubject"/>
+  <w:style w:type="character" w:customStyle="1" w:styleId="AssuntodocomentrioChar">
+    <w:name w:val="Assunto do comentário Char"/>
+    <w:link w:val="Assuntodocomentrio"/>
     <w:rsid w:val="0027380E"/>
     <w:rPr>
       <w:rFonts w:ascii="Arial" w:hAnsi="Arial"/>
@@ -7481,7 +7274,7 @@
 </file>
 
 <file path=customXml/itemProps1.xml><?xml version="1.0" encoding="utf-8"?>
-<ds:datastoreItem xmlns:ds="http://schemas.openxmlformats.org/officeDocument/2006/customXml" ds:itemID="{27E84297-2450-4070-BA84-F2ECAE9121FE}">
+<ds:datastoreItem xmlns:ds="http://schemas.openxmlformats.org/officeDocument/2006/customXml" ds:itemID="{895CAEE1-1DFA-4A42-B6A2-0F787E3B12B2}">
   <ds:schemaRefs>
     <ds:schemaRef ds:uri="http://schemas.openxmlformats.org/officeDocument/2006/bibliography"/>
   </ds:schemaRefs>

--- a/Artefatos/Lista de Requisitos.docx
+++ b/Artefatos/Lista de Requisitos.docx
@@ -1459,7 +1459,7 @@
     <w:sdt>
       <w:sdtPr>
         <w:rPr>
-          <w:rFonts w:eastAsiaTheme="minorEastAsia" w:cstheme="minorBidi"/>
+          <w:rFonts w:asciiTheme="minorHAnsi" w:eastAsiaTheme="minorEastAsia" w:hAnsiTheme="minorHAnsi" w:cstheme="minorBidi"/>
           <w:b w:val="0"/>
           <w:bCs w:val="0"/>
           <w:smallCaps w:val="0"/>
@@ -1473,6 +1473,7 @@
           <w:docPartUnique/>
         </w:docPartObj>
       </w:sdtPr>
+      <w:sdtEndPr/>
       <w:sdtContent>
         <w:p>
           <w:pPr>
@@ -2452,7 +2453,23 @@
                 <w:rFonts w:asciiTheme="majorHAnsi" w:hAnsiTheme="majorHAnsi"/>
                 <w:noProof/>
               </w:rPr>
-              <w:t>Dicionário de Dados</w:t>
+              <w:t>Dicionário de D</w:t>
+            </w:r>
+            <w:r>
+              <w:rPr>
+                <w:rStyle w:val="Hyperlink"/>
+                <w:rFonts w:asciiTheme="majorHAnsi" w:hAnsiTheme="majorHAnsi"/>
+                <w:noProof/>
+              </w:rPr>
+              <w:t>a</w:t>
+            </w:r>
+            <w:r>
+              <w:rPr>
+                <w:rStyle w:val="Hyperlink"/>
+                <w:rFonts w:asciiTheme="majorHAnsi" w:hAnsiTheme="majorHAnsi"/>
+                <w:noProof/>
+              </w:rPr>
+              <w:t>dos</w:t>
             </w:r>
             <w:r>
               <w:rPr>
@@ -3712,10 +3729,10 @@
         <w:pStyle w:val="Ttulo2"/>
         <w:spacing w:after="240"/>
       </w:pPr>
-      <w:bookmarkStart w:id="8" w:name="_Toc342901353"/>
+      <w:bookmarkStart w:id="8" w:name="_Glossário"/>
       <w:bookmarkStart w:id="9" w:name="_Toc465067419"/>
-      <w:bookmarkStart w:id="10" w:name="_Glossário"/>
-      <w:bookmarkEnd w:id="10"/>
+      <w:bookmarkStart w:id="10" w:name="_Toc342901353"/>
+      <w:bookmarkEnd w:id="8"/>
       <w:commentRangeStart w:id="11"/>
       <w:r>
         <w:t>Glossário</w:t>
@@ -4579,66 +4596,6 @@
           </w:p>
         </w:tc>
       </w:tr>
-      <w:tr>
-        <w:tblPrEx>
-          <w:tblCellMar>
-            <w:left w:w="108" w:type="dxa"/>
-            <w:right w:w="108" w:type="dxa"/>
-          </w:tblCellMar>
-          <w:tblLook w:val="04A0" w:firstRow="1" w:lastRow="0" w:firstColumn="1" w:lastColumn="0" w:noHBand="0" w:noVBand="1"/>
-        </w:tblPrEx>
-        <w:tc>
-          <w:tcPr>
-            <w:tcW w:w="3051" w:type="dxa"/>
-            <w:vAlign w:val="center"/>
-          </w:tcPr>
-          <w:p>
-            <w:pPr>
-              <w:spacing w:after="0"/>
-              <w:rPr>
-                <w:rFonts w:asciiTheme="majorHAnsi" w:hAnsiTheme="majorHAnsi"/>
-                <w:sz w:val="24"/>
-                <w:szCs w:val="24"/>
-              </w:rPr>
-            </w:pPr>
-            <w:commentRangeStart w:id="12"/>
-            <w:r>
-              <w:rPr>
-                <w:rFonts w:asciiTheme="majorHAnsi" w:hAnsiTheme="majorHAnsi"/>
-                <w:sz w:val="24"/>
-                <w:szCs w:val="24"/>
-              </w:rPr>
-              <w:t>Locais</w:t>
-            </w:r>
-            <w:commentRangeEnd w:id="12"/>
-            <w:r>
-              <w:rPr>
-                <w:rStyle w:val="Refdecomentrio"/>
-                <w:rFonts w:asciiTheme="majorHAnsi" w:hAnsiTheme="majorHAnsi"/>
-                <w:sz w:val="24"/>
-                <w:szCs w:val="24"/>
-              </w:rPr>
-              <w:commentReference w:id="12"/>
-            </w:r>
-          </w:p>
-        </w:tc>
-        <w:tc>
-          <w:tcPr>
-            <w:tcW w:w="7445" w:type="dxa"/>
-            <w:vAlign w:val="center"/>
-          </w:tcPr>
-          <w:p>
-            <w:pPr>
-              <w:spacing w:after="0"/>
-              <w:rPr>
-                <w:rFonts w:asciiTheme="majorHAnsi" w:hAnsiTheme="majorHAnsi"/>
-                <w:sz w:val="24"/>
-                <w:szCs w:val="24"/>
-              </w:rPr>
-            </w:pPr>
-          </w:p>
-        </w:tc>
-      </w:tr>
     </w:tbl>
     <w:p>
       <w:pPr>
@@ -4651,7 +4608,7 @@
       <w:pPr>
         <w:pStyle w:val="Ttulo1"/>
       </w:pPr>
-      <w:bookmarkStart w:id="13" w:name="_Toc465067420"/>
+      <w:bookmarkStart w:id="12" w:name="_Toc465067420"/>
       <w:r>
         <w:t>Requisitos</w:t>
       </w:r>
@@ -4664,20 +4621,20 @@
       <w:r>
         <w:t>Software</w:t>
       </w:r>
-      <w:bookmarkEnd w:id="8"/>
-      <w:bookmarkEnd w:id="13"/>
+      <w:bookmarkEnd w:id="10"/>
+      <w:bookmarkEnd w:id="12"/>
     </w:p>
     <w:p>
       <w:pPr>
         <w:pStyle w:val="Ttulo2"/>
       </w:pPr>
-      <w:bookmarkStart w:id="14" w:name="_Toc342901354"/>
-      <w:bookmarkStart w:id="15" w:name="_Toc465067421"/>
+      <w:bookmarkStart w:id="13" w:name="_Toc342901354"/>
+      <w:bookmarkStart w:id="14" w:name="_Toc465067421"/>
       <w:r>
         <w:t>Requisitos Funcionais</w:t>
       </w:r>
+      <w:bookmarkEnd w:id="13"/>
       <w:bookmarkEnd w:id="14"/>
-      <w:bookmarkEnd w:id="15"/>
     </w:p>
     <w:p>
       <w:pPr>
@@ -5407,7 +5364,7 @@
                 <w:sz w:val="24"/>
               </w:rPr>
             </w:pPr>
-            <w:commentRangeStart w:id="16"/>
+            <w:commentRangeStart w:id="15"/>
             <w:r>
               <w:rPr>
                 <w:rFonts w:asciiTheme="majorHAnsi" w:hAnsiTheme="majorHAnsi" w:cs="Arial"/>
@@ -5416,13 +5373,13 @@
               </w:rPr>
               <w:t>Aprovado</w:t>
             </w:r>
-            <w:commentRangeEnd w:id="16"/>
+            <w:commentRangeEnd w:id="15"/>
             <w:r>
               <w:rPr>
                 <w:rStyle w:val="Refdecomentrio"/>
                 <w:rFonts w:asciiTheme="majorHAnsi" w:hAnsiTheme="majorHAnsi"/>
               </w:rPr>
-              <w:commentReference w:id="16"/>
+              <w:commentReference w:id="15"/>
             </w:r>
           </w:p>
         </w:tc>
@@ -5468,7 +5425,7 @@
                 <w:sz w:val="24"/>
               </w:rPr>
             </w:pPr>
-            <w:commentRangeStart w:id="17"/>
+            <w:commentRangeStart w:id="16"/>
             <w:r>
               <w:rPr>
                 <w:rFonts w:asciiTheme="majorHAnsi" w:hAnsiTheme="majorHAnsi" w:cs="Arial"/>
@@ -5485,13 +5442,13 @@
               </w:rPr>
               <w:t>7</w:t>
             </w:r>
-            <w:commentRangeEnd w:id="17"/>
+            <w:commentRangeEnd w:id="16"/>
             <w:r>
               <w:rPr>
                 <w:rStyle w:val="Refdecomentrio"/>
                 <w:rFonts w:asciiTheme="majorHAnsi" w:hAnsiTheme="majorHAnsi"/>
               </w:rPr>
-              <w:commentReference w:id="17"/>
+              <w:commentReference w:id="16"/>
             </w:r>
           </w:p>
         </w:tc>
@@ -5832,7 +5789,7 @@
                 <w:sz w:val="24"/>
               </w:rPr>
             </w:pPr>
-            <w:commentRangeStart w:id="18"/>
+            <w:commentRangeStart w:id="17"/>
             <w:r>
               <w:rPr>
                 <w:rFonts w:asciiTheme="majorHAnsi" w:hAnsiTheme="majorHAnsi" w:cs="Arial"/>
@@ -5841,13 +5798,13 @@
               </w:rPr>
               <w:t xml:space="preserve">O sistema deve permitir que o usuário acesse o histórico de uma ocorrência pelo código da mesma. </w:t>
             </w:r>
-            <w:commentRangeEnd w:id="18"/>
+            <w:commentRangeEnd w:id="17"/>
             <w:r>
               <w:rPr>
                 <w:rStyle w:val="Refdecomentrio"/>
                 <w:rFonts w:asciiTheme="majorHAnsi" w:hAnsiTheme="majorHAnsi"/>
               </w:rPr>
-              <w:commentReference w:id="18"/>
+              <w:commentReference w:id="17"/>
             </w:r>
           </w:p>
         </w:tc>
@@ -5917,18 +5874,18 @@
           <w:szCs w:val="24"/>
         </w:rPr>
       </w:pPr>
-      <w:bookmarkStart w:id="19" w:name="_Toc342901355"/>
+      <w:bookmarkStart w:id="18" w:name="_Toc342901355"/>
     </w:p>
     <w:p>
       <w:pPr>
         <w:pStyle w:val="Ttulo2"/>
       </w:pPr>
-      <w:bookmarkStart w:id="20" w:name="_Toc465067422"/>
+      <w:bookmarkStart w:id="19" w:name="_Toc465067422"/>
       <w:r>
         <w:t>Requisitos Não Funcionais</w:t>
       </w:r>
+      <w:bookmarkEnd w:id="18"/>
       <w:bookmarkEnd w:id="19"/>
-      <w:bookmarkEnd w:id="20"/>
     </w:p>
     <w:p>
       <w:pPr>
@@ -7237,12 +7194,12 @@
         <w:pStyle w:val="Ttulo2"/>
         <w:spacing w:after="240"/>
       </w:pPr>
-      <w:bookmarkStart w:id="21" w:name="_Toc465067423"/>
-      <w:commentRangeStart w:id="22"/>
+      <w:bookmarkStart w:id="20" w:name="_Toc465067423"/>
+      <w:commentRangeStart w:id="21"/>
       <w:r>
         <w:t>Regras de Negócio</w:t>
       </w:r>
-      <w:commentRangeEnd w:id="22"/>
+      <w:commentRangeEnd w:id="21"/>
       <w:r>
         <w:rPr>
           <w:rStyle w:val="Refdecomentrio"/>
@@ -7252,9 +7209,9 @@
           <w:smallCaps w:val="0"/>
           <w:color w:val="auto"/>
         </w:rPr>
-        <w:commentReference w:id="22"/>
+        <w:commentReference w:id="21"/>
       </w:r>
-      <w:bookmarkEnd w:id="21"/>
+      <w:bookmarkEnd w:id="20"/>
     </w:p>
     <w:tbl>
       <w:tblPr>
@@ -7487,7 +7444,6 @@
                 <w:sz w:val="24"/>
               </w:rPr>
             </w:pPr>
-            <w:bookmarkStart w:id="23" w:name="_GoBack"/>
             <w:r>
               <w:rPr>
                 <w:rFonts w:asciiTheme="majorHAnsi" w:hAnsiTheme="majorHAnsi" w:cs="Arial"/>
@@ -7496,7 +7452,6 @@
               </w:rPr>
               <w:t>O sistema pode permitir que um responsável por uma ocorrência seja alterado.</w:t>
             </w:r>
-            <w:bookmarkEnd w:id="23"/>
           </w:p>
         </w:tc>
       </w:tr>
@@ -7563,12 +7518,12 @@
       <w:pPr>
         <w:pStyle w:val="Ttulo2"/>
       </w:pPr>
-      <w:bookmarkStart w:id="24" w:name="_Toc465067424"/>
-      <w:commentRangeStart w:id="25"/>
+      <w:bookmarkStart w:id="22" w:name="_Toc465067424"/>
+      <w:commentRangeStart w:id="23"/>
       <w:r>
         <w:t>Dicionário de Dados</w:t>
       </w:r>
-      <w:commentRangeEnd w:id="25"/>
+      <w:commentRangeEnd w:id="23"/>
       <w:r>
         <w:rPr>
           <w:rStyle w:val="Refdecomentrio"/>
@@ -7578,9 +7533,9 @@
           <w:smallCaps w:val="0"/>
           <w:color w:val="auto"/>
         </w:rPr>
-        <w:commentReference w:id="25"/>
+        <w:commentReference w:id="23"/>
       </w:r>
-      <w:bookmarkEnd w:id="24"/>
+      <w:bookmarkEnd w:id="22"/>
     </w:p>
     <w:p>
       <w:pPr>
@@ -7935,25 +7890,7 @@
                   <w:iCs/>
                   <w:sz w:val="24"/>
                 </w:rPr>
-                <w:t>Gloss</w:t>
-              </w:r>
-              <w:r>
-                <w:rPr>
-                  <w:rStyle w:val="Hyperlink"/>
-                  <w:rFonts w:asciiTheme="majorHAnsi" w:hAnsiTheme="majorHAnsi" w:cs="Arial"/>
-                  <w:iCs/>
-                  <w:sz w:val="24"/>
-                </w:rPr>
-                <w:t>á</w:t>
-              </w:r>
-              <w:r>
-                <w:rPr>
-                  <w:rStyle w:val="Hyperlink"/>
-                  <w:rFonts w:asciiTheme="majorHAnsi" w:hAnsiTheme="majorHAnsi" w:cs="Arial"/>
-                  <w:iCs/>
-                  <w:sz w:val="24"/>
-                </w:rPr>
-                <w:t>rio</w:t>
+                <w:t>Glossário</w:t>
               </w:r>
             </w:hyperlink>
             <w:r>
@@ -9016,7 +8953,17 @@
                 <w:iCs/>
                 <w:sz w:val="24"/>
               </w:rPr>
-              <w:t>6 a 8 caracteres.</w:t>
+              <w:t>N</w:t>
+            </w:r>
+            <w:bookmarkStart w:id="24" w:name="_GoBack"/>
+            <w:bookmarkEnd w:id="24"/>
+            <w:r>
+              <w:rPr>
+                <w:rFonts w:asciiTheme="majorHAnsi" w:hAnsiTheme="majorHAnsi" w:cs="Arial"/>
+                <w:iCs/>
+                <w:sz w:val="24"/>
+              </w:rPr>
+              <w:t xml:space="preserve"> caracteres.</w:t>
             </w:r>
           </w:p>
         </w:tc>
@@ -9783,7 +9730,7 @@
                 <w:sz w:val="24"/>
               </w:rPr>
             </w:pPr>
-            <w:commentRangeStart w:id="26"/>
+            <w:commentRangeStart w:id="25"/>
             <w:r>
               <w:rPr>
                 <w:rFonts w:asciiTheme="majorHAnsi" w:hAnsiTheme="majorHAnsi" w:cs="Arial"/>
@@ -9792,12 +9739,12 @@
               </w:rPr>
               <w:t>Hora</w:t>
             </w:r>
-            <w:commentRangeEnd w:id="26"/>
+            <w:commentRangeEnd w:id="25"/>
             <w:r>
               <w:rPr>
                 <w:rStyle w:val="Refdecomentrio"/>
               </w:rPr>
-              <w:commentReference w:id="26"/>
+              <w:commentReference w:id="25"/>
             </w:r>
           </w:p>
         </w:tc>
@@ -10049,13 +9996,13 @@
       <w:pPr>
         <w:pStyle w:val="Ttulo1"/>
       </w:pPr>
-      <w:bookmarkStart w:id="27" w:name="_Toc343516213"/>
-      <w:bookmarkStart w:id="28" w:name="_Toc465067425"/>
+      <w:bookmarkStart w:id="26" w:name="_Toc343516213"/>
+      <w:bookmarkStart w:id="27" w:name="_Toc465067425"/>
       <w:r>
         <w:t>Referências</w:t>
       </w:r>
+      <w:bookmarkEnd w:id="26"/>
       <w:bookmarkEnd w:id="27"/>
-      <w:bookmarkEnd w:id="28"/>
     </w:p>
     <w:p>
       <w:pPr>
@@ -10400,11 +10347,11 @@
       <w:pPr>
         <w:pStyle w:val="Ttulo1"/>
       </w:pPr>
-      <w:bookmarkStart w:id="29" w:name="_Toc465067426"/>
+      <w:bookmarkStart w:id="28" w:name="_Toc465067426"/>
       <w:r>
         <w:t>Concordância do Cliente/Representante do Cliente</w:t>
       </w:r>
-      <w:bookmarkEnd w:id="29"/>
+      <w:bookmarkEnd w:id="28"/>
       <w:r>
         <w:t xml:space="preserve"> </w:t>
       </w:r>
@@ -10564,42 +10511,7 @@
       </w:r>
     </w:p>
   </w:comment>
-  <w:comment w:id="12" w:author="Marielen Marins Ferreira" w:date="2016-10-24T10:10:00Z" w:initials="MMF">
-    <w:p>
-      <w:pPr>
-        <w:pStyle w:val="Textodecomentrio"/>
-      </w:pPr>
-      <w:r>
-        <w:rPr>
-          <w:rStyle w:val="Refdecomentrio"/>
-        </w:rPr>
-        <w:annotationRef/>
-      </w:r>
-      <w:r>
-        <w:t>Não sei o que colocar aqui</w:t>
-      </w:r>
-      <w:r>
-        <w:t xml:space="preserve">. Pesquisei e achei uma lista </w:t>
-      </w:r>
-      <w:proofErr w:type="spellStart"/>
-      <w:r>
-        <w:t>enooooorme</w:t>
-      </w:r>
-      <w:proofErr w:type="spellEnd"/>
-      <w:r>
-        <w:t xml:space="preserve"> de locais de todos os </w:t>
-      </w:r>
-      <w:proofErr w:type="spellStart"/>
-      <w:r>
-        <w:t>campi</w:t>
-      </w:r>
-      <w:proofErr w:type="spellEnd"/>
-      <w:r>
-        <w:t xml:space="preserve"> da UFRJ. Não sei como resolver isso.</w:t>
-      </w:r>
-    </w:p>
-  </w:comment>
-  <w:comment w:id="16" w:author="Marielen Marins Ferreira" w:date="2016-10-24T10:10:00Z" w:initials="MMF">
+  <w:comment w:id="15" w:author="Marielen Marins Ferreira" w:date="2016-10-24T10:10:00Z" w:initials="MMF">
     <w:p>
       <w:pPr>
         <w:pStyle w:val="Textodecomentrio"/>
@@ -10615,7 +10527,7 @@
       </w:r>
     </w:p>
   </w:comment>
-  <w:comment w:id="17" w:author="Marielen Marins Ferreira" w:date="2016-10-24T10:15:00Z" w:initials="MMF">
+  <w:comment w:id="16" w:author="Marielen Marins Ferreira" w:date="2016-10-24T10:15:00Z" w:initials="MMF">
     <w:p>
       <w:pPr>
         <w:pStyle w:val="Textodecomentrio"/>
@@ -10631,7 +10543,7 @@
       </w:r>
     </w:p>
   </w:comment>
-  <w:comment w:id="18" w:author="Marielen Marins Ferreira" w:date="2016-10-24T10:11:00Z" w:initials="MMF">
+  <w:comment w:id="17" w:author="Marielen Marins Ferreira" w:date="2016-10-24T10:11:00Z" w:initials="MMF">
     <w:p>
       <w:pPr>
         <w:pStyle w:val="Textodecomentrio"/>
@@ -10661,7 +10573,7 @@
       </w:r>
     </w:p>
   </w:comment>
-  <w:comment w:id="22" w:author="Marielen Marins Ferreira" w:date="2016-10-24T10:12:00Z" w:initials="MMF">
+  <w:comment w:id="21" w:author="Marielen Marins Ferreira" w:date="2016-10-24T10:12:00Z" w:initials="MMF">
     <w:p>
       <w:pPr>
         <w:pStyle w:val="Textodecomentrio"/>
@@ -10704,7 +10616,7 @@
       <w:proofErr w:type="gramEnd"/>
     </w:p>
   </w:comment>
-  <w:comment w:id="25" w:author="Marielen Marins Ferreira" w:date="2016-10-24T10:13:00Z" w:initials="MMF">
+  <w:comment w:id="23" w:author="Marielen Marins Ferreira" w:date="2016-10-24T10:13:00Z" w:initials="MMF">
     <w:p>
       <w:pPr>
         <w:pStyle w:val="Textodecomentrio"/>
@@ -10720,7 +10632,7 @@
       </w:r>
     </w:p>
   </w:comment>
-  <w:comment w:id="26" w:author="Marielen Marins Ferreira" w:date="2016-10-24T11:01:00Z" w:initials="MMF">
+  <w:comment w:id="25" w:author="Marielen Marins Ferreira" w:date="2016-10-24T11:01:00Z" w:initials="MMF">
     <w:p>
       <w:pPr>
         <w:pStyle w:val="Textodecomentrio"/>
@@ -10744,7 +10656,6 @@
   <w15:commentEx w15:paraId="43BE57F5" w15:done="0"/>
   <w15:commentEx w15:paraId="5FA6B13B" w15:done="0"/>
   <w15:commentEx w15:paraId="032A8948" w15:done="0"/>
-  <w15:commentEx w15:paraId="2F3D76C5" w15:done="0"/>
   <w15:commentEx w15:paraId="385E2AEE" w15:done="0"/>
   <w15:commentEx w15:paraId="4324925D" w15:done="0"/>
   <w15:commentEx w15:paraId="11A69C25" w15:done="0"/>
@@ -10783,6 +10694,7 @@
         <w:docPartUnique/>
       </w:docPartObj>
     </w:sdtPr>
+    <w:sdtEndPr/>
     <w:sdtContent>
       <w:sdt>
         <w:sdtPr>
@@ -10792,6 +10704,7 @@
             <w:docPartUnique/>
           </w:docPartObj>
         </w:sdtPr>
+        <w:sdtEndPr/>
         <w:sdtContent>
           <w:p>
             <w:pPr>
@@ -14476,7 +14389,7 @@
 </file>
 
 <file path=customXml/itemProps1.xml><?xml version="1.0" encoding="utf-8"?>
-<ds:datastoreItem xmlns:ds="http://schemas.openxmlformats.org/officeDocument/2006/customXml" ds:itemID="{7EE7A539-8E09-485D-8EF4-FE3AD264A041}">
+<ds:datastoreItem xmlns:ds="http://schemas.openxmlformats.org/officeDocument/2006/customXml" ds:itemID="{C7C109FF-98A9-49E6-9EA8-6D1981DB33B1}">
   <ds:schemaRefs>
     <ds:schemaRef ds:uri="http://schemas.openxmlformats.org/officeDocument/2006/bibliography"/>
   </ds:schemaRefs>
